--- a/Proyecto 1/el_chido/Manual de usuario.docx
+++ b/Proyecto 1/el_chido/Manual de usuario.docx
@@ -745,174 +745,6 @@
           <w:lang w:eastAsia="es-ES_tradnl"/>
         </w:rPr>
       </w:pPr>
-      <w:r>
-        <w:rPr>
-          <w:rFonts w:ascii="Arial" w:eastAsia="Times New Roman" w:hAnsi="Arial" w:cs="Arial"/>
-          <w:b/>
-          <w:noProof/>
-          <w:sz w:val="36"/>
-          <w:szCs w:val="36"/>
-          <w:lang w:eastAsia="es-ES_tradnl"/>
-        </w:rPr>
-        <mc:AlternateContent>
-          <mc:Choice Requires="wps">
-            <w:drawing>
-              <wp:anchor distT="0" distB="0" distL="114300" distR="114300" simplePos="0" relativeHeight="251668480" behindDoc="0" locked="0" layoutInCell="1" allowOverlap="1" wp14:anchorId="03CE7E29" wp14:editId="0E9DEC21">
-                <wp:simplePos x="0" y="0"/>
-                <wp:positionH relativeFrom="column">
-                  <wp:posOffset>1948180</wp:posOffset>
-                </wp:positionH>
-                <wp:positionV relativeFrom="paragraph">
-                  <wp:posOffset>31750</wp:posOffset>
-                </wp:positionV>
-                <wp:extent cx="1948815" cy="459740"/>
-                <wp:effectExtent l="0" t="0" r="0" b="0"/>
-                <wp:wrapSquare wrapText="bothSides"/>
-                <wp:docPr id="16" name="Cuadro de texto 16"/>
-                <wp:cNvGraphicFramePr/>
-                <a:graphic xmlns:a="http://schemas.openxmlformats.org/drawingml/2006/main">
-                  <a:graphicData uri="http://schemas.microsoft.com/office/word/2010/wordprocessingShape">
-                    <wps:wsp>
-                      <wps:cNvSpPr txBox="1"/>
-                      <wps:spPr>
-                        <a:xfrm>
-                          <a:off x="0" y="0"/>
-                          <a:ext cx="1948815" cy="459740"/>
-                        </a:xfrm>
-                        <a:prstGeom prst="rect">
-                          <a:avLst/>
-                        </a:prstGeom>
-                        <a:noFill/>
-                        <a:ln>
-                          <a:noFill/>
-                        </a:ln>
-                        <a:effectLst/>
-                      </wps:spPr>
-                      <wps:style>
-                        <a:lnRef idx="0">
-                          <a:schemeClr val="accent1"/>
-                        </a:lnRef>
-                        <a:fillRef idx="0">
-                          <a:schemeClr val="accent1"/>
-                        </a:fillRef>
-                        <a:effectRef idx="0">
-                          <a:schemeClr val="accent1"/>
-                        </a:effectRef>
-                        <a:fontRef idx="minor">
-                          <a:schemeClr val="dk1"/>
-                        </a:fontRef>
-                      </wps:style>
-                      <wps:txbx>
-                        <w:txbxContent>
-                          <w:p>
-                            <w:pPr>
-                              <w:jc w:val="center"/>
-                              <w:rPr>
-                                <w:b/>
-                                <w:i/>
-                                <w:lang w:val="es-ES"/>
-                              </w:rPr>
-                            </w:pPr>
-                            <w:r>
-                              <w:rPr>
-                                <w:b/>
-                                <w:i/>
-                                <w:lang w:val="es-ES"/>
-                              </w:rPr>
-                              <w:t>Imagen 1.1</w:t>
-                            </w:r>
-                          </w:p>
-                          <w:p>
-                            <w:pPr>
-                              <w:jc w:val="center"/>
-                              <w:rPr>
-                                <w:b/>
-                                <w:i/>
-                                <w:lang w:val="es-ES"/>
-                              </w:rPr>
-                            </w:pPr>
-                            <w:r>
-                              <w:rPr>
-                                <w:b/>
-                                <w:i/>
-                                <w:lang w:val="es-ES"/>
-                              </w:rPr>
-                              <w:t>Ejemplificación de un IDE</w:t>
-                            </w:r>
-                          </w:p>
-                        </w:txbxContent>
-                      </wps:txbx>
-                      <wps:bodyPr rot="0" spcFirstLastPara="0" vertOverflow="overflow" horzOverflow="overflow" vert="horz" wrap="square" lIns="91440" tIns="45720" rIns="91440" bIns="45720" numCol="1" spcCol="0" rtlCol="0" fromWordArt="0" anchor="t" anchorCtr="0" forceAA="0" compatLnSpc="1">
-                        <a:prstTxWarp prst="textNoShape">
-                          <a:avLst/>
-                        </a:prstTxWarp>
-                        <a:noAutofit/>
-                      </wps:bodyPr>
-                    </wps:wsp>
-                  </a:graphicData>
-                </a:graphic>
-                <wp14:sizeRelH relativeFrom="margin">
-                  <wp14:pctWidth>0</wp14:pctWidth>
-                </wp14:sizeRelH>
-                <wp14:sizeRelV relativeFrom="margin">
-                  <wp14:pctHeight>0</wp14:pctHeight>
-                </wp14:sizeRelV>
-              </wp:anchor>
-            </w:drawing>
-          </mc:Choice>
-          <mc:Fallback>
-            <w:pict>
-              <v:shapetype w14:anchorId="03CE7E29" id="_x0000_t202" coordsize="21600,21600" o:spt="202" path="m,l,21600r21600,l21600,xe">
-                <v:stroke joinstyle="miter"/>
-                <v:path gradientshapeok="t" o:connecttype="rect"/>
-              </v:shapetype>
-              <v:shape id="Cuadro de texto 16" o:spid="_x0000_s1026" type="#_x0000_t202" style="position:absolute;left:0;text-align:left;margin-left:153.4pt;margin-top:2.5pt;width:153.45pt;height:36.2pt;z-index:251668480;visibility:visible;mso-wrap-style:square;mso-width-percent:0;mso-height-percent:0;mso-wrap-distance-left:9pt;mso-wrap-distance-top:0;mso-wrap-distance-right:9pt;mso-wrap-distance-bottom:0;mso-position-horizontal:absolute;mso-position-horizontal-relative:text;mso-position-vertical:absolute;mso-position-vertical-relative:text;mso-width-percent:0;mso-height-percent:0;mso-width-relative:margin;mso-height-relative:margin;v-text-anchor:top" o:gfxdata="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" filled="f" stroked="f">
-                <v:textbox>
-                  <w:txbxContent>
-                    <w:p>
-                      <w:pPr>
-                        <w:jc w:val="center"/>
-                        <w:rPr>
-                          <w:b/>
-                          <w:i/>
-                          <w:lang w:val="es-ES"/>
-                        </w:rPr>
-                      </w:pPr>
-                      <w:r>
-                        <w:rPr>
-                          <w:b/>
-                          <w:i/>
-                          <w:lang w:val="es-ES"/>
-                        </w:rPr>
-                        <w:t>Imagen 1.1</w:t>
-                      </w:r>
-                    </w:p>
-                    <w:p>
-                      <w:pPr>
-                        <w:jc w:val="center"/>
-                        <w:rPr>
-                          <w:b/>
-                          <w:i/>
-                          <w:lang w:val="es-ES"/>
-                        </w:rPr>
-                      </w:pPr>
-                      <w:r>
-                        <w:rPr>
-                          <w:b/>
-                          <w:i/>
-                          <w:lang w:val="es-ES"/>
-                        </w:rPr>
-                        <w:t>Ejemplificación de un IDE</w:t>
-                      </w:r>
-                    </w:p>
-                  </w:txbxContent>
-                </v:textbox>
-                <w10:wrap type="square"/>
-              </v:shape>
-            </w:pict>
-          </mc:Fallback>
-        </mc:AlternateContent>
-      </w:r>
     </w:p>
     <w:p>
       <w:pPr>
@@ -962,7 +794,21 @@
           <w:rFonts w:ascii="Arial" w:hAnsi="Arial" w:cs="Arial"/>
           <w:lang w:eastAsia="es-ES_tradnl"/>
         </w:rPr>
-        <w:t>Si el usuario tiene un editor de texto deberá de hacer los siguientes pasos, el usuario deberá solamente su terminal y deberá de buscar el archivo (Ej. cd Desktop/capeta……) el usuario deberá de saber dónde se ubica el archivo.</w:t>
+        <w:t>Si el usuario tiene un editor de texto deberá de hacer los siguientes pasos, el usuario deberá solamente su terminal y deberá de buscar el archivo (Ej. cd Desktop/ca</w:t>
+      </w:r>
+      <w:r>
+        <w:rPr>
+          <w:rFonts w:ascii="Arial" w:hAnsi="Arial" w:cs="Arial"/>
+          <w:lang w:eastAsia="es-ES_tradnl"/>
+        </w:rPr>
+        <w:t>r</w:t>
+      </w:r>
+      <w:r>
+        <w:rPr>
+          <w:rFonts w:ascii="Arial" w:hAnsi="Arial" w:cs="Arial"/>
+          <w:lang w:eastAsia="es-ES_tradnl"/>
+        </w:rPr>
+        <w:t>peta……) el usuario deberá de saber dónde se ubica el archivo.</w:t>
       </w:r>
     </w:p>
     <w:p>
@@ -988,186 +834,19 @@
           <w:lang w:eastAsia="es-ES_tradnl"/>
         </w:rPr>
       </w:pPr>
-      <w:r>
-        <w:rPr>
-          <w:rFonts w:ascii="Arial" w:eastAsia="Times New Roman" w:hAnsi="Arial" w:cs="Arial"/>
-          <w:b/>
-          <w:noProof/>
-          <w:sz w:val="36"/>
-          <w:szCs w:val="36"/>
-          <w:lang w:eastAsia="es-ES_tradnl"/>
-        </w:rPr>
-        <mc:AlternateContent>
-          <mc:Choice Requires="wps">
-            <w:drawing>
-              <wp:anchor distT="0" distB="0" distL="114300" distR="114300" simplePos="0" relativeHeight="251670528" behindDoc="0" locked="0" layoutInCell="1" allowOverlap="1" wp14:anchorId="635C40D5" wp14:editId="06BAD93A">
-                <wp:simplePos x="0" y="0"/>
-                <wp:positionH relativeFrom="column">
-                  <wp:posOffset>2051685</wp:posOffset>
-                </wp:positionH>
-                <wp:positionV relativeFrom="paragraph">
-                  <wp:posOffset>1562100</wp:posOffset>
-                </wp:positionV>
-                <wp:extent cx="2282825" cy="459740"/>
-                <wp:effectExtent l="0" t="0" r="0" b="0"/>
-                <wp:wrapSquare wrapText="bothSides"/>
-                <wp:docPr id="19" name="Cuadro de texto 19"/>
-                <wp:cNvGraphicFramePr/>
-                <a:graphic xmlns:a="http://schemas.openxmlformats.org/drawingml/2006/main">
-                  <a:graphicData uri="http://schemas.microsoft.com/office/word/2010/wordprocessingShape">
-                    <wps:wsp>
-                      <wps:cNvSpPr txBox="1"/>
-                      <wps:spPr>
-                        <a:xfrm>
-                          <a:off x="0" y="0"/>
-                          <a:ext cx="2282825" cy="459740"/>
-                        </a:xfrm>
-                        <a:prstGeom prst="rect">
-                          <a:avLst/>
-                        </a:prstGeom>
-                        <a:noFill/>
-                        <a:ln>
-                          <a:noFill/>
-                        </a:ln>
-                        <a:effectLst/>
-                      </wps:spPr>
-                      <wps:style>
-                        <a:lnRef idx="0">
-                          <a:schemeClr val="accent1"/>
-                        </a:lnRef>
-                        <a:fillRef idx="0">
-                          <a:schemeClr val="accent1"/>
-                        </a:fillRef>
-                        <a:effectRef idx="0">
-                          <a:schemeClr val="accent1"/>
-                        </a:effectRef>
-                        <a:fontRef idx="minor">
-                          <a:schemeClr val="dk1"/>
-                        </a:fontRef>
-                      </wps:style>
-                      <wps:txbx>
-                        <w:txbxContent>
-                          <w:p>
-                            <w:pPr>
-                              <w:jc w:val="center"/>
-                              <w:rPr>
-                                <w:b/>
-                                <w:i/>
-                                <w:lang w:val="es-ES"/>
-                              </w:rPr>
-                            </w:pPr>
-                            <w:r>
-                              <w:rPr>
-                                <w:b/>
-                                <w:i/>
-                                <w:lang w:val="es-ES"/>
-                              </w:rPr>
-                              <w:t>Imagen 1.2</w:t>
-                            </w:r>
-                          </w:p>
-                          <w:p>
-                            <w:pPr>
-                              <w:jc w:val="center"/>
-                              <w:rPr>
-                                <w:b/>
-                                <w:i/>
-                                <w:lang w:val="es-ES"/>
-                              </w:rPr>
-                            </w:pPr>
-                            <w:r>
-                              <w:rPr>
-                                <w:b/>
-                                <w:i/>
-                                <w:lang w:val="es-ES"/>
-                              </w:rPr>
-                              <w:t xml:space="preserve">Ejemplificación </w:t>
-                            </w:r>
-                            <w:r>
-                              <w:rPr>
-                                <w:b/>
-                                <w:i/>
-                                <w:lang w:val="es-ES"/>
-                              </w:rPr>
-                              <w:t xml:space="preserve">de la terminal </w:t>
-                            </w:r>
-                          </w:p>
-                        </w:txbxContent>
-                      </wps:txbx>
-                      <wps:bodyPr rot="0" spcFirstLastPara="0" vertOverflow="overflow" horzOverflow="overflow" vert="horz" wrap="square" lIns="91440" tIns="45720" rIns="91440" bIns="45720" numCol="1" spcCol="0" rtlCol="0" fromWordArt="0" anchor="t" anchorCtr="0" forceAA="0" compatLnSpc="1">
-                        <a:prstTxWarp prst="textNoShape">
-                          <a:avLst/>
-                        </a:prstTxWarp>
-                        <a:noAutofit/>
-                      </wps:bodyPr>
-                    </wps:wsp>
-                  </a:graphicData>
-                </a:graphic>
-                <wp14:sizeRelH relativeFrom="margin">
-                  <wp14:pctWidth>0</wp14:pctWidth>
-                </wp14:sizeRelH>
-                <wp14:sizeRelV relativeFrom="margin">
-                  <wp14:pctHeight>0</wp14:pctHeight>
-                </wp14:sizeRelV>
-              </wp:anchor>
-            </w:drawing>
-          </mc:Choice>
-          <mc:Fallback>
-            <w:pict>
-              <v:shape w14:anchorId="635C40D5" id="Cuadro de texto 19" o:spid="_x0000_s1027" type="#_x0000_t202" style="position:absolute;left:0;text-align:left;margin-left:161.55pt;margin-top:123pt;width:179.75pt;height:36.2pt;z-index:251670528;visibility:visible;mso-wrap-style:square;mso-width-percent:0;mso-height-percent:0;mso-wrap-distance-left:9pt;mso-wrap-distance-top:0;mso-wrap-distance-right:9pt;mso-wrap-distance-bottom:0;mso-position-horizontal:absolute;mso-position-horizontal-relative:text;mso-position-vertical:absolute;mso-position-vertical-relative:text;mso-width-percent:0;mso-height-percent:0;mso-width-relative:margin;mso-height-relative:margin;v-text-anchor:top" o:gfxdata="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" filled="f" stroked="f">
-                <v:textbox>
-                  <w:txbxContent>
-                    <w:p>
-                      <w:pPr>
-                        <w:jc w:val="center"/>
-                        <w:rPr>
-                          <w:b/>
-                          <w:i/>
-                          <w:lang w:val="es-ES"/>
-                        </w:rPr>
-                      </w:pPr>
-                      <w:r>
-                        <w:rPr>
-                          <w:b/>
-                          <w:i/>
-                          <w:lang w:val="es-ES"/>
-                        </w:rPr>
-                        <w:t>Imagen 1.2</w:t>
-                      </w:r>
-                    </w:p>
-                    <w:p>
-                      <w:pPr>
-                        <w:jc w:val="center"/>
-                        <w:rPr>
-                          <w:b/>
-                          <w:i/>
-                          <w:lang w:val="es-ES"/>
-                        </w:rPr>
-                      </w:pPr>
-                      <w:r>
-                        <w:rPr>
-                          <w:b/>
-                          <w:i/>
-                          <w:lang w:val="es-ES"/>
-                        </w:rPr>
-                        <w:t xml:space="preserve">Ejemplificación </w:t>
-                      </w:r>
-                      <w:r>
-                        <w:rPr>
-                          <w:b/>
-                          <w:i/>
-                          <w:lang w:val="es-ES"/>
-                        </w:rPr>
-                        <w:t xml:space="preserve">de la terminal </w:t>
-                      </w:r>
-                    </w:p>
-                  </w:txbxContent>
-                </v:textbox>
-                <w10:wrap type="square"/>
-              </v:shape>
-            </w:pict>
-          </mc:Fallback>
-        </mc:AlternateContent>
-      </w:r>
+    </w:p>
+    <w:p>
+      <w:pPr>
+        <w:pStyle w:val="ListParagraph"/>
+        <w:ind w:left="1508"/>
+        <w:jc w:val="center"/>
+        <w:rPr>
+          <w:rFonts w:ascii="Arial" w:hAnsi="Arial" w:cs="Arial"/>
+          <w:sz w:val="22"/>
+          <w:szCs w:val="22"/>
+          <w:lang w:eastAsia="es-ES_tradnl"/>
+        </w:rPr>
+      </w:pPr>
       <w:r>
         <w:rPr>
           <w:rFonts w:ascii="Arial" w:hAnsi="Arial" w:cs="Arial"/>
@@ -1177,10 +856,10 @@
           <w:lang w:eastAsia="es-ES_tradnl"/>
         </w:rPr>
         <w:drawing>
-          <wp:inline distT="0" distB="0" distL="0" distR="0" wp14:anchorId="022E0223" wp14:editId="42B14B1C">
-            <wp:extent cx="2227234" cy="1516157"/>
-            <wp:effectExtent l="0" t="0" r="8255" b="8255"/>
-            <wp:docPr id="18" name="Imagen 18" descr="../../../Captura%20de%20pantalla%202017-01-17%20a%20las%2019.45.06.png"/>
+          <wp:inline distT="0" distB="0" distL="0" distR="0" wp14:anchorId="6A27ECD6" wp14:editId="74FF6292">
+            <wp:extent cx="3443844" cy="2195363"/>
+            <wp:effectExtent l="0" t="0" r="0" b="1905"/>
+            <wp:docPr id="2" name="Picture 2"/>
             <wp:cNvGraphicFramePr>
               <a:graphicFrameLocks xmlns:a="http://schemas.openxmlformats.org/drawingml/2006/main" noChangeAspect="1"/>
             </wp:cNvGraphicFramePr>
@@ -1188,10 +867,8 @@
               <a:graphicData uri="http://schemas.openxmlformats.org/drawingml/2006/picture">
                 <pic:pic xmlns:pic="http://schemas.openxmlformats.org/drawingml/2006/picture">
                   <pic:nvPicPr>
-                    <pic:cNvPr id="0" name="Picture 5" descr="../../../Captura%20de%20pantalla%202017-01-17%20a%20las%2019.45.06.png"/>
-                    <pic:cNvPicPr>
-                      <a:picLocks noChangeAspect="1" noChangeArrowheads="1"/>
-                    </pic:cNvPicPr>
+                    <pic:cNvPr id="2" name="Screen Shot 2018-02-12 at 8.05.25 PM.png"/>
+                    <pic:cNvPicPr/>
                   </pic:nvPicPr>
                   <pic:blipFill>
                     <a:blip r:embed="rId9" cstate="print">
@@ -1201,23 +878,18 @@
                         </a:ext>
                       </a:extLst>
                     </a:blip>
-                    <a:srcRect/>
                     <a:stretch>
                       <a:fillRect/>
                     </a:stretch>
                   </pic:blipFill>
-                  <pic:spPr bwMode="auto">
+                  <pic:spPr>
                     <a:xfrm>
                       <a:off x="0" y="0"/>
-                      <a:ext cx="2297830" cy="1564214"/>
+                      <a:ext cx="3447225" cy="2197518"/>
                     </a:xfrm>
                     <a:prstGeom prst="rect">
                       <a:avLst/>
                     </a:prstGeom>
-                    <a:noFill/>
-                    <a:ln>
-                      <a:noFill/>
-                    </a:ln>
                   </pic:spPr>
                 </pic:pic>
               </a:graphicData>
@@ -1230,19 +902,6 @@
       <w:pPr>
         <w:pStyle w:val="ListParagraph"/>
         <w:ind w:left="1508"/>
-        <w:jc w:val="center"/>
-        <w:rPr>
-          <w:rFonts w:ascii="Arial" w:hAnsi="Arial" w:cs="Arial"/>
-          <w:sz w:val="22"/>
-          <w:szCs w:val="22"/>
-          <w:lang w:eastAsia="es-ES_tradnl"/>
-        </w:rPr>
-      </w:pPr>
-    </w:p>
-    <w:p>
-      <w:pPr>
-        <w:pStyle w:val="ListParagraph"/>
-        <w:ind w:left="1508"/>
         <w:jc w:val="both"/>
         <w:rPr>
           <w:rFonts w:ascii="Arial" w:hAnsi="Arial" w:cs="Arial"/>
@@ -1295,8 +954,13 @@
         <w:rPr>
           <w:rFonts w:ascii="Arial" w:hAnsi="Arial" w:cs="Arial"/>
         </w:rPr>
-        <w:lastRenderedPageBreak/>
-        <w:t>Después de haber hecho el programa main usted deberá de correr el programa en la terminal con el comando g++ main.cpp y dará enter, si no hay ningún error usted deberá escribir e comando ./a.out</w:t>
+        <w:t xml:space="preserve">Después de haber hecho el programa main usted deberá de correr el programa en la terminal con el comando </w:t>
+      </w:r>
+      <w:r>
+        <w:rPr>
+          <w:rFonts w:ascii="Arial" w:hAnsi="Arial" w:cs="Arial"/>
+        </w:rPr>
+        <w:t>java “nombre del archivo”  y dará enter</w:t>
       </w:r>
     </w:p>
     <w:p>
@@ -1397,58 +1061,56 @@
           <w:ilvl w:val="0"/>
           <w:numId w:val="21"/>
         </w:numPr>
-        <w:jc w:val="both"/>
-        <w:rPr>
-          <w:rFonts w:ascii="Arial" w:hAnsi="Arial" w:cs="Arial"/>
-          <w:lang w:eastAsia="es-ES_tradnl"/>
-        </w:rPr>
-      </w:pPr>
-      <w:r>
-        <w:rPr>
-          <w:rFonts w:ascii="Arial" w:hAnsi="Arial" w:cs="Arial"/>
-          <w:lang w:eastAsia="es-ES_tradnl"/>
-        </w:rPr>
-        <w:t xml:space="preserve">Primero el </w:t>
-      </w:r>
-      <w:r>
-        <w:rPr>
-          <w:rFonts w:ascii="Arial" w:hAnsi="Arial" w:cs="Arial"/>
-          <w:lang w:eastAsia="es-ES_tradnl"/>
-        </w:rPr>
-        <w:t>usuario</w:t>
-      </w:r>
-      <w:r>
-        <w:rPr>
-          <w:rFonts w:ascii="Arial" w:hAnsi="Arial" w:cs="Arial"/>
-          <w:lang w:eastAsia="es-ES_tradnl"/>
-        </w:rPr>
-        <w:t xml:space="preserve"> tendrá que </w:t>
-      </w:r>
-      <w:r>
-        <w:rPr>
-          <w:rFonts w:ascii="Arial" w:hAnsi="Arial" w:cs="Arial"/>
-          <w:lang w:eastAsia="es-ES_tradnl"/>
-        </w:rPr>
-        <w:t xml:space="preserve">definirá el </w:t>
-      </w:r>
-      <w:r>
-        <w:rPr>
-          <w:rFonts w:ascii="Arial" w:hAnsi="Arial" w:cs="Arial"/>
-          <w:lang w:eastAsia="es-ES_tradnl"/>
-        </w:rPr>
-        <w:t>nombre del archivo lo podrá poner en una variable como se muestra a continuación o directamente en la función lecturaDatos</w:t>
+        <w:rPr>
+          <w:rFonts w:ascii="Arial" w:hAnsi="Arial" w:cs="Arial"/>
+          <w:lang w:eastAsia="es-ES_tradnl"/>
+        </w:rPr>
+      </w:pPr>
+      <w:r>
+        <w:rPr>
+          <w:rFonts w:ascii="Arial" w:hAnsi="Arial" w:cs="Arial"/>
+          <w:lang w:eastAsia="es-ES_tradnl"/>
+        </w:rPr>
+        <w:t xml:space="preserve">Al crear su función main usted deberá poner un </w:t>
+      </w:r>
+      <w:r>
+        <w:rPr>
+          <w:rFonts w:ascii="Helvetica" w:hAnsi="Helvetica" w:cs="Helvetica"/>
+          <w:lang w:val="es-ES"/>
+        </w:rPr>
+        <w:t>throws Exception</w:t>
+      </w:r>
+      <w:r>
+        <w:rPr>
+          <w:rFonts w:ascii="Helvetica" w:hAnsi="Helvetica" w:cs="Helvetica"/>
+          <w:lang w:val="es-ES"/>
+        </w:rPr>
+        <w:t xml:space="preserve"> ,esto se debe a que si no encuentra un archivo regresara un error </w:t>
+      </w:r>
+      <w:r>
+        <w:rPr>
+          <w:rFonts w:ascii="Helvetica" w:hAnsi="Helvetica" w:cs="Helvetica"/>
+          <w:lang w:val="es-ES"/>
+        </w:rPr>
+        <w:t>,continuación habrá un ejemplo.</w:t>
       </w:r>
     </w:p>
     <w:p>
       <w:pPr>
         <w:pStyle w:val="ListParagraph"/>
         <w:ind w:left="360"/>
-        <w:jc w:val="center"/>
-        <w:rPr>
-          <w:rFonts w:ascii="Arial" w:hAnsi="Arial" w:cs="Arial"/>
-          <w:lang w:eastAsia="es-ES_tradnl"/>
-        </w:rPr>
-      </w:pPr>
+        <w:rPr>
+          <w:rFonts w:ascii="Arial" w:hAnsi="Arial" w:cs="Arial"/>
+          <w:lang w:eastAsia="es-ES_tradnl"/>
+        </w:rPr>
+      </w:pPr>
+      <w:r>
+        <w:rPr>
+          <w:rFonts w:ascii="Helvetica" w:hAnsi="Helvetica" w:cs="Helvetica"/>
+          <w:lang w:val="es-ES"/>
+        </w:rPr>
+        <w:t xml:space="preserve"> </w:t>
+      </w:r>
       <w:r>
         <w:rPr>
           <w:rFonts w:ascii="Arial" w:hAnsi="Arial" w:cs="Arial"/>
@@ -1456,10 +1118,10 @@
           <w:lang w:eastAsia="es-ES_tradnl"/>
         </w:rPr>
         <w:drawing>
-          <wp:inline distT="0" distB="0" distL="0" distR="0" wp14:anchorId="1403C3C8" wp14:editId="670C7FA1">
-            <wp:extent cx="2226624" cy="335761"/>
-            <wp:effectExtent l="0" t="0" r="0" b="0"/>
-            <wp:docPr id="37" name="Picture 37"/>
+          <wp:inline distT="0" distB="0" distL="0" distR="0" wp14:anchorId="7A756E67" wp14:editId="5E05A0DB">
+            <wp:extent cx="5612130" cy="234950"/>
+            <wp:effectExtent l="0" t="0" r="1270" b="6350"/>
+            <wp:docPr id="4" name="Picture 4"/>
             <wp:cNvGraphicFramePr>
               <a:graphicFrameLocks xmlns:a="http://schemas.openxmlformats.org/drawingml/2006/main" noChangeAspect="1"/>
             </wp:cNvGraphicFramePr>
@@ -1467,7 +1129,7 @@
               <a:graphicData uri="http://schemas.openxmlformats.org/drawingml/2006/picture">
                 <pic:pic xmlns:pic="http://schemas.openxmlformats.org/drawingml/2006/picture">
                   <pic:nvPicPr>
-                    <pic:cNvPr id="37" name="Screen Shot 2018-02-09 at 11.38.41 PM.png"/>
+                    <pic:cNvPr id="4" name="Screen Shot 2018-02-12 at 9.00.08 PM.png"/>
                     <pic:cNvPicPr/>
                   </pic:nvPicPr>
                   <pic:blipFill>
@@ -1485,7 +1147,7 @@
                   <pic:spPr>
                     <a:xfrm>
                       <a:off x="0" y="0"/>
-                      <a:ext cx="2273709" cy="342861"/>
+                      <a:ext cx="5612130" cy="234950"/>
                     </a:xfrm>
                     <a:prstGeom prst="rect">
                       <a:avLst/>
@@ -1501,276 +1163,21 @@
     <w:p>
       <w:pPr>
         <w:pStyle w:val="ListParagraph"/>
-        <w:ind w:left="360"/>
-        <w:jc w:val="center"/>
-        <w:rPr>
-          <w:rFonts w:ascii="Arial" w:hAnsi="Arial" w:cs="Arial"/>
-          <w:lang w:eastAsia="es-ES_tradnl"/>
-        </w:rPr>
-      </w:pPr>
-      <w:r>
-        <w:rPr>
-          <w:rFonts w:ascii="Arial" w:eastAsia="Times New Roman" w:hAnsi="Arial" w:cs="Arial"/>
-          <w:b/>
-          <w:noProof/>
-          <w:sz w:val="36"/>
-          <w:szCs w:val="36"/>
-          <w:lang w:eastAsia="es-ES_tradnl"/>
-        </w:rPr>
-        <mc:AlternateContent>
-          <mc:Choice Requires="wps">
-            <w:drawing>
-              <wp:anchor distT="0" distB="0" distL="114300" distR="114300" simplePos="0" relativeHeight="251672576" behindDoc="0" locked="0" layoutInCell="1" allowOverlap="1" wp14:anchorId="22051513" wp14:editId="57BBD19C">
-                <wp:simplePos x="0" y="0"/>
-                <wp:positionH relativeFrom="column">
-                  <wp:posOffset>461645</wp:posOffset>
-                </wp:positionH>
-                <wp:positionV relativeFrom="paragraph">
-                  <wp:posOffset>52705</wp:posOffset>
-                </wp:positionV>
-                <wp:extent cx="5024120" cy="459740"/>
-                <wp:effectExtent l="0" t="0" r="0" b="0"/>
-                <wp:wrapSquare wrapText="bothSides"/>
-                <wp:docPr id="21" name="Cuadro de texto 21"/>
-                <wp:cNvGraphicFramePr/>
-                <a:graphic xmlns:a="http://schemas.openxmlformats.org/drawingml/2006/main">
-                  <a:graphicData uri="http://schemas.microsoft.com/office/word/2010/wordprocessingShape">
-                    <wps:wsp>
-                      <wps:cNvSpPr txBox="1"/>
-                      <wps:spPr>
-                        <a:xfrm>
-                          <a:off x="0" y="0"/>
-                          <a:ext cx="5024120" cy="459740"/>
-                        </a:xfrm>
-                        <a:prstGeom prst="rect">
-                          <a:avLst/>
-                        </a:prstGeom>
-                        <a:noFill/>
-                        <a:ln>
-                          <a:noFill/>
-                        </a:ln>
-                        <a:effectLst/>
-                      </wps:spPr>
-                      <wps:style>
-                        <a:lnRef idx="0">
-                          <a:schemeClr val="accent1"/>
-                        </a:lnRef>
-                        <a:fillRef idx="0">
-                          <a:schemeClr val="accent1"/>
-                        </a:fillRef>
-                        <a:effectRef idx="0">
-                          <a:schemeClr val="accent1"/>
-                        </a:effectRef>
-                        <a:fontRef idx="minor">
-                          <a:schemeClr val="dk1"/>
-                        </a:fontRef>
-                      </wps:style>
-                      <wps:txbx>
-                        <w:txbxContent>
-                          <w:p>
-                            <w:pPr>
-                              <w:jc w:val="center"/>
-                              <w:rPr>
-                                <w:b/>
-                                <w:i/>
-                                <w:lang w:val="es-ES"/>
-                              </w:rPr>
-                            </w:pPr>
-                            <w:r>
-                              <w:rPr>
-                                <w:b/>
-                                <w:i/>
-                                <w:lang w:val="es-ES"/>
-                              </w:rPr>
-                              <w:t>Imagen 2.1</w:t>
-                            </w:r>
-                          </w:p>
-                          <w:p>
-                            <w:pPr>
-                              <w:jc w:val="center"/>
-                              <w:rPr>
-                                <w:b/>
-                                <w:i/>
-                                <w:lang w:val="es-ES"/>
-                              </w:rPr>
-                            </w:pPr>
-                            <w:r>
-                              <w:rPr>
-                                <w:b/>
-                                <w:i/>
-                                <w:lang w:val="es-ES"/>
-                              </w:rPr>
-                              <w:t xml:space="preserve">Ejemplificación </w:t>
-                            </w:r>
-                            <w:r>
-                              <w:rPr>
-                                <w:b/>
-                                <w:i/>
-                                <w:lang w:val="es-ES"/>
-                              </w:rPr>
-                              <w:t xml:space="preserve">de la declaración </w:t>
-                            </w:r>
-                            <w:r>
-                              <w:rPr>
-                                <w:b/>
-                                <w:i/>
-                                <w:lang w:val="es-ES"/>
-                              </w:rPr>
-                              <w:t>para la funcionlecturaDatos()</w:t>
-                            </w:r>
-                          </w:p>
-                        </w:txbxContent>
-                      </wps:txbx>
-                      <wps:bodyPr rot="0" spcFirstLastPara="0" vertOverflow="overflow" horzOverflow="overflow" vert="horz" wrap="square" lIns="91440" tIns="45720" rIns="91440" bIns="45720" numCol="1" spcCol="0" rtlCol="0" fromWordArt="0" anchor="t" anchorCtr="0" forceAA="0" compatLnSpc="1">
-                        <a:prstTxWarp prst="textNoShape">
-                          <a:avLst/>
-                        </a:prstTxWarp>
-                        <a:noAutofit/>
-                      </wps:bodyPr>
-                    </wps:wsp>
-                  </a:graphicData>
-                </a:graphic>
-                <wp14:sizeRelH relativeFrom="margin">
-                  <wp14:pctWidth>0</wp14:pctWidth>
-                </wp14:sizeRelH>
-                <wp14:sizeRelV relativeFrom="margin">
-                  <wp14:pctHeight>0</wp14:pctHeight>
-                </wp14:sizeRelV>
-              </wp:anchor>
-            </w:drawing>
-          </mc:Choice>
-          <mc:Fallback>
-            <w:pict>
-              <v:shape w14:anchorId="22051513" id="Cuadro de texto 21" o:spid="_x0000_s1028" type="#_x0000_t202" style="position:absolute;left:0;text-align:left;margin-left:36.35pt;margin-top:4.15pt;width:395.6pt;height:36.2pt;z-index:251672576;visibility:visible;mso-wrap-style:square;mso-width-percent:0;mso-height-percent:0;mso-wrap-distance-left:9pt;mso-wrap-distance-top:0;mso-wrap-distance-right:9pt;mso-wrap-distance-bottom:0;mso-position-horizontal:absolute;mso-position-horizontal-relative:text;mso-position-vertical:absolute;mso-position-vertical-relative:text;mso-width-percent:0;mso-height-percent:0;mso-width-relative:margin;mso-height-relative:margin;v-text-anchor:top" o:gfxdata="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" filled="f" stroked="f">
-                <v:textbox>
-                  <w:txbxContent>
-                    <w:p>
-                      <w:pPr>
-                        <w:jc w:val="center"/>
-                        <w:rPr>
-                          <w:b/>
-                          <w:i/>
-                          <w:lang w:val="es-ES"/>
-                        </w:rPr>
-                      </w:pPr>
-                      <w:r>
-                        <w:rPr>
-                          <w:b/>
-                          <w:i/>
-                          <w:lang w:val="es-ES"/>
-                        </w:rPr>
-                        <w:t>Imagen 2.1</w:t>
-                      </w:r>
-                    </w:p>
-                    <w:p>
-                      <w:pPr>
-                        <w:jc w:val="center"/>
-                        <w:rPr>
-                          <w:b/>
-                          <w:i/>
-                          <w:lang w:val="es-ES"/>
-                        </w:rPr>
-                      </w:pPr>
-                      <w:r>
-                        <w:rPr>
-                          <w:b/>
-                          <w:i/>
-                          <w:lang w:val="es-ES"/>
-                        </w:rPr>
-                        <w:t xml:space="preserve">Ejemplificación </w:t>
-                      </w:r>
-                      <w:r>
-                        <w:rPr>
-                          <w:b/>
-                          <w:i/>
-                          <w:lang w:val="es-ES"/>
-                        </w:rPr>
-                        <w:t xml:space="preserve">de la declaración </w:t>
-                      </w:r>
-                      <w:r>
-                        <w:rPr>
-                          <w:b/>
-                          <w:i/>
-                          <w:lang w:val="es-ES"/>
-                        </w:rPr>
-                        <w:t>para la funcionlecturaDatos()</w:t>
-                      </w:r>
-                    </w:p>
-                  </w:txbxContent>
-                </v:textbox>
-                <w10:wrap type="square"/>
-              </v:shape>
-            </w:pict>
-          </mc:Fallback>
-        </mc:AlternateContent>
-      </w:r>
-    </w:p>
-    <w:p>
-      <w:pPr>
-        <w:pStyle w:val="ListParagraph"/>
-        <w:ind w:left="360"/>
-        <w:jc w:val="center"/>
-        <w:rPr>
-          <w:rFonts w:ascii="Arial" w:hAnsi="Arial" w:cs="Arial"/>
-          <w:lang w:eastAsia="es-ES_tradnl"/>
-        </w:rPr>
-      </w:pPr>
-    </w:p>
-    <w:p>
-      <w:pPr>
-        <w:pStyle w:val="ListParagraph"/>
-        <w:ind w:left="360"/>
-        <w:jc w:val="center"/>
-        <w:rPr>
-          <w:rFonts w:ascii="Arial" w:hAnsi="Arial" w:cs="Arial"/>
-          <w:lang w:eastAsia="es-ES_tradnl"/>
-        </w:rPr>
-      </w:pPr>
-    </w:p>
-    <w:p>
-      <w:pPr>
-        <w:pStyle w:val="ListParagraph"/>
-        <w:ind w:left="360"/>
-        <w:jc w:val="center"/>
-        <w:rPr>
-          <w:rFonts w:ascii="Arial" w:hAnsi="Arial" w:cs="Arial"/>
-          <w:lang w:eastAsia="es-ES_tradnl"/>
-        </w:rPr>
-      </w:pPr>
-    </w:p>
-    <w:p>
-      <w:pPr>
-        <w:pStyle w:val="ListParagraph"/>
         <w:numPr>
           <w:ilvl w:val="0"/>
           <w:numId w:val="21"/>
         </w:numPr>
-        <w:jc w:val="both"/>
-        <w:rPr>
-          <w:rFonts w:ascii="Arial" w:hAnsi="Arial" w:cs="Arial"/>
-          <w:lang w:eastAsia="es-ES_tradnl"/>
-        </w:rPr>
-      </w:pPr>
-      <w:r>
-        <w:rPr>
-          <w:rFonts w:ascii="Arial" w:hAnsi="Arial" w:cs="Arial"/>
-          <w:lang w:eastAsia="es-ES_tradnl"/>
-        </w:rPr>
-        <w:t xml:space="preserve">A continuación, se </w:t>
-      </w:r>
-      <w:r>
-        <w:rPr>
-          <w:rFonts w:ascii="Arial" w:hAnsi="Arial" w:cs="Arial"/>
-          <w:lang w:eastAsia="es-ES_tradnl"/>
-        </w:rPr>
-        <w:t xml:space="preserve">podrán </w:t>
-      </w:r>
-      <w:r>
-        <w:rPr>
-          <w:rFonts w:ascii="Arial" w:hAnsi="Arial" w:cs="Arial"/>
-          <w:lang w:eastAsia="es-ES_tradnl"/>
-        </w:rPr>
-        <w:t xml:space="preserve">hacer uso de la función radi sort o heap sort de la siguientes maneras </w:t>
+        <w:rPr>
+          <w:rFonts w:ascii="Arial" w:hAnsi="Arial" w:cs="Arial"/>
+          <w:lang w:eastAsia="es-ES_tradnl"/>
+        </w:rPr>
+      </w:pPr>
+      <w:r>
+        <w:rPr>
+          <w:rFonts w:ascii="Arial" w:hAnsi="Arial" w:cs="Arial"/>
+          <w:lang w:eastAsia="es-ES_tradnl"/>
+        </w:rPr>
+        <w:t>Primero debemos definir una clase de la siguiente manera</w:t>
       </w:r>
     </w:p>
     <w:p>
@@ -1785,194 +1192,22 @@
       </w:pPr>
       <w:r>
         <w:rPr>
+          <w:rFonts w:ascii="Arial" w:hAnsi="Arial" w:cs="Arial"/>
+          <w:lang w:eastAsia="es-ES_tradnl"/>
+        </w:rPr>
+        <w:t>.</w:t>
+      </w:r>
+      <w:r>
+        <w:rPr>
+          <w:rFonts w:ascii="Arial" w:hAnsi="Arial" w:cs="Arial"/>
           <w:noProof/>
           <w:lang w:eastAsia="es-ES_tradnl"/>
         </w:rPr>
-        <mc:AlternateContent>
-          <mc:Choice Requires="wps">
-            <w:drawing>
-              <wp:anchor distT="0" distB="0" distL="114300" distR="114300" simplePos="0" relativeHeight="251674624" behindDoc="0" locked="0" layoutInCell="1" allowOverlap="1" wp14:anchorId="0059BEA7" wp14:editId="1E28AE52">
-                <wp:simplePos x="0" y="0"/>
-                <wp:positionH relativeFrom="column">
-                  <wp:posOffset>113665</wp:posOffset>
-                </wp:positionH>
-                <wp:positionV relativeFrom="paragraph">
-                  <wp:posOffset>606219</wp:posOffset>
-                </wp:positionV>
-                <wp:extent cx="5602605" cy="459740"/>
-                <wp:effectExtent l="0" t="0" r="0" b="0"/>
-                <wp:wrapSquare wrapText="bothSides"/>
-                <wp:docPr id="4" name="Cuadro de texto 4"/>
-                <wp:cNvGraphicFramePr/>
-                <a:graphic xmlns:a="http://schemas.openxmlformats.org/drawingml/2006/main">
-                  <a:graphicData uri="http://schemas.microsoft.com/office/word/2010/wordprocessingShape">
-                    <wps:wsp>
-                      <wps:cNvSpPr txBox="1"/>
-                      <wps:spPr>
-                        <a:xfrm>
-                          <a:off x="0" y="0"/>
-                          <a:ext cx="5602605" cy="459740"/>
-                        </a:xfrm>
-                        <a:prstGeom prst="rect">
-                          <a:avLst/>
-                        </a:prstGeom>
-                        <a:noFill/>
-                        <a:ln>
-                          <a:noFill/>
-                        </a:ln>
-                        <a:effectLst/>
-                      </wps:spPr>
-                      <wps:style>
-                        <a:lnRef idx="0">
-                          <a:schemeClr val="accent1"/>
-                        </a:lnRef>
-                        <a:fillRef idx="0">
-                          <a:schemeClr val="accent1"/>
-                        </a:fillRef>
-                        <a:effectRef idx="0">
-                          <a:schemeClr val="accent1"/>
-                        </a:effectRef>
-                        <a:fontRef idx="minor">
-                          <a:schemeClr val="dk1"/>
-                        </a:fontRef>
-                      </wps:style>
-                      <wps:txbx>
-                        <w:txbxContent>
-                          <w:p>
-                            <w:pPr>
-                              <w:jc w:val="center"/>
-                              <w:rPr>
-                                <w:b/>
-                                <w:i/>
-                                <w:lang w:val="es-ES"/>
-                              </w:rPr>
-                            </w:pPr>
-                            <w:r>
-                              <w:rPr>
-                                <w:b/>
-                                <w:i/>
-                                <w:lang w:val="es-ES"/>
-                              </w:rPr>
-                              <w:t>Imagen 2.4</w:t>
-                            </w:r>
-                          </w:p>
-                          <w:p>
-                            <w:pPr>
-                              <w:jc w:val="center"/>
-                              <w:rPr>
-                                <w:b/>
-                                <w:i/>
-                                <w:lang w:val="es-ES"/>
-                              </w:rPr>
-                            </w:pPr>
-                            <w:r>
-                              <w:rPr>
-                                <w:b/>
-                                <w:i/>
-                                <w:lang w:val="es-ES"/>
-                              </w:rPr>
-                              <w:t xml:space="preserve">Ejemplificación </w:t>
-                            </w:r>
-                            <w:r>
-                              <w:rPr>
-                                <w:b/>
-                                <w:i/>
-                                <w:lang w:val="es-ES"/>
-                              </w:rPr>
-                              <w:t xml:space="preserve">de las funciones radixsort y heapsort </w:t>
-                            </w:r>
-                          </w:p>
-                        </w:txbxContent>
-                      </wps:txbx>
-                      <wps:bodyPr rot="0" spcFirstLastPara="0" vertOverflow="overflow" horzOverflow="overflow" vert="horz" wrap="square" lIns="91440" tIns="45720" rIns="91440" bIns="45720" numCol="1" spcCol="0" rtlCol="0" fromWordArt="0" anchor="t" anchorCtr="0" forceAA="0" compatLnSpc="1">
-                        <a:prstTxWarp prst="textNoShape">
-                          <a:avLst/>
-                        </a:prstTxWarp>
-                        <a:noAutofit/>
-                      </wps:bodyPr>
-                    </wps:wsp>
-                  </a:graphicData>
-                </a:graphic>
-                <wp14:sizeRelH relativeFrom="margin">
-                  <wp14:pctWidth>0</wp14:pctWidth>
-                </wp14:sizeRelH>
-                <wp14:sizeRelV relativeFrom="margin">
-                  <wp14:pctHeight>0</wp14:pctHeight>
-                </wp14:sizeRelV>
-              </wp:anchor>
-            </w:drawing>
-          </mc:Choice>
-          <mc:Fallback>
-            <w:pict>
-              <v:shape w14:anchorId="0059BEA7" id="Cuadro de texto 4" o:spid="_x0000_s1029" type="#_x0000_t202" style="position:absolute;left:0;text-align:left;margin-left:8.95pt;margin-top:47.75pt;width:441.15pt;height:36.2pt;z-index:251674624;visibility:visible;mso-wrap-style:square;mso-width-percent:0;mso-height-percent:0;mso-wrap-distance-left:9pt;mso-wrap-distance-top:0;mso-wrap-distance-right:9pt;mso-wrap-distance-bottom:0;mso-position-horizontal:absolute;mso-position-horizontal-relative:text;mso-position-vertical:absolute;mso-position-vertical-relative:text;mso-width-percent:0;mso-height-percent:0;mso-width-relative:margin;mso-height-relative:margin;v-text-anchor:top" o:gfxdata="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" filled="f" stroked="f">
-                <v:textbox>
-                  <w:txbxContent>
-                    <w:p>
-                      <w:pPr>
-                        <w:jc w:val="center"/>
-                        <w:rPr>
-                          <w:b/>
-                          <w:i/>
-                          <w:lang w:val="es-ES"/>
-                        </w:rPr>
-                      </w:pPr>
-                      <w:r>
-                        <w:rPr>
-                          <w:b/>
-                          <w:i/>
-                          <w:lang w:val="es-ES"/>
-                        </w:rPr>
-                        <w:t>Imagen 2.4</w:t>
-                      </w:r>
-                    </w:p>
-                    <w:p>
-                      <w:pPr>
-                        <w:jc w:val="center"/>
-                        <w:rPr>
-                          <w:b/>
-                          <w:i/>
-                          <w:lang w:val="es-ES"/>
-                        </w:rPr>
-                      </w:pPr>
-                      <w:r>
-                        <w:rPr>
-                          <w:b/>
-                          <w:i/>
-                          <w:lang w:val="es-ES"/>
-                        </w:rPr>
-                        <w:t xml:space="preserve">Ejemplificación </w:t>
-                      </w:r>
-                      <w:r>
-                        <w:rPr>
-                          <w:b/>
-                          <w:i/>
-                          <w:lang w:val="es-ES"/>
-                        </w:rPr>
-                        <w:t xml:space="preserve">de las funciones radixsort y heapsort </w:t>
-                      </w:r>
-                    </w:p>
-                  </w:txbxContent>
-                </v:textbox>
-                <w10:wrap type="square"/>
-              </v:shape>
-            </w:pict>
-          </mc:Fallback>
-        </mc:AlternateContent>
-      </w:r>
-      <w:r>
-        <w:rPr>
-          <w:rFonts w:ascii="Arial" w:eastAsia="Times New Roman" w:hAnsi="Arial" w:cs="Arial"/>
-          <w:b/>
-          <w:noProof/>
-          <w:sz w:val="36"/>
-          <w:szCs w:val="36"/>
-          <w:lang w:eastAsia="es-ES_tradnl"/>
-        </w:rPr>
         <w:drawing>
-          <wp:inline distT="0" distB="0" distL="0" distR="0" wp14:anchorId="66610C4E" wp14:editId="342209FE">
-            <wp:extent cx="4114800" cy="482600"/>
-            <wp:effectExtent l="0" t="0" r="0" b="0"/>
-            <wp:docPr id="39" name="Picture 39"/>
+          <wp:inline distT="0" distB="0" distL="0" distR="0" wp14:anchorId="30C64FC2" wp14:editId="17DFD570">
+            <wp:extent cx="4000500" cy="288471"/>
+            <wp:effectExtent l="0" t="0" r="0" b="3810"/>
+            <wp:docPr id="3" name="Picture 3"/>
             <wp:cNvGraphicFramePr>
               <a:graphicFrameLocks xmlns:a="http://schemas.openxmlformats.org/drawingml/2006/main" noChangeAspect="1"/>
             </wp:cNvGraphicFramePr>
@@ -1980,10 +1215,10 @@
               <a:graphicData uri="http://schemas.openxmlformats.org/drawingml/2006/picture">
                 <pic:pic xmlns:pic="http://schemas.openxmlformats.org/drawingml/2006/picture">
                   <pic:nvPicPr>
-                    <pic:cNvPr id="39" name="Screen Shot 2018-02-09 at 11.40.33 PM.png"/>
+                    <pic:cNvPr id="3" name="Screen Shot 2018-02-12 at 7.40.35 PM.png"/>
                     <pic:cNvPicPr/>
                   </pic:nvPicPr>
-                  <pic:blipFill>
+                  <pic:blipFill rotWithShape="1">
                     <a:blip r:embed="rId11">
                       <a:extLst>
                         <a:ext uri="{28A0092B-C50C-407E-A947-70E740481C1C}">
@@ -1991,18 +1226,25 @@
                         </a:ext>
                       </a:extLst>
                     </a:blip>
-                    <a:stretch>
-                      <a:fillRect/>
-                    </a:stretch>
+                    <a:srcRect t="31169"/>
+                    <a:stretch/>
                   </pic:blipFill>
-                  <pic:spPr>
+                  <pic:spPr bwMode="auto">
                     <a:xfrm>
                       <a:off x="0" y="0"/>
-                      <a:ext cx="4114800" cy="482600"/>
+                      <a:ext cx="4000500" cy="288471"/>
                     </a:xfrm>
                     <a:prstGeom prst="rect">
                       <a:avLst/>
                     </a:prstGeom>
+                    <a:ln>
+                      <a:noFill/>
+                    </a:ln>
+                    <a:extLst>
+                      <a:ext uri="{53640926-AAD7-44D8-BBD7-CCE9431645EC}">
+                        <a14:shadowObscured xmlns:a14="http://schemas.microsoft.com/office/drawing/2010/main"/>
+                      </a:ext>
+                    </a:extLst>
                   </pic:spPr>
                 </pic:pic>
               </a:graphicData>
@@ -2013,17 +1255,9 @@
     </w:p>
     <w:p>
       <w:pPr>
-        <w:rPr>
-          <w:rFonts w:ascii="Arial" w:hAnsi="Arial" w:cs="Arial"/>
-          <w:lang w:eastAsia="es-ES_tradnl"/>
-        </w:rPr>
-      </w:pPr>
-    </w:p>
-    <w:p>
-      <w:pPr>
         <w:pStyle w:val="ListParagraph"/>
         <w:ind w:left="360"/>
-        <w:jc w:val="center"/>
+        <w:jc w:val="both"/>
         <w:rPr>
           <w:rFonts w:ascii="Arial" w:hAnsi="Arial" w:cs="Arial"/>
           <w:lang w:eastAsia="es-ES_tradnl"/>
@@ -2045,244 +1279,86 @@
       </w:pPr>
       <w:r>
         <w:rPr>
-          <w:rFonts w:ascii="Arial" w:eastAsia="Times New Roman" w:hAnsi="Arial" w:cs="Arial"/>
-          <w:b/>
+          <w:rFonts w:ascii="Arial" w:hAnsi="Arial" w:cs="Arial"/>
+          <w:lang w:eastAsia="es-ES_tradnl"/>
+        </w:rPr>
+        <w:t>El</w:t>
+      </w:r>
+      <w:r>
+        <w:rPr>
+          <w:rFonts w:ascii="Arial" w:hAnsi="Arial" w:cs="Arial"/>
+          <w:lang w:eastAsia="es-ES_tradnl"/>
+        </w:rPr>
+        <w:t xml:space="preserve"> </w:t>
+      </w:r>
+      <w:r>
+        <w:rPr>
+          <w:rFonts w:ascii="Arial" w:hAnsi="Arial" w:cs="Arial"/>
+          <w:lang w:eastAsia="es-ES_tradnl"/>
+        </w:rPr>
+        <w:t>usuario</w:t>
+      </w:r>
+      <w:r>
+        <w:rPr>
+          <w:rFonts w:ascii="Arial" w:hAnsi="Arial" w:cs="Arial"/>
+          <w:lang w:eastAsia="es-ES_tradnl"/>
+        </w:rPr>
+        <w:t xml:space="preserve"> tendrá que </w:t>
+      </w:r>
+      <w:r>
+        <w:rPr>
+          <w:rFonts w:ascii="Arial" w:hAnsi="Arial" w:cs="Arial"/>
+          <w:lang w:eastAsia="es-ES_tradnl"/>
+        </w:rPr>
+        <w:t xml:space="preserve">definirá el </w:t>
+      </w:r>
+      <w:r>
+        <w:rPr>
+          <w:rFonts w:ascii="Arial" w:hAnsi="Arial" w:cs="Arial"/>
+          <w:lang w:eastAsia="es-ES_tradnl"/>
+        </w:rPr>
+        <w:t>nombre del archivo lo podrá poner en una variable como se muestra a continuación o directamente en la función lecturaDatos</w:t>
+      </w:r>
+      <w:r>
+        <w:rPr>
+          <w:rFonts w:ascii="Arial" w:hAnsi="Arial" w:cs="Arial"/>
+          <w:lang w:eastAsia="es-ES_tradnl"/>
+        </w:rPr>
+        <w:t xml:space="preserve"> (Nota : dentro de esta función se crea el arreglo con el tamaño especificado en el archivo de texto)</w:t>
+      </w:r>
+    </w:p>
+    <w:p>
+      <w:pPr>
+        <w:pStyle w:val="ListParagraph"/>
+        <w:ind w:left="360"/>
+        <w:jc w:val="center"/>
+        <w:rPr>
+          <w:rFonts w:ascii="Arial" w:hAnsi="Arial" w:cs="Arial"/>
+          <w:lang w:eastAsia="es-ES_tradnl"/>
+        </w:rPr>
+      </w:pPr>
+    </w:p>
+    <w:p>
+      <w:pPr>
+        <w:pStyle w:val="ListParagraph"/>
+        <w:ind w:left="360"/>
+        <w:jc w:val="center"/>
+        <w:rPr>
+          <w:rFonts w:ascii="Arial" w:hAnsi="Arial" w:cs="Arial"/>
+          <w:lang w:eastAsia="es-ES_tradnl"/>
+        </w:rPr>
+      </w:pPr>
+      <w:r>
+        <w:rPr>
+          <w:rFonts w:ascii="Arial" w:hAnsi="Arial" w:cs="Arial"/>
           <w:noProof/>
-          <w:sz w:val="36"/>
-          <w:szCs w:val="36"/>
-          <w:lang w:eastAsia="es-ES_tradnl"/>
-        </w:rPr>
-        <mc:AlternateContent>
-          <mc:Choice Requires="wps">
-            <w:drawing>
-              <wp:anchor distT="0" distB="0" distL="114300" distR="114300" simplePos="0" relativeHeight="251676672" behindDoc="0" locked="0" layoutInCell="1" allowOverlap="1" wp14:anchorId="3778E2D3" wp14:editId="26468D17">
-                <wp:simplePos x="0" y="0"/>
-                <wp:positionH relativeFrom="column">
-                  <wp:posOffset>223091</wp:posOffset>
-                </wp:positionH>
-                <wp:positionV relativeFrom="paragraph">
-                  <wp:posOffset>809477</wp:posOffset>
-                </wp:positionV>
-                <wp:extent cx="5602605" cy="459740"/>
-                <wp:effectExtent l="0" t="0" r="0" b="0"/>
-                <wp:wrapSquare wrapText="bothSides"/>
-                <wp:docPr id="7" name="Cuadro de texto 7"/>
-                <wp:cNvGraphicFramePr/>
-                <a:graphic xmlns:a="http://schemas.openxmlformats.org/drawingml/2006/main">
-                  <a:graphicData uri="http://schemas.microsoft.com/office/word/2010/wordprocessingShape">
-                    <wps:wsp>
-                      <wps:cNvSpPr txBox="1"/>
-                      <wps:spPr>
-                        <a:xfrm>
-                          <a:off x="0" y="0"/>
-                          <a:ext cx="5602605" cy="459740"/>
-                        </a:xfrm>
-                        <a:prstGeom prst="rect">
-                          <a:avLst/>
-                        </a:prstGeom>
-                        <a:noFill/>
-                        <a:ln>
-                          <a:noFill/>
-                        </a:ln>
-                        <a:effectLst/>
-                      </wps:spPr>
-                      <wps:style>
-                        <a:lnRef idx="0">
-                          <a:schemeClr val="accent1"/>
-                        </a:lnRef>
-                        <a:fillRef idx="0">
-                          <a:schemeClr val="accent1"/>
-                        </a:fillRef>
-                        <a:effectRef idx="0">
-                          <a:schemeClr val="accent1"/>
-                        </a:effectRef>
-                        <a:fontRef idx="minor">
-                          <a:schemeClr val="dk1"/>
-                        </a:fontRef>
-                      </wps:style>
-                      <wps:txbx>
-                        <w:txbxContent>
-                          <w:p>
-                            <w:pPr>
-                              <w:jc w:val="center"/>
-                              <w:rPr>
-                                <w:b/>
-                                <w:i/>
-                                <w:lang w:val="es-ES"/>
-                              </w:rPr>
-                            </w:pPr>
-                            <w:r>
-                              <w:rPr>
-                                <w:b/>
-                                <w:i/>
-                                <w:lang w:val="es-ES"/>
-                              </w:rPr>
-                              <w:t>Imagen 2.3</w:t>
-                            </w:r>
-                          </w:p>
-                          <w:p>
-                            <w:pPr>
-                              <w:jc w:val="center"/>
-                              <w:rPr>
-                                <w:b/>
-                                <w:i/>
-                                <w:lang w:val="es-ES"/>
-                              </w:rPr>
-                            </w:pPr>
-                            <w:r>
-                              <w:rPr>
-                                <w:b/>
-                                <w:i/>
-                                <w:lang w:val="es-ES"/>
-                              </w:rPr>
-                              <w:t xml:space="preserve">Ejemplificación </w:t>
-                            </w:r>
-                            <w:r>
-                              <w:rPr>
-                                <w:b/>
-                                <w:i/>
-                                <w:lang w:val="es-ES"/>
-                              </w:rPr>
-                              <w:t xml:space="preserve">de la </w:t>
-                            </w:r>
-                            <w:r>
-                              <w:rPr>
-                                <w:b/>
-                                <w:i/>
-                                <w:lang w:val="es-ES"/>
-                              </w:rPr>
-                              <w:t xml:space="preserve">función imprimir </w:t>
-                            </w:r>
-                          </w:p>
-                          <w:p/>
-                        </w:txbxContent>
-                      </wps:txbx>
-                      <wps:bodyPr rot="0" spcFirstLastPara="0" vertOverflow="overflow" horzOverflow="overflow" vert="horz" wrap="square" lIns="91440" tIns="45720" rIns="91440" bIns="45720" numCol="1" spcCol="0" rtlCol="0" fromWordArt="0" anchor="t" anchorCtr="0" forceAA="0" compatLnSpc="1">
-                        <a:prstTxWarp prst="textNoShape">
-                          <a:avLst/>
-                        </a:prstTxWarp>
-                        <a:noAutofit/>
-                      </wps:bodyPr>
-                    </wps:wsp>
-                  </a:graphicData>
-                </a:graphic>
-                <wp14:sizeRelH relativeFrom="margin">
-                  <wp14:pctWidth>0</wp14:pctWidth>
-                </wp14:sizeRelH>
-                <wp14:sizeRelV relativeFrom="margin">
-                  <wp14:pctHeight>0</wp14:pctHeight>
-                </wp14:sizeRelV>
-              </wp:anchor>
-            </w:drawing>
-          </mc:Choice>
-          <mc:Fallback>
-            <w:pict>
-              <v:shape w14:anchorId="3778E2D3" id="Cuadro de texto 7" o:spid="_x0000_s1030" type="#_x0000_t202" style="position:absolute;left:0;text-align:left;margin-left:17.55pt;margin-top:63.75pt;width:441.15pt;height:36.2pt;z-index:251676672;visibility:visible;mso-wrap-style:square;mso-width-percent:0;mso-height-percent:0;mso-wrap-distance-left:9pt;mso-wrap-distance-top:0;mso-wrap-distance-right:9pt;mso-wrap-distance-bottom:0;mso-position-horizontal:absolute;mso-position-horizontal-relative:text;mso-position-vertical:absolute;mso-position-vertical-relative:text;mso-width-percent:0;mso-height-percent:0;mso-width-relative:margin;mso-height-relative:margin;v-text-anchor:top" o:gfxdata="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" filled="f" stroked="f">
-                <v:textbox>
-                  <w:txbxContent>
-                    <w:p>
-                      <w:pPr>
-                        <w:jc w:val="center"/>
-                        <w:rPr>
-                          <w:b/>
-                          <w:i/>
-                          <w:lang w:val="es-ES"/>
-                        </w:rPr>
-                      </w:pPr>
-                      <w:r>
-                        <w:rPr>
-                          <w:b/>
-                          <w:i/>
-                          <w:lang w:val="es-ES"/>
-                        </w:rPr>
-                        <w:t>Imagen 2.3</w:t>
-                      </w:r>
-                    </w:p>
-                    <w:p>
-                      <w:pPr>
-                        <w:jc w:val="center"/>
-                        <w:rPr>
-                          <w:b/>
-                          <w:i/>
-                          <w:lang w:val="es-ES"/>
-                        </w:rPr>
-                      </w:pPr>
-                      <w:r>
-                        <w:rPr>
-                          <w:b/>
-                          <w:i/>
-                          <w:lang w:val="es-ES"/>
-                        </w:rPr>
-                        <w:t xml:space="preserve">Ejemplificación </w:t>
-                      </w:r>
-                      <w:r>
-                        <w:rPr>
-                          <w:b/>
-                          <w:i/>
-                          <w:lang w:val="es-ES"/>
-                        </w:rPr>
-                        <w:t xml:space="preserve">de la </w:t>
-                      </w:r>
-                      <w:r>
-                        <w:rPr>
-                          <w:b/>
-                          <w:i/>
-                          <w:lang w:val="es-ES"/>
-                        </w:rPr>
-                        <w:t xml:space="preserve">función imprimir </w:t>
-                      </w:r>
-                    </w:p>
-                    <w:p/>
-                  </w:txbxContent>
-                </v:textbox>
-                <w10:wrap type="square"/>
-              </v:shape>
-            </w:pict>
-          </mc:Fallback>
-        </mc:AlternateContent>
-      </w:r>
-      <w:r>
-        <w:rPr>
-          <w:rFonts w:ascii="Arial" w:hAnsi="Arial" w:cs="Arial"/>
-          <w:lang w:eastAsia="es-ES_tradnl"/>
-        </w:rPr>
-        <w:t xml:space="preserve">Si se quiere </w:t>
-      </w:r>
-      <w:r>
-        <w:rPr>
-          <w:rFonts w:ascii="Arial" w:hAnsi="Arial" w:cs="Arial"/>
-          <w:lang w:eastAsia="es-ES_tradnl"/>
-        </w:rPr>
-        <w:t xml:space="preserve">imprimirá </w:t>
-      </w:r>
-      <w:r>
-        <w:rPr>
-          <w:rFonts w:ascii="Arial" w:hAnsi="Arial" w:cs="Arial"/>
-          <w:lang w:eastAsia="es-ES_tradnl"/>
-        </w:rPr>
-        <w:t xml:space="preserve">el arreglo se deber usar la siguiente </w:t>
-      </w:r>
-      <w:r>
-        <w:rPr>
-          <w:rFonts w:ascii="Arial" w:hAnsi="Arial" w:cs="Arial"/>
-          <w:lang w:eastAsia="es-ES_tradnl"/>
-        </w:rPr>
-        <w:t>función</w:t>
-      </w:r>
-      <w:r>
-        <w:rPr>
-          <w:rFonts w:ascii="Arial" w:eastAsia="Times New Roman" w:hAnsi="Arial" w:cs="Arial"/>
-          <w:b/>
-          <w:noProof/>
-          <w:sz w:val="36"/>
-          <w:szCs w:val="36"/>
           <w:lang w:eastAsia="es-ES_tradnl"/>
         </w:rPr>
         <w:drawing>
-          <wp:inline distT="0" distB="0" distL="0" distR="0" wp14:anchorId="05269010" wp14:editId="337175BA">
-            <wp:extent cx="5499100" cy="520700"/>
+          <wp:inline distT="0" distB="0" distL="0" distR="0" wp14:anchorId="29F7004F" wp14:editId="6990422B">
+            <wp:extent cx="3708400" cy="304800"/>
             <wp:effectExtent l="0" t="0" r="0" b="0"/>
-            <wp:docPr id="40" name="Picture 40"/>
+            <wp:docPr id="6" name="Picture 6"/>
             <wp:cNvGraphicFramePr>
               <a:graphicFrameLocks xmlns:a="http://schemas.openxmlformats.org/drawingml/2006/main" noChangeAspect="1"/>
             </wp:cNvGraphicFramePr>
@@ -2290,7 +1366,7 @@
               <a:graphicData uri="http://schemas.openxmlformats.org/drawingml/2006/picture">
                 <pic:pic xmlns:pic="http://schemas.openxmlformats.org/drawingml/2006/picture">
                   <pic:nvPicPr>
-                    <pic:cNvPr id="40" name="Screen Shot 2018-02-09 at 11.42.00 PM.png"/>
+                    <pic:cNvPr id="6" name="Screen Shot 2018-02-12 at 7.41.42 PM.png"/>
                     <pic:cNvPicPr/>
                   </pic:nvPicPr>
                   <pic:blipFill>
@@ -2308,7 +1384,7 @@
                   <pic:spPr>
                     <a:xfrm>
                       <a:off x="0" y="0"/>
-                      <a:ext cx="5499100" cy="520700"/>
+                      <a:ext cx="3708400" cy="304800"/>
                     </a:xfrm>
                     <a:prstGeom prst="rect">
                       <a:avLst/>
@@ -2334,86 +1410,6 @@
     </w:p>
     <w:p>
       <w:pPr>
-        <w:rPr>
-          <w:rFonts w:ascii="Arial" w:hAnsi="Arial" w:cs="Arial"/>
-          <w:lang w:eastAsia="es-ES_tradnl"/>
-        </w:rPr>
-      </w:pPr>
-    </w:p>
-    <w:p>
-      <w:pPr>
-        <w:rPr>
-          <w:rFonts w:ascii="Arial" w:hAnsi="Arial" w:cs="Arial"/>
-          <w:lang w:eastAsia="es-ES_tradnl"/>
-        </w:rPr>
-      </w:pPr>
-    </w:p>
-    <w:p>
-      <w:pPr>
-        <w:rPr>
-          <w:rFonts w:ascii="Arial" w:hAnsi="Arial" w:cs="Arial"/>
-          <w:lang w:eastAsia="es-ES_tradnl"/>
-        </w:rPr>
-      </w:pPr>
-    </w:p>
-    <w:p>
-      <w:pPr>
-        <w:rPr>
-          <w:rFonts w:ascii="Arial" w:hAnsi="Arial" w:cs="Arial"/>
-          <w:lang w:eastAsia="es-ES_tradnl"/>
-        </w:rPr>
-      </w:pPr>
-    </w:p>
-    <w:p>
-      <w:pPr>
-        <w:rPr>
-          <w:rFonts w:ascii="Arial" w:hAnsi="Arial" w:cs="Arial"/>
-          <w:lang w:eastAsia="es-ES_tradnl"/>
-        </w:rPr>
-      </w:pPr>
-    </w:p>
-    <w:p>
-      <w:pPr>
-        <w:rPr>
-          <w:rFonts w:ascii="Arial" w:hAnsi="Arial" w:cs="Arial"/>
-          <w:lang w:eastAsia="es-ES_tradnl"/>
-        </w:rPr>
-      </w:pPr>
-    </w:p>
-    <w:p>
-      <w:pPr>
-        <w:rPr>
-          <w:rFonts w:ascii="Arial" w:hAnsi="Arial" w:cs="Arial"/>
-          <w:lang w:eastAsia="es-ES_tradnl"/>
-        </w:rPr>
-      </w:pPr>
-    </w:p>
-    <w:p>
-      <w:pPr>
-        <w:rPr>
-          <w:rFonts w:ascii="Arial" w:hAnsi="Arial" w:cs="Arial"/>
-          <w:lang w:eastAsia="es-ES_tradnl"/>
-        </w:rPr>
-      </w:pPr>
-    </w:p>
-    <w:p>
-      <w:pPr>
-        <w:rPr>
-          <w:rFonts w:ascii="Arial" w:hAnsi="Arial" w:cs="Arial"/>
-          <w:lang w:eastAsia="es-ES_tradnl"/>
-        </w:rPr>
-      </w:pPr>
-    </w:p>
-    <w:p>
-      <w:pPr>
-        <w:rPr>
-          <w:rFonts w:ascii="Arial" w:hAnsi="Arial" w:cs="Arial"/>
-          <w:lang w:eastAsia="es-ES_tradnl"/>
-        </w:rPr>
-      </w:pPr>
-    </w:p>
-    <w:p>
-      <w:pPr>
         <w:pStyle w:val="ListParagraph"/>
         <w:ind w:left="360"/>
         <w:jc w:val="center"/>
@@ -2425,99 +1421,79 @@
     </w:p>
     <w:p>
       <w:pPr>
+        <w:pStyle w:val="ListParagraph"/>
+        <w:ind w:left="360"/>
+        <w:jc w:val="center"/>
+        <w:rPr>
+          <w:rFonts w:ascii="Arial" w:hAnsi="Arial" w:cs="Arial"/>
+          <w:lang w:eastAsia="es-ES_tradnl"/>
+        </w:rPr>
+      </w:pPr>
+    </w:p>
+    <w:p>
+      <w:pPr>
+        <w:pStyle w:val="ListParagraph"/>
+        <w:numPr>
+          <w:ilvl w:val="0"/>
+          <w:numId w:val="21"/>
+        </w:numPr>
         <w:jc w:val="both"/>
         <w:rPr>
-          <w:rFonts w:ascii="Arial" w:eastAsia="Times New Roman" w:hAnsi="Arial" w:cs="Arial"/>
-          <w:b/>
-          <w:lang w:eastAsia="es-ES_tradnl"/>
-        </w:rPr>
-      </w:pPr>
-      <w:bookmarkStart w:id="0" w:name="_GoBack"/>
-      <w:r>
-        <w:rPr>
-          <w:rFonts w:ascii="Arial" w:eastAsia="Times New Roman" w:hAnsi="Arial" w:cs="Arial"/>
-          <w:b/>
-          <w:lang w:eastAsia="es-ES_tradnl"/>
-        </w:rPr>
-        <w:lastRenderedPageBreak/>
-        <w:t xml:space="preserve">FUNCIÓN </w:t>
-      </w:r>
-      <w:r>
-        <w:rPr>
-          <w:rFonts w:ascii="Arial" w:eastAsia="Times New Roman" w:hAnsi="Arial" w:cs="Arial"/>
-          <w:b/>
-          <w:lang w:eastAsia="es-ES_tradnl"/>
-        </w:rPr>
-        <w:t xml:space="preserve">RADIXSORT </w:t>
-      </w:r>
-      <w:r>
-        <w:rPr>
-          <w:rFonts w:ascii="Arial" w:eastAsia="Times New Roman" w:hAnsi="Arial" w:cs="Arial"/>
-          <w:b/>
-          <w:lang w:eastAsia="es-ES_tradnl"/>
-        </w:rPr>
-        <w:t>()</w:t>
-      </w:r>
-    </w:p>
-    <w:p>
-      <w:pPr>
+          <w:rFonts w:ascii="Arial" w:hAnsi="Arial" w:cs="Arial"/>
+          <w:lang w:eastAsia="es-ES_tradnl"/>
+        </w:rPr>
+      </w:pPr>
+      <w:r>
+        <w:rPr>
+          <w:rFonts w:ascii="Arial" w:hAnsi="Arial" w:cs="Arial"/>
+          <w:lang w:eastAsia="es-ES_tradnl"/>
+        </w:rPr>
+        <w:t xml:space="preserve">A continuación, se </w:t>
+      </w:r>
+      <w:r>
+        <w:rPr>
+          <w:rFonts w:ascii="Arial" w:hAnsi="Arial" w:cs="Arial"/>
+          <w:lang w:eastAsia="es-ES_tradnl"/>
+        </w:rPr>
+        <w:t xml:space="preserve">podrán </w:t>
+      </w:r>
+      <w:r>
+        <w:rPr>
+          <w:rFonts w:ascii="Arial" w:hAnsi="Arial" w:cs="Arial"/>
+          <w:lang w:eastAsia="es-ES_tradnl"/>
+        </w:rPr>
+        <w:t xml:space="preserve">hacer uso de la función radi sort o heap sort de la siguientes maneras </w:t>
+      </w:r>
+    </w:p>
+    <w:p>
+      <w:pPr>
+        <w:pStyle w:val="ListParagraph"/>
+        <w:ind w:left="360"/>
         <w:jc w:val="both"/>
         <w:rPr>
-          <w:rFonts w:ascii="Arial" w:eastAsia="Times New Roman" w:hAnsi="Arial" w:cs="Arial"/>
-          <w:lang w:eastAsia="es-ES_tradnl"/>
-        </w:rPr>
-      </w:pPr>
-      <w:r>
-        <w:rPr>
-          <w:rFonts w:ascii="Arial" w:eastAsia="Times New Roman" w:hAnsi="Arial" w:cs="Arial"/>
-          <w:lang w:eastAsia="es-ES_tradnl"/>
-        </w:rPr>
-        <w:t xml:space="preserve">A partir de una pila ya creada, podemos añadir elementos a esta mientras no </w:t>
-      </w:r>
-      <w:r>
-        <w:rPr>
-          <w:rFonts w:ascii="Arial" w:eastAsia="Times New Roman" w:hAnsi="Arial" w:cs="Arial"/>
-          <w:lang w:eastAsia="es-ES_tradnl"/>
-        </w:rPr>
-        <w:t>sobre pasemos</w:t>
-      </w:r>
-      <w:r>
-        <w:rPr>
-          <w:rFonts w:ascii="Arial" w:eastAsia="Times New Roman" w:hAnsi="Arial" w:cs="Arial"/>
-          <w:lang w:eastAsia="es-ES_tradnl"/>
-        </w:rPr>
-        <w:t xml:space="preserve"> </w:t>
-      </w:r>
-      <w:r>
-        <w:rPr>
-          <w:rFonts w:ascii="Arial" w:eastAsia="Times New Roman" w:hAnsi="Arial" w:cs="Arial"/>
-          <w:lang w:eastAsia="es-ES_tradnl"/>
-        </w:rPr>
-        <w:t>el tamaño máximo</w:t>
-      </w:r>
-    </w:p>
-    <w:bookmarkEnd w:id="0"/>
-    <w:p>
-      <w:pPr>
-        <w:jc w:val="center"/>
-        <w:rPr>
-          <w:rFonts w:ascii="Arial" w:eastAsia="Times New Roman" w:hAnsi="Arial" w:cs="Arial"/>
-          <w:b/>
-          <w:lang w:eastAsia="es-ES_tradnl"/>
-        </w:rPr>
-      </w:pPr>
-      <w:r>
-        <w:rPr>
-          <w:rFonts w:ascii="Arial" w:eastAsia="Times New Roman" w:hAnsi="Arial" w:cs="Arial"/>
-          <w:b/>
+          <w:rFonts w:ascii="Arial" w:hAnsi="Arial" w:cs="Arial"/>
+          <w:lang w:eastAsia="es-ES_tradnl"/>
+        </w:rPr>
+      </w:pPr>
+      <w:r>
+        <w:rPr>
+          <w:rFonts w:ascii="Arial" w:hAnsi="Arial" w:cs="Arial"/>
           <w:noProof/>
           <w:lang w:eastAsia="es-ES_tradnl"/>
         </w:rPr>
         <w:drawing>
-          <wp:inline distT="0" distB="0" distL="0" distR="0" wp14:anchorId="66B97F56" wp14:editId="38B3EAC2">
-            <wp:extent cx="2286000" cy="1164590"/>
-            <wp:effectExtent l="0" t="0" r="0" b="3810"/>
-            <wp:docPr id="22" name="Imagen 22" descr="../../../Captura%20de%20pantalla%202017-03-13%20a%20la(s)%2018.52.44.png"/>
+          <wp:anchor distT="0" distB="0" distL="114300" distR="114300" simplePos="0" relativeHeight="251678720" behindDoc="0" locked="0" layoutInCell="1" allowOverlap="1" wp14:anchorId="285CBD8A" wp14:editId="6F35316F">
+            <wp:simplePos x="0" y="0"/>
+            <wp:positionH relativeFrom="margin">
+              <wp:posOffset>1577909</wp:posOffset>
+            </wp:positionH>
+            <wp:positionV relativeFrom="margin">
+              <wp:posOffset>5771869</wp:posOffset>
+            </wp:positionV>
+            <wp:extent cx="2417784" cy="289555"/>
+            <wp:effectExtent l="0" t="0" r="0" b="3175"/>
+            <wp:wrapSquare wrapText="bothSides"/>
+            <wp:docPr id="8" name="Picture 8"/>
             <wp:cNvGraphicFramePr>
               <a:graphicFrameLocks xmlns:a="http://schemas.openxmlformats.org/drawingml/2006/main" noChangeAspect="1"/>
             </wp:cNvGraphicFramePr>
@@ -2525,10 +1501,8 @@
               <a:graphicData uri="http://schemas.openxmlformats.org/drawingml/2006/picture">
                 <pic:pic xmlns:pic="http://schemas.openxmlformats.org/drawingml/2006/picture">
                   <pic:nvPicPr>
-                    <pic:cNvPr id="0" name="Picture 6" descr="../../../Captura%20de%20pantalla%202017-03-13%20a%20la(s)%2018.52.44.png"/>
-                    <pic:cNvPicPr>
-                      <a:picLocks noChangeAspect="1" noChangeArrowheads="1"/>
-                    </pic:cNvPicPr>
+                    <pic:cNvPr id="8" name="Screen Shot 2018-02-12 at 7.41.54 PM.png"/>
+                    <pic:cNvPicPr/>
                   </pic:nvPicPr>
                   <pic:blipFill>
                     <a:blip r:embed="rId13">
@@ -2538,303 +1512,63 @@
                         </a:ext>
                       </a:extLst>
                     </a:blip>
-                    <a:srcRect/>
                     <a:stretch>
                       <a:fillRect/>
                     </a:stretch>
                   </pic:blipFill>
-                  <pic:spPr bwMode="auto">
+                  <pic:spPr>
                     <a:xfrm>
                       <a:off x="0" y="0"/>
-                      <a:ext cx="2286000" cy="1164590"/>
+                      <a:ext cx="2417784" cy="289555"/>
                     </a:xfrm>
                     <a:prstGeom prst="rect">
                       <a:avLst/>
                     </a:prstGeom>
-                    <a:noFill/>
-                    <a:ln>
-                      <a:noFill/>
-                    </a:ln>
                   </pic:spPr>
                 </pic:pic>
               </a:graphicData>
             </a:graphic>
-          </wp:inline>
+          </wp:anchor>
         </w:drawing>
       </w:r>
     </w:p>
     <w:p>
       <w:pPr>
-        <w:jc w:val="center"/>
-        <w:rPr>
-          <w:rFonts w:ascii="Arial" w:eastAsia="Times New Roman" w:hAnsi="Arial" w:cs="Arial"/>
-          <w:b/>
-          <w:lang w:eastAsia="es-ES_tradnl"/>
-        </w:rPr>
-      </w:pPr>
-      <w:r>
-        <w:rPr>
-          <w:rFonts w:ascii="Arial" w:eastAsia="Times New Roman" w:hAnsi="Arial" w:cs="Arial"/>
-          <w:b/>
+        <w:pStyle w:val="ListParagraph"/>
+        <w:ind w:left="360"/>
+        <w:jc w:val="both"/>
+        <w:rPr>
+          <w:rFonts w:ascii="Arial" w:hAnsi="Arial" w:cs="Arial"/>
+          <w:lang w:eastAsia="es-ES_tradnl"/>
+        </w:rPr>
+      </w:pPr>
+      <w:r>
+        <w:rPr>
+          <w:rFonts w:ascii="Arial" w:hAnsi="Arial" w:cs="Arial"/>
           <w:noProof/>
-          <w:sz w:val="36"/>
-          <w:szCs w:val="36"/>
-          <w:lang w:eastAsia="es-ES_tradnl"/>
-        </w:rPr>
-        <mc:AlternateContent>
-          <mc:Choice Requires="wps">
-            <w:drawing>
-              <wp:anchor distT="0" distB="0" distL="114300" distR="114300" simplePos="0" relativeHeight="251682816" behindDoc="0" locked="0" layoutInCell="1" allowOverlap="1" wp14:anchorId="374AB73A" wp14:editId="4863F2F4">
-                <wp:simplePos x="0" y="0"/>
-                <wp:positionH relativeFrom="column">
-                  <wp:posOffset>0</wp:posOffset>
-                </wp:positionH>
-                <wp:positionV relativeFrom="paragraph">
-                  <wp:posOffset>173355</wp:posOffset>
-                </wp:positionV>
-                <wp:extent cx="5374005" cy="459740"/>
-                <wp:effectExtent l="0" t="0" r="0" b="0"/>
-                <wp:wrapSquare wrapText="bothSides"/>
-                <wp:docPr id="24" name="Cuadro de texto 24"/>
-                <wp:cNvGraphicFramePr/>
-                <a:graphic xmlns:a="http://schemas.openxmlformats.org/drawingml/2006/main">
-                  <a:graphicData uri="http://schemas.microsoft.com/office/word/2010/wordprocessingShape">
-                    <wps:wsp>
-                      <wps:cNvSpPr txBox="1"/>
-                      <wps:spPr>
-                        <a:xfrm>
-                          <a:off x="0" y="0"/>
-                          <a:ext cx="5374005" cy="459740"/>
-                        </a:xfrm>
-                        <a:prstGeom prst="rect">
-                          <a:avLst/>
-                        </a:prstGeom>
-                        <a:noFill/>
-                        <a:ln>
-                          <a:noFill/>
-                        </a:ln>
-                        <a:effectLst/>
-                      </wps:spPr>
-                      <wps:style>
-                        <a:lnRef idx="0">
-                          <a:schemeClr val="accent1"/>
-                        </a:lnRef>
-                        <a:fillRef idx="0">
-                          <a:schemeClr val="accent1"/>
-                        </a:fillRef>
-                        <a:effectRef idx="0">
-                          <a:schemeClr val="accent1"/>
-                        </a:effectRef>
-                        <a:fontRef idx="minor">
-                          <a:schemeClr val="dk1"/>
-                        </a:fontRef>
-                      </wps:style>
-                      <wps:txbx>
-                        <w:txbxContent>
-                          <w:p>
-                            <w:pPr>
-                              <w:jc w:val="center"/>
-                              <w:rPr>
-                                <w:b/>
-                                <w:i/>
-                                <w:lang w:val="es-ES"/>
-                              </w:rPr>
-                            </w:pPr>
-                            <w:r>
-                              <w:rPr>
-                                <w:b/>
-                                <w:i/>
-                                <w:lang w:val="es-ES"/>
-                              </w:rPr>
-                              <w:t>Imagen 2.6</w:t>
-                            </w:r>
-                          </w:p>
-                          <w:p>
-                            <w:pPr>
-                              <w:jc w:val="center"/>
-                              <w:rPr>
-                                <w:b/>
-                                <w:i/>
-                                <w:lang w:val="es-ES"/>
-                              </w:rPr>
-                            </w:pPr>
-                            <w:r>
-                              <w:rPr>
-                                <w:b/>
-                                <w:i/>
-                                <w:lang w:val="es-ES"/>
-                              </w:rPr>
-                              <w:t xml:space="preserve">Ejemplificación </w:t>
-                            </w:r>
-                            <w:r>
-                              <w:rPr>
-                                <w:b/>
-                                <w:i/>
-                                <w:lang w:val="es-ES"/>
-                              </w:rPr>
-                              <w:t>de la declaración de la función push</w:t>
-                            </w:r>
-                          </w:p>
-                        </w:txbxContent>
-                      </wps:txbx>
-                      <wps:bodyPr rot="0" spcFirstLastPara="0" vertOverflow="overflow" horzOverflow="overflow" vert="horz" wrap="square" lIns="91440" tIns="45720" rIns="91440" bIns="45720" numCol="1" spcCol="0" rtlCol="0" fromWordArt="0" anchor="t" anchorCtr="0" forceAA="0" compatLnSpc="1">
-                        <a:prstTxWarp prst="textNoShape">
-                          <a:avLst/>
-                        </a:prstTxWarp>
-                        <a:noAutofit/>
-                      </wps:bodyPr>
-                    </wps:wsp>
-                  </a:graphicData>
-                </a:graphic>
-                <wp14:sizeRelH relativeFrom="margin">
-                  <wp14:pctWidth>0</wp14:pctWidth>
-                </wp14:sizeRelH>
-                <wp14:sizeRelV relativeFrom="margin">
-                  <wp14:pctHeight>0</wp14:pctHeight>
-                </wp14:sizeRelV>
-              </wp:anchor>
-            </w:drawing>
-          </mc:Choice>
-          <mc:Fallback>
-            <w:pict>
-              <v:shape w14:anchorId="374AB73A" id="Cuadro de texto 24" o:spid="_x0000_s1031" type="#_x0000_t202" style="position:absolute;left:0;text-align:left;margin-left:0;margin-top:13.65pt;width:423.15pt;height:36.2pt;z-index:251682816;visibility:visible;mso-wrap-style:square;mso-width-percent:0;mso-height-percent:0;mso-wrap-distance-left:9pt;mso-wrap-distance-top:0;mso-wrap-distance-right:9pt;mso-wrap-distance-bottom:0;mso-position-horizontal:absolute;mso-position-horizontal-relative:text;mso-position-vertical:absolute;mso-position-vertical-relative:text;mso-width-percent:0;mso-height-percent:0;mso-width-relative:margin;mso-height-relative:margin;v-text-anchor:top" o:gfxdata="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" filled="f" stroked="f">
-                <v:textbox>
-                  <w:txbxContent>
-                    <w:p>
-                      <w:pPr>
-                        <w:jc w:val="center"/>
-                        <w:rPr>
-                          <w:b/>
-                          <w:i/>
-                          <w:lang w:val="es-ES"/>
-                        </w:rPr>
-                      </w:pPr>
-                      <w:r>
-                        <w:rPr>
-                          <w:b/>
-                          <w:i/>
-                          <w:lang w:val="es-ES"/>
-                        </w:rPr>
-                        <w:t>Imagen 2.6</w:t>
-                      </w:r>
-                    </w:p>
-                    <w:p>
-                      <w:pPr>
-                        <w:jc w:val="center"/>
-                        <w:rPr>
-                          <w:b/>
-                          <w:i/>
-                          <w:lang w:val="es-ES"/>
-                        </w:rPr>
-                      </w:pPr>
-                      <w:r>
-                        <w:rPr>
-                          <w:b/>
-                          <w:i/>
-                          <w:lang w:val="es-ES"/>
-                        </w:rPr>
-                        <w:t xml:space="preserve">Ejemplificación </w:t>
-                      </w:r>
-                      <w:r>
-                        <w:rPr>
-                          <w:b/>
-                          <w:i/>
-                          <w:lang w:val="es-ES"/>
-                        </w:rPr>
-                        <w:t>de la declaración de la función push</w:t>
-                      </w:r>
-                    </w:p>
-                  </w:txbxContent>
-                </v:textbox>
-                <w10:wrap type="square"/>
-              </v:shape>
-            </w:pict>
-          </mc:Fallback>
-        </mc:AlternateContent>
-      </w:r>
-    </w:p>
-    <w:p>
-      <w:pPr>
-        <w:jc w:val="both"/>
-        <w:rPr>
-          <w:rFonts w:ascii="Arial" w:eastAsia="Times New Roman" w:hAnsi="Arial" w:cs="Arial"/>
-          <w:b/>
-          <w:lang w:eastAsia="es-ES_tradnl"/>
-        </w:rPr>
-      </w:pPr>
-      <w:r>
-        <w:rPr>
-          <w:rFonts w:ascii="Arial" w:eastAsia="Times New Roman" w:hAnsi="Arial" w:cs="Arial"/>
-          <w:b/>
-          <w:lang w:eastAsia="es-ES_tradnl"/>
-        </w:rPr>
-        <w:t>FUNCIÓN IMPRIMEPILA()</w:t>
-      </w:r>
-    </w:p>
-    <w:p>
-      <w:pPr>
-        <w:jc w:val="both"/>
-        <w:rPr>
-          <w:rFonts w:ascii="Arial" w:eastAsia="Times New Roman" w:hAnsi="Arial" w:cs="Arial"/>
-          <w:lang w:eastAsia="es-ES_tradnl"/>
-        </w:rPr>
-      </w:pPr>
-      <w:r>
-        <w:rPr>
-          <w:rFonts w:ascii="Arial" w:eastAsia="Times New Roman" w:hAnsi="Arial" w:cs="Arial"/>
-          <w:lang w:eastAsia="es-ES_tradnl"/>
-        </w:rPr>
-        <w:t>Muestra en pantall</w:t>
-      </w:r>
-      <w:r>
-        <w:rPr>
-          <w:rFonts w:ascii="Arial" w:eastAsia="Times New Roman" w:hAnsi="Arial" w:cs="Arial"/>
-          <w:lang w:eastAsia="es-ES_tradnl"/>
-        </w:rPr>
-        <w:t xml:space="preserve">a el valor actual para el tope </w:t>
-      </w:r>
-      <w:r>
-        <w:rPr>
-          <w:rFonts w:ascii="Arial" w:eastAsia="Times New Roman" w:hAnsi="Arial" w:cs="Arial"/>
-          <w:lang w:eastAsia="es-ES_tradnl"/>
-        </w:rPr>
-        <w:t xml:space="preserve">de </w:t>
-      </w:r>
-      <w:r>
-        <w:rPr>
-          <w:rFonts w:ascii="Arial" w:eastAsia="Times New Roman" w:hAnsi="Arial" w:cs="Arial"/>
-          <w:lang w:eastAsia="es-ES_tradnl"/>
-        </w:rPr>
-        <w:t>la</w:t>
-      </w:r>
-      <w:r>
-        <w:rPr>
-          <w:rFonts w:ascii="Arial" w:eastAsia="Times New Roman" w:hAnsi="Arial" w:cs="Arial"/>
-          <w:lang w:eastAsia="es-ES_tradnl"/>
-        </w:rPr>
-        <w:t xml:space="preserve"> pila y los elementos que se encuentran en esta.</w:t>
-      </w:r>
-    </w:p>
-    <w:p>
-      <w:pPr>
-        <w:jc w:val="center"/>
-        <w:rPr>
-          <w:rFonts w:ascii="Arial" w:eastAsia="Times New Roman" w:hAnsi="Arial" w:cs="Arial"/>
-          <w:lang w:eastAsia="es-ES_tradnl"/>
-        </w:rPr>
-      </w:pPr>
-      <w:r>
-        <w:rPr>
-          <w:rFonts w:ascii="Arial" w:eastAsia="Times New Roman" w:hAnsi="Arial" w:cs="Arial"/>
-          <w:b/>
-          <w:noProof/>
           <w:lang w:eastAsia="es-ES_tradnl"/>
         </w:rPr>
         <w:drawing>
-          <wp:inline distT="0" distB="0" distL="0" distR="0" wp14:anchorId="26FE83FA" wp14:editId="0D19D2D5">
-            <wp:extent cx="3625215" cy="173990"/>
-            <wp:effectExtent l="0" t="0" r="6985" b="3810"/>
-            <wp:docPr id="23" name="Imagen 23" descr="../../../Captura%20de%20pantalla%202017-03-13%20a%20la(s)%2018.52.53.png"/>
+          <wp:anchor distT="0" distB="0" distL="114300" distR="114300" simplePos="0" relativeHeight="251677696" behindDoc="1" locked="0" layoutInCell="1" allowOverlap="1" wp14:anchorId="17E393C0" wp14:editId="0D2B80A8">
+            <wp:simplePos x="0" y="0"/>
+            <wp:positionH relativeFrom="column">
+              <wp:posOffset>1579880</wp:posOffset>
+            </wp:positionH>
+            <wp:positionV relativeFrom="paragraph">
+              <wp:posOffset>170815</wp:posOffset>
+            </wp:positionV>
+            <wp:extent cx="2440940" cy="304800"/>
+            <wp:effectExtent l="0" t="0" r="0" b="0"/>
+            <wp:wrapTight wrapText="bothSides">
+              <wp:wrapPolygon edited="0">
+                <wp:start x="0" y="0"/>
+                <wp:lineTo x="0" y="20700"/>
+                <wp:lineTo x="21465" y="20700"/>
+                <wp:lineTo x="21465" y="0"/>
+                <wp:lineTo x="0" y="0"/>
+              </wp:wrapPolygon>
+            </wp:wrapTight>
+            <wp:docPr id="11" name="Picture 11"/>
             <wp:cNvGraphicFramePr>
               <a:graphicFrameLocks xmlns:a="http://schemas.openxmlformats.org/drawingml/2006/main" noChangeAspect="1"/>
             </wp:cNvGraphicFramePr>
@@ -2842,10 +1576,8 @@
               <a:graphicData uri="http://schemas.openxmlformats.org/drawingml/2006/picture">
                 <pic:pic xmlns:pic="http://schemas.openxmlformats.org/drawingml/2006/picture">
                   <pic:nvPicPr>
-                    <pic:cNvPr id="0" name="Picture 7" descr="../../../Captura%20de%20pantalla%202017-03-13%20a%20la(s)%2018.52.53.png"/>
-                    <pic:cNvPicPr>
-                      <a:picLocks noChangeAspect="1" noChangeArrowheads="1"/>
-                    </pic:cNvPicPr>
+                    <pic:cNvPr id="11" name="Screen Shot 2018-02-12 at 7.42.01 PM.png"/>
+                    <pic:cNvPicPr/>
                   </pic:nvPicPr>
                   <pic:blipFill>
                     <a:blip r:embed="rId14">
@@ -2855,338 +1587,128 @@
                         </a:ext>
                       </a:extLst>
                     </a:blip>
-                    <a:srcRect/>
                     <a:stretch>
                       <a:fillRect/>
                     </a:stretch>
                   </pic:blipFill>
-                  <pic:spPr bwMode="auto">
+                  <pic:spPr>
                     <a:xfrm>
                       <a:off x="0" y="0"/>
-                      <a:ext cx="3625215" cy="173990"/>
+                      <a:ext cx="2440940" cy="304800"/>
                     </a:xfrm>
                     <a:prstGeom prst="rect">
                       <a:avLst/>
                     </a:prstGeom>
-                    <a:noFill/>
-                    <a:ln>
-                      <a:noFill/>
-                    </a:ln>
                   </pic:spPr>
                 </pic:pic>
               </a:graphicData>
             </a:graphic>
-          </wp:inline>
+            <wp14:sizeRelH relativeFrom="page">
+              <wp14:pctWidth>0</wp14:pctWidth>
+            </wp14:sizeRelH>
+            <wp14:sizeRelV relativeFrom="page">
+              <wp14:pctHeight>0</wp14:pctHeight>
+            </wp14:sizeRelV>
+          </wp:anchor>
         </w:drawing>
       </w:r>
     </w:p>
     <w:p>
       <w:pPr>
+        <w:pStyle w:val="ListParagraph"/>
+        <w:ind w:left="360"/>
         <w:jc w:val="center"/>
         <w:rPr>
-          <w:rFonts w:ascii="Arial" w:eastAsia="Times New Roman" w:hAnsi="Arial" w:cs="Arial"/>
-          <w:lang w:eastAsia="es-ES_tradnl"/>
-        </w:rPr>
-      </w:pPr>
-      <w:r>
-        <w:rPr>
-          <w:rFonts w:ascii="Arial" w:eastAsia="Times New Roman" w:hAnsi="Arial" w:cs="Arial"/>
-          <w:b/>
-          <w:noProof/>
-          <w:sz w:val="36"/>
-          <w:szCs w:val="36"/>
-          <w:lang w:eastAsia="es-ES_tradnl"/>
-        </w:rPr>
-        <mc:AlternateContent>
-          <mc:Choice Requires="wps">
-            <w:drawing>
-              <wp:anchor distT="0" distB="0" distL="114300" distR="114300" simplePos="0" relativeHeight="251684864" behindDoc="0" locked="0" layoutInCell="1" allowOverlap="1" wp14:anchorId="2A508834" wp14:editId="6E860C47">
-                <wp:simplePos x="0" y="0"/>
-                <wp:positionH relativeFrom="column">
-                  <wp:posOffset>0</wp:posOffset>
-                </wp:positionH>
-                <wp:positionV relativeFrom="paragraph">
-                  <wp:posOffset>173355</wp:posOffset>
-                </wp:positionV>
-                <wp:extent cx="5374005" cy="459740"/>
-                <wp:effectExtent l="0" t="0" r="0" b="0"/>
-                <wp:wrapSquare wrapText="bothSides"/>
-                <wp:docPr id="25" name="Cuadro de texto 25"/>
-                <wp:cNvGraphicFramePr/>
-                <a:graphic xmlns:a="http://schemas.openxmlformats.org/drawingml/2006/main">
-                  <a:graphicData uri="http://schemas.microsoft.com/office/word/2010/wordprocessingShape">
-                    <wps:wsp>
-                      <wps:cNvSpPr txBox="1"/>
-                      <wps:spPr>
-                        <a:xfrm>
-                          <a:off x="0" y="0"/>
-                          <a:ext cx="5374005" cy="459740"/>
-                        </a:xfrm>
-                        <a:prstGeom prst="rect">
-                          <a:avLst/>
-                        </a:prstGeom>
-                        <a:noFill/>
-                        <a:ln>
-                          <a:noFill/>
-                        </a:ln>
-                        <a:effectLst/>
-                      </wps:spPr>
-                      <wps:style>
-                        <a:lnRef idx="0">
-                          <a:schemeClr val="accent1"/>
-                        </a:lnRef>
-                        <a:fillRef idx="0">
-                          <a:schemeClr val="accent1"/>
-                        </a:fillRef>
-                        <a:effectRef idx="0">
-                          <a:schemeClr val="accent1"/>
-                        </a:effectRef>
-                        <a:fontRef idx="minor">
-                          <a:schemeClr val="dk1"/>
-                        </a:fontRef>
-                      </wps:style>
-                      <wps:txbx>
-                        <w:txbxContent>
-                          <w:p>
-                            <w:pPr>
-                              <w:jc w:val="center"/>
-                              <w:rPr>
-                                <w:b/>
-                                <w:i/>
-                                <w:lang w:val="es-ES"/>
-                              </w:rPr>
-                            </w:pPr>
-                            <w:r>
-                              <w:rPr>
-                                <w:b/>
-                                <w:i/>
-                                <w:lang w:val="es-ES"/>
-                              </w:rPr>
-                              <w:t>Imagen 2.6</w:t>
-                            </w:r>
-                          </w:p>
-                          <w:p>
-                            <w:pPr>
-                              <w:jc w:val="center"/>
-                              <w:rPr>
-                                <w:b/>
-                                <w:i/>
-                                <w:lang w:val="es-ES"/>
-                              </w:rPr>
-                            </w:pPr>
-                            <w:r>
-                              <w:rPr>
-                                <w:b/>
-                                <w:i/>
-                                <w:lang w:val="es-ES"/>
-                              </w:rPr>
-                              <w:t>Resultado de la función imprimirPila</w:t>
-                            </w:r>
-                          </w:p>
-                        </w:txbxContent>
-                      </wps:txbx>
-                      <wps:bodyPr rot="0" spcFirstLastPara="0" vertOverflow="overflow" horzOverflow="overflow" vert="horz" wrap="square" lIns="91440" tIns="45720" rIns="91440" bIns="45720" numCol="1" spcCol="0" rtlCol="0" fromWordArt="0" anchor="t" anchorCtr="0" forceAA="0" compatLnSpc="1">
-                        <a:prstTxWarp prst="textNoShape">
-                          <a:avLst/>
-                        </a:prstTxWarp>
-                        <a:noAutofit/>
-                      </wps:bodyPr>
-                    </wps:wsp>
-                  </a:graphicData>
-                </a:graphic>
-                <wp14:sizeRelH relativeFrom="margin">
-                  <wp14:pctWidth>0</wp14:pctWidth>
-                </wp14:sizeRelH>
-                <wp14:sizeRelV relativeFrom="margin">
-                  <wp14:pctHeight>0</wp14:pctHeight>
-                </wp14:sizeRelV>
-              </wp:anchor>
-            </w:drawing>
-          </mc:Choice>
-          <mc:Fallback>
-            <w:pict>
-              <v:shape w14:anchorId="2A508834" id="Cuadro de texto 25" o:spid="_x0000_s1032" type="#_x0000_t202" style="position:absolute;left:0;text-align:left;margin-left:0;margin-top:13.65pt;width:423.15pt;height:36.2pt;z-index:251684864;visibility:visible;mso-wrap-style:square;mso-width-percent:0;mso-height-percent:0;mso-wrap-distance-left:9pt;mso-wrap-distance-top:0;mso-wrap-distance-right:9pt;mso-wrap-distance-bottom:0;mso-position-horizontal:absolute;mso-position-horizontal-relative:text;mso-position-vertical:absolute;mso-position-vertical-relative:text;mso-width-percent:0;mso-height-percent:0;mso-width-relative:margin;mso-height-relative:margin;v-text-anchor:top" o:gfxdata="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" filled="f" stroked="f">
-                <v:textbox>
-                  <w:txbxContent>
-                    <w:p>
-                      <w:pPr>
-                        <w:jc w:val="center"/>
-                        <w:rPr>
-                          <w:b/>
-                          <w:i/>
-                          <w:lang w:val="es-ES"/>
-                        </w:rPr>
-                      </w:pPr>
-                      <w:r>
-                        <w:rPr>
-                          <w:b/>
-                          <w:i/>
-                          <w:lang w:val="es-ES"/>
-                        </w:rPr>
-                        <w:t>Imagen 2.6</w:t>
-                      </w:r>
-                    </w:p>
-                    <w:p>
-                      <w:pPr>
-                        <w:jc w:val="center"/>
-                        <w:rPr>
-                          <w:b/>
-                          <w:i/>
-                          <w:lang w:val="es-ES"/>
-                        </w:rPr>
-                      </w:pPr>
-                      <w:r>
-                        <w:rPr>
-                          <w:b/>
-                          <w:i/>
-                          <w:lang w:val="es-ES"/>
-                        </w:rPr>
-                        <w:t>Resultado de la función imprimirPila</w:t>
-                      </w:r>
-                    </w:p>
-                  </w:txbxContent>
-                </v:textbox>
-                <w10:wrap type="square"/>
-              </v:shape>
-            </w:pict>
-          </mc:Fallback>
-        </mc:AlternateContent>
-      </w:r>
-    </w:p>
-    <w:p>
-      <w:pPr>
-        <w:jc w:val="both"/>
-        <w:rPr>
-          <w:rFonts w:ascii="Arial" w:eastAsia="Times New Roman" w:hAnsi="Arial" w:cs="Arial"/>
-          <w:b/>
-          <w:lang w:eastAsia="es-ES_tradnl"/>
-        </w:rPr>
-      </w:pPr>
-    </w:p>
-    <w:p>
-      <w:pPr>
-        <w:jc w:val="both"/>
-        <w:rPr>
-          <w:rFonts w:ascii="Arial" w:eastAsia="Times New Roman" w:hAnsi="Arial" w:cs="Arial"/>
-          <w:b/>
-          <w:lang w:eastAsia="es-ES_tradnl"/>
-        </w:rPr>
-      </w:pPr>
-      <w:r>
-        <w:rPr>
-          <w:rFonts w:ascii="Arial" w:eastAsia="Times New Roman" w:hAnsi="Arial" w:cs="Arial"/>
-          <w:b/>
-          <w:lang w:eastAsia="es-ES_tradnl"/>
-        </w:rPr>
-        <w:t>FUNCIÓN PILAVACÍA() Y PILALLENA()</w:t>
-      </w:r>
+          <w:rFonts w:ascii="Arial" w:hAnsi="Arial" w:cs="Arial"/>
+          <w:lang w:eastAsia="es-ES_tradnl"/>
+        </w:rPr>
+      </w:pPr>
+    </w:p>
+    <w:p>
+      <w:pPr>
+        <w:jc w:val="center"/>
+        <w:rPr>
+          <w:rFonts w:ascii="Arial" w:hAnsi="Arial" w:cs="Arial"/>
+          <w:lang w:eastAsia="es-ES_tradnl"/>
+        </w:rPr>
+      </w:pPr>
+    </w:p>
+    <w:p>
+      <w:pPr>
+        <w:pStyle w:val="ListParagraph"/>
+        <w:ind w:left="360"/>
+        <w:jc w:val="center"/>
+        <w:rPr>
+          <w:rFonts w:ascii="Arial" w:hAnsi="Arial" w:cs="Arial"/>
+          <w:lang w:eastAsia="es-ES_tradnl"/>
+        </w:rPr>
+      </w:pPr>
     </w:p>
     <w:p>
       <w:pPr>
         <w:pStyle w:val="ListParagraph"/>
         <w:numPr>
           <w:ilvl w:val="0"/>
-          <w:numId w:val="20"/>
+          <w:numId w:val="21"/>
         </w:numPr>
         <w:jc w:val="both"/>
         <w:rPr>
-          <w:rFonts w:ascii="Arial" w:eastAsia="Times New Roman" w:hAnsi="Arial" w:cs="Arial"/>
-          <w:b/>
-          <w:lang w:eastAsia="es-ES_tradnl"/>
-        </w:rPr>
-      </w:pPr>
-      <w:r>
-        <w:rPr>
-          <w:rFonts w:ascii="Arial" w:eastAsia="Times New Roman" w:hAnsi="Arial" w:cs="Arial"/>
-          <w:b/>
-          <w:lang w:eastAsia="es-ES_tradnl"/>
-        </w:rPr>
-        <w:t>pilaVacía():</w:t>
+          <w:rFonts w:ascii="Arial" w:hAnsi="Arial" w:cs="Arial"/>
+          <w:lang w:eastAsia="es-ES_tradnl"/>
+        </w:rPr>
+      </w:pPr>
+      <w:r>
+        <w:rPr>
+          <w:rFonts w:ascii="Arial" w:hAnsi="Arial" w:cs="Arial"/>
+          <w:lang w:eastAsia="es-ES_tradnl"/>
+        </w:rPr>
+        <w:t xml:space="preserve">Si se quiere </w:t>
+      </w:r>
+      <w:r>
+        <w:rPr>
+          <w:rFonts w:ascii="Arial" w:hAnsi="Arial" w:cs="Arial"/>
+          <w:lang w:eastAsia="es-ES_tradnl"/>
+        </w:rPr>
+        <w:t xml:space="preserve">imprimirá </w:t>
+      </w:r>
+      <w:r>
+        <w:rPr>
+          <w:rFonts w:ascii="Arial" w:hAnsi="Arial" w:cs="Arial"/>
+          <w:lang w:eastAsia="es-ES_tradnl"/>
+        </w:rPr>
+        <w:t>el arreglo se deber usar la siguiente función</w:t>
       </w:r>
     </w:p>
     <w:p>
       <w:pPr>
         <w:pStyle w:val="ListParagraph"/>
-        <w:ind w:left="786"/>
-        <w:jc w:val="both"/>
-        <w:rPr>
-          <w:rFonts w:ascii="Arial" w:eastAsia="Times New Roman" w:hAnsi="Arial" w:cs="Arial"/>
-          <w:lang w:eastAsia="es-ES_tradnl"/>
-        </w:rPr>
-      </w:pPr>
-      <w:r>
-        <w:rPr>
-          <w:rFonts w:ascii="Arial" w:eastAsia="Times New Roman" w:hAnsi="Arial" w:cs="Arial"/>
-          <w:lang w:eastAsia="es-ES_tradnl"/>
-        </w:rPr>
-        <w:t>Lo que hace esta función es verificar si la pila está vacía verificando el</w:t>
-      </w:r>
-    </w:p>
-    <w:p>
-      <w:pPr>
-        <w:ind w:left="708" w:firstLine="78"/>
-        <w:jc w:val="both"/>
-        <w:rPr>
-          <w:rFonts w:ascii="Arial" w:eastAsia="Times New Roman" w:hAnsi="Arial" w:cs="Arial"/>
-          <w:lang w:eastAsia="es-ES_tradnl"/>
-        </w:rPr>
-      </w:pPr>
-      <w:r>
-        <w:rPr>
-          <w:rFonts w:ascii="Arial" w:eastAsia="Times New Roman" w:hAnsi="Arial" w:cs="Arial"/>
-          <w:lang w:eastAsia="es-ES_tradnl"/>
-        </w:rPr>
-        <w:t>valor del tope de la pila Si</w:t>
-      </w:r>
-      <w:r>
-        <w:rPr>
-          <w:rFonts w:ascii="Arial" w:eastAsia="Times New Roman" w:hAnsi="Arial" w:cs="Arial"/>
-          <w:lang w:eastAsia="es-ES_tradnl"/>
-        </w:rPr>
-        <w:t xml:space="preserve"> </w:t>
-      </w:r>
-      <w:r>
-        <w:rPr>
-          <w:rFonts w:ascii="Arial" w:eastAsia="Times New Roman" w:hAnsi="Arial" w:cs="Arial"/>
-          <w:lang w:eastAsia="es-ES_tradnl"/>
-        </w:rPr>
-        <w:t>ese valor es -1, quiere decir que no contiene elementos y nos regresa un</w:t>
-      </w:r>
-      <w:r>
-        <w:rPr>
-          <w:rFonts w:ascii="Arial" w:eastAsia="Times New Roman" w:hAnsi="Arial" w:cs="Arial"/>
-          <w:lang w:eastAsia="es-ES_tradnl"/>
-        </w:rPr>
-        <w:t xml:space="preserve"> </w:t>
-      </w:r>
-      <w:r>
-        <w:rPr>
-          <w:rFonts w:ascii="Arial" w:eastAsia="Times New Roman" w:hAnsi="Arial" w:cs="Arial"/>
-          <w:lang w:eastAsia="es-ES_tradnl"/>
-        </w:rPr>
-        <w:t>valor true, caso contrario devuelve un false.</w:t>
-      </w:r>
-    </w:p>
-    <w:p>
-      <w:pPr>
-        <w:ind w:left="78" w:firstLine="708"/>
-        <w:jc w:val="both"/>
-        <w:rPr>
-          <w:rFonts w:ascii="Arial" w:eastAsia="Times New Roman" w:hAnsi="Arial" w:cs="Arial"/>
-          <w:lang w:eastAsia="es-ES_tradnl"/>
-        </w:rPr>
-      </w:pPr>
-      <w:r>
-        <w:rPr>
-          <w:rFonts w:ascii="Arial" w:eastAsia="Times New Roman" w:hAnsi="Arial" w:cs="Arial"/>
+        <w:ind w:left="360"/>
+        <w:jc w:val="center"/>
+        <w:rPr>
+          <w:rFonts w:ascii="Arial" w:hAnsi="Arial" w:cs="Arial"/>
+          <w:lang w:eastAsia="es-ES_tradnl"/>
+        </w:rPr>
+      </w:pPr>
+    </w:p>
+    <w:p>
+      <w:pPr>
+        <w:jc w:val="center"/>
+        <w:rPr>
+          <w:rFonts w:ascii="Arial" w:hAnsi="Arial" w:cs="Arial"/>
+          <w:lang w:eastAsia="es-ES_tradnl"/>
+        </w:rPr>
+      </w:pPr>
+      <w:r>
+        <w:rPr>
+          <w:rFonts w:ascii="Arial" w:hAnsi="Arial" w:cs="Arial"/>
           <w:noProof/>
           <w:lang w:eastAsia="es-ES_tradnl"/>
         </w:rPr>
         <w:drawing>
-          <wp:inline distT="0" distB="0" distL="0" distR="0" wp14:anchorId="56FEE035" wp14:editId="0D0D551E">
-            <wp:extent cx="2636451" cy="1216297"/>
-            <wp:effectExtent l="0" t="0" r="5715" b="3175"/>
-            <wp:docPr id="26" name="Imagen 26" descr="../../../Captura%20de%20pantalla%202017-03-13%20a%20la(s)%2018.54.30.png"/>
+          <wp:inline distT="0" distB="0" distL="0" distR="0" wp14:anchorId="3F4334A3" wp14:editId="245CE249">
+            <wp:extent cx="2984500" cy="247073"/>
+            <wp:effectExtent l="0" t="0" r="0" b="0"/>
+            <wp:docPr id="12" name="Picture 12"/>
             <wp:cNvGraphicFramePr>
               <a:graphicFrameLocks xmlns:a="http://schemas.openxmlformats.org/drawingml/2006/main" noChangeAspect="1"/>
             </wp:cNvGraphicFramePr>
@@ -3194,773 +1716,28 @@
               <a:graphicData uri="http://schemas.openxmlformats.org/drawingml/2006/picture">
                 <pic:pic xmlns:pic="http://schemas.openxmlformats.org/drawingml/2006/picture">
                   <pic:nvPicPr>
-                    <pic:cNvPr id="0" name="Picture 8" descr="../../../Captura%20de%20pantalla%202017-03-13%20a%20la(s)%2018.54.30.png"/>
-                    <pic:cNvPicPr>
-                      <a:picLocks noChangeAspect="1" noChangeArrowheads="1"/>
-                    </pic:cNvPicPr>
+                    <pic:cNvPr id="12" name="Screen Shot 2018-02-12 at 7.41.50 PM.png"/>
+                    <pic:cNvPicPr/>
                   </pic:nvPicPr>
-                  <pic:blipFill>
-                    <a:blip r:embed="rId15" cstate="print">
+                  <pic:blipFill rotWithShape="1">
+                    <a:blip r:embed="rId15">
                       <a:extLst>
                         <a:ext uri="{28A0092B-C50C-407E-A947-70E740481C1C}">
                           <a14:useLocalDpi xmlns:a14="http://schemas.microsoft.com/office/drawing/2010/main" val="0"/>
                         </a:ext>
                       </a:extLst>
                     </a:blip>
-                    <a:srcRect/>
-                    <a:stretch>
-                      <a:fillRect/>
-                    </a:stretch>
-                  </pic:blipFill>
-                  <pic:spPr bwMode="auto">
-                    <a:xfrm>
-                      <a:off x="0" y="0"/>
-                      <a:ext cx="2647007" cy="1221167"/>
-                    </a:xfrm>
-                    <a:prstGeom prst="rect">
-                      <a:avLst/>
-                    </a:prstGeom>
-                    <a:noFill/>
-                    <a:ln>
-                      <a:noFill/>
-                    </a:ln>
-                  </pic:spPr>
-                </pic:pic>
-              </a:graphicData>
-            </a:graphic>
-          </wp:inline>
-        </w:drawing>
-      </w:r>
-      <w:r>
-        <w:rPr>
-          <w:rFonts w:ascii="Arial" w:eastAsia="Times New Roman" w:hAnsi="Arial" w:cs="Arial"/>
-          <w:noProof/>
-          <w:lang w:eastAsia="es-ES_tradnl"/>
-        </w:rPr>
-        <w:drawing>
-          <wp:inline distT="0" distB="0" distL="0" distR="0" wp14:anchorId="0032E4BA" wp14:editId="7555DA27">
-            <wp:extent cx="2228578" cy="208929"/>
-            <wp:effectExtent l="0" t="0" r="6985" b="0"/>
-            <wp:docPr id="27" name="Imagen 27" descr="../../../Captura%20de%20pantalla%202017-03-13%20a%20la(s)%2018.54.34.png"/>
-            <wp:cNvGraphicFramePr>
-              <a:graphicFrameLocks xmlns:a="http://schemas.openxmlformats.org/drawingml/2006/main" noChangeAspect="1"/>
-            </wp:cNvGraphicFramePr>
-            <a:graphic xmlns:a="http://schemas.openxmlformats.org/drawingml/2006/main">
-              <a:graphicData uri="http://schemas.openxmlformats.org/drawingml/2006/picture">
-                <pic:pic xmlns:pic="http://schemas.openxmlformats.org/drawingml/2006/picture">
-                  <pic:nvPicPr>
-                    <pic:cNvPr id="0" name="Picture 9" descr="../../../Captura%20de%20pantalla%202017-03-13%20a%20la(s)%2018.54.34.png"/>
-                    <pic:cNvPicPr>
-                      <a:picLocks noChangeAspect="1" noChangeArrowheads="1"/>
-                    </pic:cNvPicPr>
-                  </pic:nvPicPr>
-                  <pic:blipFill>
-                    <a:blip r:embed="rId16">
-                      <a:extLst>
-                        <a:ext uri="{28A0092B-C50C-407E-A947-70E740481C1C}">
-                          <a14:useLocalDpi xmlns:a14="http://schemas.microsoft.com/office/drawing/2010/main" val="0"/>
-                        </a:ext>
-                      </a:extLst>
-                    </a:blip>
-                    <a:srcRect/>
-                    <a:stretch>
-                      <a:fillRect/>
-                    </a:stretch>
-                  </pic:blipFill>
-                  <pic:spPr bwMode="auto">
-                    <a:xfrm>
-                      <a:off x="0" y="0"/>
-                      <a:ext cx="2262609" cy="212119"/>
-                    </a:xfrm>
-                    <a:prstGeom prst="rect">
-                      <a:avLst/>
-                    </a:prstGeom>
-                    <a:noFill/>
-                    <a:ln>
-                      <a:noFill/>
-                    </a:ln>
-                  </pic:spPr>
-                </pic:pic>
-              </a:graphicData>
-            </a:graphic>
-          </wp:inline>
-        </w:drawing>
-      </w:r>
-    </w:p>
-    <w:p>
-      <w:pPr>
-        <w:ind w:left="78" w:firstLine="708"/>
-        <w:jc w:val="both"/>
-        <w:rPr>
-          <w:rFonts w:ascii="Arial" w:eastAsia="Times New Roman" w:hAnsi="Arial" w:cs="Arial"/>
-          <w:lang w:eastAsia="es-ES_tradnl"/>
-        </w:rPr>
-      </w:pPr>
-      <w:r>
-        <w:rPr>
-          <w:rFonts w:ascii="Arial" w:eastAsia="Times New Roman" w:hAnsi="Arial" w:cs="Arial"/>
-          <w:b/>
-          <w:noProof/>
-          <w:sz w:val="36"/>
-          <w:szCs w:val="36"/>
-          <w:lang w:eastAsia="es-ES_tradnl"/>
-        </w:rPr>
-        <mc:AlternateContent>
-          <mc:Choice Requires="wps">
-            <w:drawing>
-              <wp:anchor distT="0" distB="0" distL="114300" distR="114300" simplePos="0" relativeHeight="251686912" behindDoc="0" locked="0" layoutInCell="1" allowOverlap="1" wp14:anchorId="4AF2D607" wp14:editId="6109AD4C">
-                <wp:simplePos x="0" y="0"/>
-                <wp:positionH relativeFrom="column">
-                  <wp:posOffset>0</wp:posOffset>
-                </wp:positionH>
-                <wp:positionV relativeFrom="paragraph">
-                  <wp:posOffset>173355</wp:posOffset>
-                </wp:positionV>
-                <wp:extent cx="5374005" cy="459740"/>
-                <wp:effectExtent l="0" t="0" r="0" b="0"/>
-                <wp:wrapSquare wrapText="bothSides"/>
-                <wp:docPr id="32" name="Cuadro de texto 32"/>
-                <wp:cNvGraphicFramePr/>
-                <a:graphic xmlns:a="http://schemas.openxmlformats.org/drawingml/2006/main">
-                  <a:graphicData uri="http://schemas.microsoft.com/office/word/2010/wordprocessingShape">
-                    <wps:wsp>
-                      <wps:cNvSpPr txBox="1"/>
-                      <wps:spPr>
-                        <a:xfrm>
-                          <a:off x="0" y="0"/>
-                          <a:ext cx="5374005" cy="459740"/>
-                        </a:xfrm>
-                        <a:prstGeom prst="rect">
-                          <a:avLst/>
-                        </a:prstGeom>
-                        <a:noFill/>
-                        <a:ln>
-                          <a:noFill/>
-                        </a:ln>
-                        <a:effectLst/>
-                      </wps:spPr>
-                      <wps:style>
-                        <a:lnRef idx="0">
-                          <a:schemeClr val="accent1"/>
-                        </a:lnRef>
-                        <a:fillRef idx="0">
-                          <a:schemeClr val="accent1"/>
-                        </a:fillRef>
-                        <a:effectRef idx="0">
-                          <a:schemeClr val="accent1"/>
-                        </a:effectRef>
-                        <a:fontRef idx="minor">
-                          <a:schemeClr val="dk1"/>
-                        </a:fontRef>
-                      </wps:style>
-                      <wps:txbx>
-                        <w:txbxContent>
-                          <w:p>
-                            <w:pPr>
-                              <w:jc w:val="center"/>
-                              <w:rPr>
-                                <w:b/>
-                                <w:i/>
-                                <w:lang w:val="es-ES"/>
-                              </w:rPr>
-                            </w:pPr>
-                            <w:r>
-                              <w:rPr>
-                                <w:b/>
-                                <w:i/>
-                                <w:lang w:val="es-ES"/>
-                              </w:rPr>
-                              <w:t>Imagen 2.7</w:t>
-                            </w:r>
-                          </w:p>
-                          <w:p>
-                            <w:pPr>
-                              <w:jc w:val="center"/>
-                              <w:rPr>
-                                <w:b/>
-                                <w:i/>
-                                <w:lang w:val="es-ES"/>
-                              </w:rPr>
-                            </w:pPr>
-                            <w:r>
-                              <w:rPr>
-                                <w:b/>
-                                <w:i/>
-                                <w:lang w:val="es-ES"/>
-                              </w:rPr>
-                              <w:t>Resultado de la función pilavacia</w:t>
-                            </w:r>
-                          </w:p>
-                        </w:txbxContent>
-                      </wps:txbx>
-                      <wps:bodyPr rot="0" spcFirstLastPara="0" vertOverflow="overflow" horzOverflow="overflow" vert="horz" wrap="square" lIns="91440" tIns="45720" rIns="91440" bIns="45720" numCol="1" spcCol="0" rtlCol="0" fromWordArt="0" anchor="t" anchorCtr="0" forceAA="0" compatLnSpc="1">
-                        <a:prstTxWarp prst="textNoShape">
-                          <a:avLst/>
-                        </a:prstTxWarp>
-                        <a:noAutofit/>
-                      </wps:bodyPr>
-                    </wps:wsp>
-                  </a:graphicData>
-                </a:graphic>
-                <wp14:sizeRelH relativeFrom="margin">
-                  <wp14:pctWidth>0</wp14:pctWidth>
-                </wp14:sizeRelH>
-                <wp14:sizeRelV relativeFrom="margin">
-                  <wp14:pctHeight>0</wp14:pctHeight>
-                </wp14:sizeRelV>
-              </wp:anchor>
-            </w:drawing>
-          </mc:Choice>
-          <mc:Fallback>
-            <w:pict>
-              <v:shape w14:anchorId="4AF2D607" id="Cuadro de texto 32" o:spid="_x0000_s1033" type="#_x0000_t202" style="position:absolute;left:0;text-align:left;margin-left:0;margin-top:13.65pt;width:423.15pt;height:36.2pt;z-index:251686912;visibility:visible;mso-wrap-style:square;mso-width-percent:0;mso-height-percent:0;mso-wrap-distance-left:9pt;mso-wrap-distance-top:0;mso-wrap-distance-right:9pt;mso-wrap-distance-bottom:0;mso-position-horizontal:absolute;mso-position-horizontal-relative:text;mso-position-vertical:absolute;mso-position-vertical-relative:text;mso-width-percent:0;mso-height-percent:0;mso-width-relative:margin;mso-height-relative:margin;v-text-anchor:top" o:gfxdata="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" filled="f" stroked="f">
-                <v:textbox>
-                  <w:txbxContent>
-                    <w:p>
-                      <w:pPr>
-                        <w:jc w:val="center"/>
-                        <w:rPr>
-                          <w:b/>
-                          <w:i/>
-                          <w:lang w:val="es-ES"/>
-                        </w:rPr>
-                      </w:pPr>
-                      <w:r>
-                        <w:rPr>
-                          <w:b/>
-                          <w:i/>
-                          <w:lang w:val="es-ES"/>
-                        </w:rPr>
-                        <w:t>Imagen 2.7</w:t>
-                      </w:r>
-                    </w:p>
-                    <w:p>
-                      <w:pPr>
-                        <w:jc w:val="center"/>
-                        <w:rPr>
-                          <w:b/>
-                          <w:i/>
-                          <w:lang w:val="es-ES"/>
-                        </w:rPr>
-                      </w:pPr>
-                      <w:r>
-                        <w:rPr>
-                          <w:b/>
-                          <w:i/>
-                          <w:lang w:val="es-ES"/>
-                        </w:rPr>
-                        <w:t>Resultado de la función pilavacia</w:t>
-                      </w:r>
-                    </w:p>
-                  </w:txbxContent>
-                </v:textbox>
-                <w10:wrap type="square"/>
-              </v:shape>
-            </w:pict>
-          </mc:Fallback>
-        </mc:AlternateContent>
-      </w:r>
-    </w:p>
-    <w:p>
-      <w:pPr>
-        <w:pStyle w:val="ListParagraph"/>
-        <w:numPr>
-          <w:ilvl w:val="0"/>
-          <w:numId w:val="20"/>
-        </w:numPr>
-        <w:jc w:val="both"/>
-        <w:rPr>
-          <w:rFonts w:ascii="Arial" w:eastAsia="Times New Roman" w:hAnsi="Arial" w:cs="Arial"/>
-          <w:b/>
-          <w:lang w:eastAsia="es-ES_tradnl"/>
-        </w:rPr>
-      </w:pPr>
-      <w:r>
-        <w:rPr>
-          <w:rFonts w:ascii="Arial" w:eastAsia="Times New Roman" w:hAnsi="Arial" w:cs="Arial"/>
-          <w:b/>
-          <w:lang w:eastAsia="es-ES_tradnl"/>
-        </w:rPr>
-        <w:t>pilaLlena():</w:t>
-      </w:r>
-    </w:p>
-    <w:p>
-      <w:pPr>
-        <w:ind w:left="786"/>
-        <w:jc w:val="both"/>
-        <w:rPr>
-          <w:rFonts w:ascii="Arial" w:eastAsia="Times New Roman" w:hAnsi="Arial" w:cs="Arial"/>
-          <w:lang w:eastAsia="es-ES_tradnl"/>
-        </w:rPr>
-      </w:pPr>
-      <w:r>
-        <w:rPr>
-          <w:rFonts w:ascii="Arial" w:eastAsia="Times New Roman" w:hAnsi="Arial" w:cs="Arial"/>
-          <w:lang w:eastAsia="es-ES_tradnl"/>
-        </w:rPr>
-        <w:t>Esta función verifica si la pila está llena comparando el valor del tope con</w:t>
-      </w:r>
-    </w:p>
-    <w:p>
-      <w:pPr>
-        <w:ind w:left="786"/>
-        <w:jc w:val="both"/>
-        <w:rPr>
-          <w:rFonts w:ascii="Arial" w:eastAsia="Times New Roman" w:hAnsi="Arial" w:cs="Arial"/>
-          <w:lang w:eastAsia="es-ES_tradnl"/>
-        </w:rPr>
-      </w:pPr>
-      <w:r>
-        <w:rPr>
-          <w:rFonts w:ascii="Arial" w:eastAsia="Times New Roman" w:hAnsi="Arial" w:cs="Arial"/>
-          <w:lang w:eastAsia="es-ES_tradnl"/>
-        </w:rPr>
-        <w:t>el tamaño de esta. Si el valor del tope coincide con el tamaño del arreglo,</w:t>
-      </w:r>
-    </w:p>
-    <w:p>
-      <w:pPr>
-        <w:ind w:left="786"/>
-        <w:jc w:val="both"/>
-        <w:rPr>
-          <w:rFonts w:ascii="Arial" w:eastAsia="Times New Roman" w:hAnsi="Arial" w:cs="Arial"/>
-          <w:lang w:eastAsia="es-ES_tradnl"/>
-        </w:rPr>
-      </w:pPr>
-      <w:r>
-        <w:rPr>
-          <w:rFonts w:ascii="Arial" w:eastAsia="Times New Roman" w:hAnsi="Arial" w:cs="Arial"/>
-          <w:lang w:eastAsia="es-ES_tradnl"/>
-        </w:rPr>
-        <w:t>quiere decir que ya no hay más espacios para almacenar elementos y</w:t>
-      </w:r>
-    </w:p>
-    <w:p>
-      <w:pPr>
-        <w:ind w:left="786"/>
-        <w:jc w:val="both"/>
-        <w:rPr>
-          <w:rFonts w:ascii="Arial" w:eastAsia="Times New Roman" w:hAnsi="Arial" w:cs="Arial"/>
-          <w:lang w:eastAsia="es-ES_tradnl"/>
-        </w:rPr>
-      </w:pPr>
-      <w:r>
-        <w:rPr>
-          <w:rFonts w:ascii="Arial" w:eastAsia="Times New Roman" w:hAnsi="Arial" w:cs="Arial"/>
-          <w:lang w:eastAsia="es-ES_tradnl"/>
-        </w:rPr>
-        <w:t xml:space="preserve">arroja un true </w:t>
-      </w:r>
-      <w:r>
-        <w:rPr>
-          <w:rFonts w:ascii="Arial" w:eastAsia="Times New Roman" w:hAnsi="Arial" w:cs="Arial"/>
-          <w:lang w:eastAsia="es-ES_tradnl"/>
-        </w:rPr>
-        <w:t>. En caso de que existan más espacios arroja un false</w:t>
-      </w:r>
-    </w:p>
-    <w:p>
-      <w:pPr>
-        <w:ind w:left="786"/>
-        <w:jc w:val="both"/>
-        <w:rPr>
-          <w:rFonts w:ascii="Arial" w:eastAsia="Times New Roman" w:hAnsi="Arial" w:cs="Arial"/>
-          <w:lang w:eastAsia="es-ES_tradnl"/>
-        </w:rPr>
-      </w:pPr>
-      <w:r>
-        <w:rPr>
-          <w:rFonts w:ascii="Arial" w:eastAsia="Times New Roman" w:hAnsi="Arial" w:cs="Arial"/>
-          <w:noProof/>
-          <w:lang w:eastAsia="es-ES_tradnl"/>
-        </w:rPr>
-        <w:lastRenderedPageBreak/>
-        <w:drawing>
-          <wp:inline distT="0" distB="0" distL="0" distR="0" wp14:anchorId="373738D9" wp14:editId="417BB1FF">
-            <wp:extent cx="2244906" cy="944344"/>
-            <wp:effectExtent l="0" t="0" r="0" b="0"/>
-            <wp:docPr id="28" name="Imagen 28" descr="../../../Captura%20de%20pantalla%202017-03-13%20a%20la(s)%2018.55.15.png"/>
-            <wp:cNvGraphicFramePr>
-              <a:graphicFrameLocks xmlns:a="http://schemas.openxmlformats.org/drawingml/2006/main" noChangeAspect="1"/>
-            </wp:cNvGraphicFramePr>
-            <a:graphic xmlns:a="http://schemas.openxmlformats.org/drawingml/2006/main">
-              <a:graphicData uri="http://schemas.openxmlformats.org/drawingml/2006/picture">
-                <pic:pic xmlns:pic="http://schemas.openxmlformats.org/drawingml/2006/picture">
-                  <pic:nvPicPr>
-                    <pic:cNvPr id="0" name="Picture 10" descr="../../../Captura%20de%20pantalla%202017-03-13%20a%20la(s)%2018.55.15.png"/>
-                    <pic:cNvPicPr>
-                      <a:picLocks noChangeAspect="1" noChangeArrowheads="1"/>
-                    </pic:cNvPicPr>
-                  </pic:nvPicPr>
-                  <pic:blipFill>
-                    <a:blip r:embed="rId17" cstate="print">
-                      <a:extLst>
-                        <a:ext uri="{28A0092B-C50C-407E-A947-70E740481C1C}">
-                          <a14:useLocalDpi xmlns:a14="http://schemas.microsoft.com/office/drawing/2010/main" val="0"/>
-                        </a:ext>
-                      </a:extLst>
-                    </a:blip>
-                    <a:srcRect/>
-                    <a:stretch>
-                      <a:fillRect/>
-                    </a:stretch>
-                  </pic:blipFill>
-                  <pic:spPr bwMode="auto">
-                    <a:xfrm>
-                      <a:off x="0" y="0"/>
-                      <a:ext cx="2262252" cy="951641"/>
-                    </a:xfrm>
-                    <a:prstGeom prst="rect">
-                      <a:avLst/>
-                    </a:prstGeom>
-                    <a:noFill/>
-                    <a:ln>
-                      <a:noFill/>
-                    </a:ln>
-                  </pic:spPr>
-                </pic:pic>
-              </a:graphicData>
-            </a:graphic>
-          </wp:inline>
-        </w:drawing>
-      </w:r>
-      <w:r>
-        <w:rPr>
-          <w:rFonts w:ascii="Arial" w:eastAsia="Times New Roman" w:hAnsi="Arial" w:cs="Arial"/>
-          <w:noProof/>
-          <w:lang w:eastAsia="es-ES_tradnl"/>
-        </w:rPr>
-        <w:drawing>
-          <wp:inline distT="0" distB="0" distL="0" distR="0" wp14:anchorId="0D9B1856" wp14:editId="1B4232DF">
-            <wp:extent cx="1716949" cy="194397"/>
-            <wp:effectExtent l="0" t="0" r="10795" b="8890"/>
-            <wp:docPr id="29" name="Imagen 29" descr="../../../Captura%20de%20pantalla%202017-03-13%20a%20la(s)%2018.55.19.png"/>
-            <wp:cNvGraphicFramePr>
-              <a:graphicFrameLocks xmlns:a="http://schemas.openxmlformats.org/drawingml/2006/main" noChangeAspect="1"/>
-            </wp:cNvGraphicFramePr>
-            <a:graphic xmlns:a="http://schemas.openxmlformats.org/drawingml/2006/main">
-              <a:graphicData uri="http://schemas.openxmlformats.org/drawingml/2006/picture">
-                <pic:pic xmlns:pic="http://schemas.openxmlformats.org/drawingml/2006/picture">
-                  <pic:nvPicPr>
-                    <pic:cNvPr id="0" name="Picture 11" descr="../../../Captura%20de%20pantalla%202017-03-13%20a%20la(s)%2018.55.19.png"/>
-                    <pic:cNvPicPr>
-                      <a:picLocks noChangeAspect="1" noChangeArrowheads="1"/>
-                    </pic:cNvPicPr>
-                  </pic:nvPicPr>
-                  <pic:blipFill>
-                    <a:blip r:embed="rId18">
-                      <a:extLst>
-                        <a:ext uri="{28A0092B-C50C-407E-A947-70E740481C1C}">
-                          <a14:useLocalDpi xmlns:a14="http://schemas.microsoft.com/office/drawing/2010/main" val="0"/>
-                        </a:ext>
-                      </a:extLst>
-                    </a:blip>
-                    <a:srcRect/>
-                    <a:stretch>
-                      <a:fillRect/>
-                    </a:stretch>
-                  </pic:blipFill>
-                  <pic:spPr bwMode="auto">
-                    <a:xfrm>
-                      <a:off x="0" y="0"/>
-                      <a:ext cx="1785906" cy="202204"/>
-                    </a:xfrm>
-                    <a:prstGeom prst="rect">
-                      <a:avLst/>
-                    </a:prstGeom>
-                    <a:noFill/>
-                    <a:ln>
-                      <a:noFill/>
-                    </a:ln>
-                  </pic:spPr>
-                </pic:pic>
-              </a:graphicData>
-            </a:graphic>
-          </wp:inline>
-        </w:drawing>
-      </w:r>
-    </w:p>
-    <w:p>
-      <w:pPr>
-        <w:ind w:left="786"/>
-        <w:jc w:val="both"/>
-        <w:rPr>
-          <w:rFonts w:ascii="Arial" w:eastAsia="Times New Roman" w:hAnsi="Arial" w:cs="Arial"/>
-          <w:b/>
-          <w:lang w:eastAsia="es-ES_tradnl"/>
-        </w:rPr>
-      </w:pPr>
-      <w:r>
-        <w:rPr>
-          <w:rFonts w:ascii="Arial" w:eastAsia="Times New Roman" w:hAnsi="Arial" w:cs="Arial"/>
-          <w:b/>
-          <w:noProof/>
-          <w:sz w:val="36"/>
-          <w:szCs w:val="36"/>
-          <w:lang w:eastAsia="es-ES_tradnl"/>
-        </w:rPr>
-        <mc:AlternateContent>
-          <mc:Choice Requires="wps">
-            <w:drawing>
-              <wp:anchor distT="0" distB="0" distL="114300" distR="114300" simplePos="0" relativeHeight="251688960" behindDoc="0" locked="0" layoutInCell="1" allowOverlap="1" wp14:anchorId="03FAAD02" wp14:editId="42CBE185">
-                <wp:simplePos x="0" y="0"/>
-                <wp:positionH relativeFrom="column">
-                  <wp:posOffset>0</wp:posOffset>
-                </wp:positionH>
-                <wp:positionV relativeFrom="paragraph">
-                  <wp:posOffset>173355</wp:posOffset>
-                </wp:positionV>
-                <wp:extent cx="5374005" cy="459740"/>
-                <wp:effectExtent l="0" t="0" r="0" b="0"/>
-                <wp:wrapSquare wrapText="bothSides"/>
-                <wp:docPr id="33" name="Cuadro de texto 33"/>
-                <wp:cNvGraphicFramePr/>
-                <a:graphic xmlns:a="http://schemas.openxmlformats.org/drawingml/2006/main">
-                  <a:graphicData uri="http://schemas.microsoft.com/office/word/2010/wordprocessingShape">
-                    <wps:wsp>
-                      <wps:cNvSpPr txBox="1"/>
-                      <wps:spPr>
-                        <a:xfrm>
-                          <a:off x="0" y="0"/>
-                          <a:ext cx="5374005" cy="459740"/>
-                        </a:xfrm>
-                        <a:prstGeom prst="rect">
-                          <a:avLst/>
-                        </a:prstGeom>
-                        <a:noFill/>
-                        <a:ln>
-                          <a:noFill/>
-                        </a:ln>
-                        <a:effectLst/>
-                      </wps:spPr>
-                      <wps:style>
-                        <a:lnRef idx="0">
-                          <a:schemeClr val="accent1"/>
-                        </a:lnRef>
-                        <a:fillRef idx="0">
-                          <a:schemeClr val="accent1"/>
-                        </a:fillRef>
-                        <a:effectRef idx="0">
-                          <a:schemeClr val="accent1"/>
-                        </a:effectRef>
-                        <a:fontRef idx="minor">
-                          <a:schemeClr val="dk1"/>
-                        </a:fontRef>
-                      </wps:style>
-                      <wps:txbx>
-                        <w:txbxContent>
-                          <w:p>
-                            <w:pPr>
-                              <w:jc w:val="center"/>
-                              <w:rPr>
-                                <w:b/>
-                                <w:i/>
-                                <w:lang w:val="es-ES"/>
-                              </w:rPr>
-                            </w:pPr>
-                            <w:r>
-                              <w:rPr>
-                                <w:b/>
-                                <w:i/>
-                                <w:lang w:val="es-ES"/>
-                              </w:rPr>
-                              <w:t>Imagen 2.7</w:t>
-                            </w:r>
-                          </w:p>
-                          <w:p>
-                            <w:pPr>
-                              <w:jc w:val="center"/>
-                              <w:rPr>
-                                <w:b/>
-                                <w:i/>
-                                <w:lang w:val="es-ES"/>
-                              </w:rPr>
-                            </w:pPr>
-                            <w:r>
-                              <w:rPr>
-                                <w:b/>
-                                <w:i/>
-                                <w:lang w:val="es-ES"/>
-                              </w:rPr>
-                              <w:t>Resultado de la función pilaLlena</w:t>
-                            </w:r>
-                          </w:p>
-                        </w:txbxContent>
-                      </wps:txbx>
-                      <wps:bodyPr rot="0" spcFirstLastPara="0" vertOverflow="overflow" horzOverflow="overflow" vert="horz" wrap="square" lIns="91440" tIns="45720" rIns="91440" bIns="45720" numCol="1" spcCol="0" rtlCol="0" fromWordArt="0" anchor="t" anchorCtr="0" forceAA="0" compatLnSpc="1">
-                        <a:prstTxWarp prst="textNoShape">
-                          <a:avLst/>
-                        </a:prstTxWarp>
-                        <a:noAutofit/>
-                      </wps:bodyPr>
-                    </wps:wsp>
-                  </a:graphicData>
-                </a:graphic>
-                <wp14:sizeRelH relativeFrom="margin">
-                  <wp14:pctWidth>0</wp14:pctWidth>
-                </wp14:sizeRelH>
-                <wp14:sizeRelV relativeFrom="margin">
-                  <wp14:pctHeight>0</wp14:pctHeight>
-                </wp14:sizeRelV>
-              </wp:anchor>
-            </w:drawing>
-          </mc:Choice>
-          <mc:Fallback>
-            <w:pict>
-              <v:shape w14:anchorId="03FAAD02" id="Cuadro de texto 33" o:spid="_x0000_s1034" type="#_x0000_t202" style="position:absolute;left:0;text-align:left;margin-left:0;margin-top:13.65pt;width:423.15pt;height:36.2pt;z-index:251688960;visibility:visible;mso-wrap-style:square;mso-width-percent:0;mso-height-percent:0;mso-wrap-distance-left:9pt;mso-wrap-distance-top:0;mso-wrap-distance-right:9pt;mso-wrap-distance-bottom:0;mso-position-horizontal:absolute;mso-position-horizontal-relative:text;mso-position-vertical:absolute;mso-position-vertical-relative:text;mso-width-percent:0;mso-height-percent:0;mso-width-relative:margin;mso-height-relative:margin;v-text-anchor:top" o:gfxdata="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" filled="f" stroked="f">
-                <v:textbox>
-                  <w:txbxContent>
-                    <w:p>
-                      <w:pPr>
-                        <w:jc w:val="center"/>
-                        <w:rPr>
-                          <w:b/>
-                          <w:i/>
-                          <w:lang w:val="es-ES"/>
-                        </w:rPr>
-                      </w:pPr>
-                      <w:r>
-                        <w:rPr>
-                          <w:b/>
-                          <w:i/>
-                          <w:lang w:val="es-ES"/>
-                        </w:rPr>
-                        <w:t>Imagen 2.7</w:t>
-                      </w:r>
-                    </w:p>
-                    <w:p>
-                      <w:pPr>
-                        <w:jc w:val="center"/>
-                        <w:rPr>
-                          <w:b/>
-                          <w:i/>
-                          <w:lang w:val="es-ES"/>
-                        </w:rPr>
-                      </w:pPr>
-                      <w:r>
-                        <w:rPr>
-                          <w:b/>
-                          <w:i/>
-                          <w:lang w:val="es-ES"/>
-                        </w:rPr>
-                        <w:t>Resultado de la función pilaLlena</w:t>
-                      </w:r>
-                    </w:p>
-                  </w:txbxContent>
-                </v:textbox>
-                <w10:wrap type="square"/>
-              </v:shape>
-            </w:pict>
-          </mc:Fallback>
-        </mc:AlternateContent>
-      </w:r>
-    </w:p>
-    <w:p>
-      <w:pPr>
-        <w:jc w:val="both"/>
-        <w:rPr>
-          <w:rFonts w:ascii="Arial" w:eastAsia="Times New Roman" w:hAnsi="Arial" w:cs="Arial"/>
-          <w:b/>
-          <w:lang w:eastAsia="es-ES_tradnl"/>
-        </w:rPr>
-      </w:pPr>
-      <w:r>
-        <w:rPr>
-          <w:rFonts w:ascii="Arial" w:eastAsia="Times New Roman" w:hAnsi="Arial" w:cs="Arial"/>
-          <w:b/>
-          <w:lang w:eastAsia="es-ES_tradnl"/>
-        </w:rPr>
-        <w:t>FUNCIÓN POP()</w:t>
-      </w:r>
-    </w:p>
-    <w:p>
-      <w:pPr>
-        <w:jc w:val="both"/>
-        <w:rPr>
-          <w:rFonts w:ascii="Arial" w:eastAsia="Times New Roman" w:hAnsi="Arial" w:cs="Arial"/>
-          <w:lang w:eastAsia="es-ES_tradnl"/>
-        </w:rPr>
-      </w:pPr>
-      <w:r>
-        <w:rPr>
-          <w:rFonts w:ascii="Arial" w:eastAsia="Times New Roman" w:hAnsi="Arial" w:cs="Arial"/>
-          <w:lang w:eastAsia="es-ES_tradnl"/>
-        </w:rPr>
-        <w:t>Esta función nos ayudará a sacar los elementos que estén en el tope mientras la pila no es</w:t>
-      </w:r>
-      <w:r>
-        <w:rPr>
-          <w:rFonts w:ascii="Arial" w:eastAsia="Times New Roman" w:hAnsi="Arial" w:cs="Arial"/>
-          <w:lang w:eastAsia="es-ES_tradnl"/>
-        </w:rPr>
-        <w:t xml:space="preserve">té vacía. Devolverá un true </w:t>
-      </w:r>
-      <w:r>
-        <w:rPr>
-          <w:rFonts w:ascii="Arial" w:eastAsia="Times New Roman" w:hAnsi="Arial" w:cs="Arial"/>
-          <w:lang w:eastAsia="es-ES_tradnl"/>
-        </w:rPr>
-        <w:t xml:space="preserve">en caso de haber hecho la operación </w:t>
-      </w:r>
-      <w:r>
-        <w:rPr>
-          <w:rFonts w:ascii="Arial" w:eastAsia="Times New Roman" w:hAnsi="Arial" w:cs="Arial"/>
-          <w:lang w:eastAsia="es-ES_tradnl"/>
-        </w:rPr>
-        <w:t>de manera exitosa o un false .</w:t>
-      </w:r>
-    </w:p>
-    <w:p>
-      <w:pPr>
-        <w:jc w:val="both"/>
-        <w:rPr>
-          <w:rFonts w:ascii="Arial" w:eastAsia="Times New Roman" w:hAnsi="Arial" w:cs="Arial"/>
-          <w:lang w:eastAsia="es-ES_tradnl"/>
-        </w:rPr>
-      </w:pPr>
-      <w:r>
-        <w:rPr>
-          <w:rFonts w:ascii="Arial" w:eastAsia="Times New Roman" w:hAnsi="Arial" w:cs="Arial"/>
-          <w:noProof/>
-          <w:lang w:eastAsia="es-ES_tradnl"/>
-        </w:rPr>
-        <w:drawing>
-          <wp:inline distT="0" distB="0" distL="0" distR="0" wp14:anchorId="6890A590" wp14:editId="5AC88AC7">
-            <wp:extent cx="1872615" cy="554990"/>
-            <wp:effectExtent l="0" t="0" r="6985" b="3810"/>
-            <wp:docPr id="30" name="Imagen 30" descr="../../../Captura%20de%20pantalla%202017-03-13%20a%20la(s)%2018.55.53.png"/>
-            <wp:cNvGraphicFramePr>
-              <a:graphicFrameLocks xmlns:a="http://schemas.openxmlformats.org/drawingml/2006/main" noChangeAspect="1"/>
-            </wp:cNvGraphicFramePr>
-            <a:graphic xmlns:a="http://schemas.openxmlformats.org/drawingml/2006/main">
-              <a:graphicData uri="http://schemas.openxmlformats.org/drawingml/2006/picture">
-                <pic:pic xmlns:pic="http://schemas.openxmlformats.org/drawingml/2006/picture">
-                  <pic:nvPicPr>
-                    <pic:cNvPr id="0" name="Picture 12" descr="../../../Captura%20de%20pantalla%202017-03-13%20a%20la(s)%2018.55.53.png"/>
-                    <pic:cNvPicPr>
-                      <a:picLocks noChangeAspect="1" noChangeArrowheads="1"/>
-                    </pic:cNvPicPr>
-                  </pic:nvPicPr>
-                  <pic:blipFill rotWithShape="1">
-                    <a:blip r:embed="rId19">
-                      <a:extLst>
-                        <a:ext uri="{28A0092B-C50C-407E-A947-70E740481C1C}">
-                          <a14:useLocalDpi xmlns:a14="http://schemas.microsoft.com/office/drawing/2010/main" val="0"/>
-                        </a:ext>
-                      </a:extLst>
-                    </a:blip>
-                    <a:srcRect t="12072"/>
+                    <a:srcRect t="25175"/>
                     <a:stretch/>
                   </pic:blipFill>
                   <pic:spPr bwMode="auto">
                     <a:xfrm>
                       <a:off x="0" y="0"/>
-                      <a:ext cx="1872615" cy="554990"/>
+                      <a:ext cx="2984500" cy="247073"/>
                     </a:xfrm>
                     <a:prstGeom prst="rect">
                       <a:avLst/>
                     </a:prstGeom>
-                    <a:noFill/>
                     <a:ln>
                       <a:noFill/>
                     </a:ln>
@@ -3976,234 +1753,23 @@
           </wp:inline>
         </w:drawing>
       </w:r>
-      <w:r>
+    </w:p>
+    <w:p>
+      <w:pPr>
+        <w:rPr>
+          <w:rFonts w:ascii="Arial" w:hAnsi="Arial" w:cs="Arial"/>
+          <w:lang w:eastAsia="es-ES_tradnl"/>
+        </w:rPr>
+      </w:pPr>
+    </w:p>
+    <w:p>
+      <w:pPr>
+        <w:jc w:val="both"/>
         <w:rPr>
           <w:rFonts w:ascii="Arial" w:eastAsia="Times New Roman" w:hAnsi="Arial" w:cs="Arial"/>
-          <w:noProof/>
-          <w:lang w:eastAsia="es-ES_tradnl"/>
-        </w:rPr>
-        <w:drawing>
-          <wp:inline distT="0" distB="0" distL="0" distR="0" wp14:anchorId="19EF65D9" wp14:editId="60B500CB">
-            <wp:extent cx="2805521" cy="238315"/>
-            <wp:effectExtent l="0" t="0" r="0" b="0"/>
-            <wp:docPr id="31" name="Imagen 31" descr="../../../Captura%20de%20pantalla%202017-03-13%20a%20la(s)%2018.56.02.png"/>
-            <wp:cNvGraphicFramePr>
-              <a:graphicFrameLocks xmlns:a="http://schemas.openxmlformats.org/drawingml/2006/main" noChangeAspect="1"/>
-            </wp:cNvGraphicFramePr>
-            <a:graphic xmlns:a="http://schemas.openxmlformats.org/drawingml/2006/main">
-              <a:graphicData uri="http://schemas.openxmlformats.org/drawingml/2006/picture">
-                <pic:pic xmlns:pic="http://schemas.openxmlformats.org/drawingml/2006/picture">
-                  <pic:nvPicPr>
-                    <pic:cNvPr id="0" name="Picture 13" descr="../../../Captura%20de%20pantalla%202017-03-13%20a%20la(s)%2018.56.02.png"/>
-                    <pic:cNvPicPr>
-                      <a:picLocks noChangeAspect="1" noChangeArrowheads="1"/>
-                    </pic:cNvPicPr>
-                  </pic:nvPicPr>
-                  <pic:blipFill>
-                    <a:blip r:embed="rId20">
-                      <a:extLst>
-                        <a:ext uri="{28A0092B-C50C-407E-A947-70E740481C1C}">
-                          <a14:useLocalDpi xmlns:a14="http://schemas.microsoft.com/office/drawing/2010/main" val="0"/>
-                        </a:ext>
-                      </a:extLst>
-                    </a:blip>
-                    <a:srcRect/>
-                    <a:stretch>
-                      <a:fillRect/>
-                    </a:stretch>
-                  </pic:blipFill>
-                  <pic:spPr bwMode="auto">
-                    <a:xfrm>
-                      <a:off x="0" y="0"/>
-                      <a:ext cx="3050333" cy="259111"/>
-                    </a:xfrm>
-                    <a:prstGeom prst="rect">
-                      <a:avLst/>
-                    </a:prstGeom>
-                    <a:noFill/>
-                    <a:ln>
-                      <a:noFill/>
-                    </a:ln>
-                  </pic:spPr>
-                </pic:pic>
-              </a:graphicData>
-            </a:graphic>
-          </wp:inline>
-        </w:drawing>
-      </w:r>
-    </w:p>
-    <w:p>
-      <w:pPr>
-        <w:jc w:val="both"/>
-        <w:rPr>
-          <w:rFonts w:ascii="Arial" w:eastAsia="Times New Roman" w:hAnsi="Arial" w:cs="Arial"/>
-          <w:lang w:eastAsia="es-ES_tradnl"/>
-        </w:rPr>
-      </w:pPr>
-      <w:r>
-        <w:rPr>
-          <w:rFonts w:ascii="Arial" w:eastAsia="Times New Roman" w:hAnsi="Arial" w:cs="Arial"/>
-          <w:b/>
-          <w:noProof/>
-          <w:sz w:val="36"/>
-          <w:szCs w:val="36"/>
-          <w:lang w:eastAsia="es-ES_tradnl"/>
-        </w:rPr>
-        <mc:AlternateContent>
-          <mc:Choice Requires="wps">
-            <w:drawing>
-              <wp:anchor distT="0" distB="0" distL="114300" distR="114300" simplePos="0" relativeHeight="251691008" behindDoc="0" locked="0" layoutInCell="1" allowOverlap="1" wp14:anchorId="312ACBB5" wp14:editId="51D5BEBC">
-                <wp:simplePos x="0" y="0"/>
-                <wp:positionH relativeFrom="column">
-                  <wp:posOffset>0</wp:posOffset>
-                </wp:positionH>
-                <wp:positionV relativeFrom="paragraph">
-                  <wp:posOffset>173355</wp:posOffset>
-                </wp:positionV>
-                <wp:extent cx="5374005" cy="459740"/>
-                <wp:effectExtent l="0" t="0" r="0" b="0"/>
-                <wp:wrapSquare wrapText="bothSides"/>
-                <wp:docPr id="34" name="Cuadro de texto 34"/>
-                <wp:cNvGraphicFramePr/>
-                <a:graphic xmlns:a="http://schemas.openxmlformats.org/drawingml/2006/main">
-                  <a:graphicData uri="http://schemas.microsoft.com/office/word/2010/wordprocessingShape">
-                    <wps:wsp>
-                      <wps:cNvSpPr txBox="1"/>
-                      <wps:spPr>
-                        <a:xfrm>
-                          <a:off x="0" y="0"/>
-                          <a:ext cx="5374005" cy="459740"/>
-                        </a:xfrm>
-                        <a:prstGeom prst="rect">
-                          <a:avLst/>
-                        </a:prstGeom>
-                        <a:noFill/>
-                        <a:ln>
-                          <a:noFill/>
-                        </a:ln>
-                        <a:effectLst/>
-                      </wps:spPr>
-                      <wps:style>
-                        <a:lnRef idx="0">
-                          <a:schemeClr val="accent1"/>
-                        </a:lnRef>
-                        <a:fillRef idx="0">
-                          <a:schemeClr val="accent1"/>
-                        </a:fillRef>
-                        <a:effectRef idx="0">
-                          <a:schemeClr val="accent1"/>
-                        </a:effectRef>
-                        <a:fontRef idx="minor">
-                          <a:schemeClr val="dk1"/>
-                        </a:fontRef>
-                      </wps:style>
-                      <wps:txbx>
-                        <w:txbxContent>
-                          <w:p>
-                            <w:pPr>
-                              <w:jc w:val="center"/>
-                              <w:rPr>
-                                <w:b/>
-                                <w:i/>
-                                <w:lang w:val="es-ES"/>
-                              </w:rPr>
-                            </w:pPr>
-                            <w:r>
-                              <w:rPr>
-                                <w:b/>
-                                <w:i/>
-                                <w:lang w:val="es-ES"/>
-                              </w:rPr>
-                              <w:t>Imagen 2.8</w:t>
-                            </w:r>
-                          </w:p>
-                          <w:p>
-                            <w:pPr>
-                              <w:jc w:val="center"/>
-                              <w:rPr>
-                                <w:b/>
-                                <w:i/>
-                                <w:lang w:val="es-ES"/>
-                              </w:rPr>
-                            </w:pPr>
-                            <w:r>
-                              <w:rPr>
-                                <w:b/>
-                                <w:i/>
-                                <w:lang w:val="es-ES"/>
-                              </w:rPr>
-                              <w:t>Resultado de la función pop</w:t>
-                            </w:r>
-                          </w:p>
-                        </w:txbxContent>
-                      </wps:txbx>
-                      <wps:bodyPr rot="0" spcFirstLastPara="0" vertOverflow="overflow" horzOverflow="overflow" vert="horz" wrap="square" lIns="91440" tIns="45720" rIns="91440" bIns="45720" numCol="1" spcCol="0" rtlCol="0" fromWordArt="0" anchor="t" anchorCtr="0" forceAA="0" compatLnSpc="1">
-                        <a:prstTxWarp prst="textNoShape">
-                          <a:avLst/>
-                        </a:prstTxWarp>
-                        <a:noAutofit/>
-                      </wps:bodyPr>
-                    </wps:wsp>
-                  </a:graphicData>
-                </a:graphic>
-                <wp14:sizeRelH relativeFrom="margin">
-                  <wp14:pctWidth>0</wp14:pctWidth>
-                </wp14:sizeRelH>
-                <wp14:sizeRelV relativeFrom="margin">
-                  <wp14:pctHeight>0</wp14:pctHeight>
-                </wp14:sizeRelV>
-              </wp:anchor>
-            </w:drawing>
-          </mc:Choice>
-          <mc:Fallback>
-            <w:pict>
-              <v:shape w14:anchorId="312ACBB5" id="Cuadro de texto 34" o:spid="_x0000_s1035" type="#_x0000_t202" style="position:absolute;left:0;text-align:left;margin-left:0;margin-top:13.65pt;width:423.15pt;height:36.2pt;z-index:251691008;visibility:visible;mso-wrap-style:square;mso-width-percent:0;mso-height-percent:0;mso-wrap-distance-left:9pt;mso-wrap-distance-top:0;mso-wrap-distance-right:9pt;mso-wrap-distance-bottom:0;mso-position-horizontal:absolute;mso-position-horizontal-relative:text;mso-position-vertical:absolute;mso-position-vertical-relative:text;mso-width-percent:0;mso-height-percent:0;mso-width-relative:margin;mso-height-relative:margin;v-text-anchor:top" o:gfxdata="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" filled="f" stroked="f">
-                <v:textbox>
-                  <w:txbxContent>
-                    <w:p>
-                      <w:pPr>
-                        <w:jc w:val="center"/>
-                        <w:rPr>
-                          <w:b/>
-                          <w:i/>
-                          <w:lang w:val="es-ES"/>
-                        </w:rPr>
-                      </w:pPr>
-                      <w:r>
-                        <w:rPr>
-                          <w:b/>
-                          <w:i/>
-                          <w:lang w:val="es-ES"/>
-                        </w:rPr>
-                        <w:t>Imagen 2.8</w:t>
-                      </w:r>
-                    </w:p>
-                    <w:p>
-                      <w:pPr>
-                        <w:jc w:val="center"/>
-                        <w:rPr>
-                          <w:b/>
-                          <w:i/>
-                          <w:lang w:val="es-ES"/>
-                        </w:rPr>
-                      </w:pPr>
-                      <w:r>
-                        <w:rPr>
-                          <w:b/>
-                          <w:i/>
-                          <w:lang w:val="es-ES"/>
-                        </w:rPr>
-                        <w:t>Resultado de la función pop</w:t>
-                      </w:r>
-                    </w:p>
-                  </w:txbxContent>
-                </v:textbox>
-                <w10:wrap type="square"/>
-              </v:shape>
-            </w:pict>
-          </mc:Fallback>
-        </mc:AlternateContent>
-      </w:r>
+          <w:lang w:eastAsia="es-ES_tradnl"/>
+        </w:rPr>
+      </w:pPr>
     </w:p>
     <w:p>
       <w:pPr>
@@ -4216,7 +1782,10 @@
           <w:lang w:eastAsia="es-ES_tradnl"/>
         </w:rPr>
       </w:pPr>
-      <w:r>
+    </w:p>
+    <w:p>
+      <w:pPr>
+        <w:jc w:val="center"/>
         <w:rPr>
           <w:rFonts w:ascii="Arial" w:eastAsia="Times New Roman" w:hAnsi="Arial" w:cs="Arial"/>
           <w:b/>
@@ -4224,6 +1793,40 @@
           <w:szCs w:val="32"/>
           <w:lang w:eastAsia="es-ES_tradnl"/>
         </w:rPr>
+      </w:pPr>
+    </w:p>
+    <w:p>
+      <w:pPr>
+        <w:jc w:val="center"/>
+        <w:rPr>
+          <w:rFonts w:ascii="Arial" w:eastAsia="Times New Roman" w:hAnsi="Arial" w:cs="Arial"/>
+          <w:b/>
+          <w:sz w:val="32"/>
+          <w:szCs w:val="32"/>
+          <w:lang w:eastAsia="es-ES_tradnl"/>
+        </w:rPr>
+      </w:pPr>
+    </w:p>
+    <w:p>
+      <w:pPr>
+        <w:jc w:val="center"/>
+        <w:rPr>
+          <w:rFonts w:ascii="Arial" w:eastAsia="Times New Roman" w:hAnsi="Arial" w:cs="Arial"/>
+          <w:b/>
+          <w:sz w:val="32"/>
+          <w:szCs w:val="32"/>
+          <w:lang w:eastAsia="es-ES_tradnl"/>
+        </w:rPr>
+      </w:pPr>
+      <w:r>
+        <w:rPr>
+          <w:rFonts w:ascii="Arial" w:eastAsia="Times New Roman" w:hAnsi="Arial" w:cs="Arial"/>
+          <w:b/>
+          <w:sz w:val="32"/>
+          <w:szCs w:val="32"/>
+          <w:lang w:eastAsia="es-ES_tradnl"/>
+        </w:rPr>
+        <w:lastRenderedPageBreak/>
         <w:t>ALGORITMO</w:t>
       </w:r>
     </w:p>
@@ -4252,7 +1855,13 @@
         <w:rPr>
           <w:rFonts w:ascii="Arial" w:hAnsi="Arial" w:cs="Arial"/>
         </w:rPr>
-        <w:t>Se crearon siguientes  la funciones:</w:t>
+        <w:t>Se crearon siguientes</w:t>
+      </w:r>
+      <w:r>
+        <w:rPr>
+          <w:rFonts w:ascii="Arial" w:hAnsi="Arial" w:cs="Arial"/>
+        </w:rPr>
+        <w:t xml:space="preserve"> la funciones:</w:t>
       </w:r>
     </w:p>
     <w:p>
@@ -4268,19 +1877,161 @@
         <w:adjustRightInd w:val="0"/>
         <w:rPr>
           <w:rFonts w:ascii="Arial" w:hAnsi="Arial" w:cs="Arial"/>
-        </w:rPr>
-      </w:pPr>
-      <w:r>
-        <w:rPr>
-          <w:rFonts w:ascii="Arial" w:hAnsi="Arial" w:cs="Arial"/>
-        </w:rPr>
-        <w:t>Pila</w:t>
-      </w:r>
-      <w:r>
-        <w:rPr>
-          <w:rFonts w:ascii="Arial" w:hAnsi="Arial" w:cs="Arial"/>
-        </w:rPr>
-        <w:t>()</w:t>
+          <w:lang w:val="en-US"/>
+        </w:rPr>
+      </w:pPr>
+      <w:r>
+        <w:rPr>
+          <w:rFonts w:ascii="Helvetica" w:hAnsi="Helvetica" w:cs="Helvetica"/>
+          <w:lang w:val="en-US"/>
+        </w:rPr>
+        <w:t>void lecturaDatos(String archivo)</w:t>
+      </w:r>
+    </w:p>
+    <w:p>
+      <w:pPr>
+        <w:pStyle w:val="p1"/>
+        <w:numPr>
+          <w:ilvl w:val="0"/>
+          <w:numId w:val="16"/>
+        </w:numPr>
+        <w:rPr>
+          <w:rFonts w:ascii="Arial" w:hAnsi="Arial" w:cs="Arial"/>
+          <w:sz w:val="24"/>
+          <w:szCs w:val="24"/>
+        </w:rPr>
+      </w:pPr>
+      <w:r>
+        <w:rPr>
+          <w:rFonts w:ascii="Arial" w:hAnsi="Arial" w:cs="Arial"/>
+          <w:sz w:val="24"/>
+          <w:szCs w:val="24"/>
+          <w:lang w:eastAsia="en-US"/>
+        </w:rPr>
+        <w:t>void imprimeArreglo()</w:t>
+      </w:r>
+    </w:p>
+    <w:p>
+      <w:pPr>
+        <w:pStyle w:val="p1"/>
+        <w:numPr>
+          <w:ilvl w:val="0"/>
+          <w:numId w:val="16"/>
+        </w:numPr>
+        <w:rPr>
+          <w:rFonts w:ascii="Arial" w:hAnsi="Arial" w:cs="Arial"/>
+          <w:sz w:val="24"/>
+          <w:szCs w:val="24"/>
+          <w:lang w:val="en-US"/>
+        </w:rPr>
+      </w:pPr>
+      <w:r>
+        <w:rPr>
+          <w:rFonts w:ascii="Arial" w:hAnsi="Arial" w:cs="Arial"/>
+          <w:sz w:val="24"/>
+          <w:szCs w:val="24"/>
+        </w:rPr>
+        <w:t>void heapSort()</w:t>
+      </w:r>
+    </w:p>
+    <w:p>
+      <w:pPr>
+        <w:pStyle w:val="p1"/>
+        <w:numPr>
+          <w:ilvl w:val="0"/>
+          <w:numId w:val="16"/>
+        </w:numPr>
+        <w:rPr>
+          <w:rFonts w:ascii="Arial" w:hAnsi="Arial" w:cs="Arial"/>
+          <w:sz w:val="24"/>
+          <w:szCs w:val="24"/>
+          <w:lang w:val="en-US"/>
+        </w:rPr>
+      </w:pPr>
+      <w:r>
+        <w:rPr>
+          <w:rFonts w:ascii="Arial" w:hAnsi="Arial" w:cs="Arial"/>
+          <w:sz w:val="24"/>
+          <w:szCs w:val="24"/>
+          <w:lang w:val="en-US"/>
+        </w:rPr>
+        <w:t xml:space="preserve">void MAX_heapify(int arr[], int n, int i) </w:t>
+      </w:r>
+    </w:p>
+    <w:p>
+      <w:pPr>
+        <w:pStyle w:val="p1"/>
+        <w:numPr>
+          <w:ilvl w:val="0"/>
+          <w:numId w:val="16"/>
+        </w:numPr>
+        <w:rPr>
+          <w:rFonts w:ascii="Arial" w:hAnsi="Arial" w:cs="Arial"/>
+          <w:sz w:val="24"/>
+          <w:szCs w:val="24"/>
+          <w:lang w:val="en-US"/>
+        </w:rPr>
+      </w:pPr>
+      <w:r>
+        <w:rPr>
+          <w:rFonts w:ascii="Arial" w:hAnsi="Arial" w:cs="Arial"/>
+          <w:sz w:val="24"/>
+          <w:szCs w:val="24"/>
+          <w:lang w:val="en-US"/>
+        </w:rPr>
+        <w:t>void radixSort()</w:t>
+      </w:r>
+    </w:p>
+    <w:p>
+      <w:pPr>
+        <w:widowControl w:val="0"/>
+        <w:autoSpaceDE w:val="0"/>
+        <w:autoSpaceDN w:val="0"/>
+        <w:adjustRightInd w:val="0"/>
+        <w:rPr>
+          <w:rFonts w:ascii="Arial" w:hAnsi="Arial" w:cs="Arial"/>
+          <w:lang w:val="en-US"/>
+        </w:rPr>
+      </w:pPr>
+    </w:p>
+    <w:p>
+      <w:pPr>
+        <w:widowControl w:val="0"/>
+        <w:autoSpaceDE w:val="0"/>
+        <w:autoSpaceDN w:val="0"/>
+        <w:adjustRightInd w:val="0"/>
+        <w:rPr>
+          <w:rFonts w:ascii="Arial" w:hAnsi="Arial" w:cs="Arial"/>
+        </w:rPr>
+      </w:pPr>
+      <w:r>
+        <w:rPr>
+          <w:rFonts w:ascii="Arial" w:hAnsi="Arial" w:cs="Arial"/>
+        </w:rPr>
+        <w:t>cada función tiene un funcionamiento diferente que a continuación se describirá</w:t>
+      </w:r>
+      <w:r>
+        <w:rPr>
+          <w:rFonts w:ascii="Arial" w:hAnsi="Arial" w:cs="Arial"/>
+        </w:rPr>
+        <w:t xml:space="preserve"> su algoritmo </w:t>
+      </w:r>
+    </w:p>
+    <w:p>
+      <w:pPr>
+        <w:widowControl w:val="0"/>
+        <w:autoSpaceDE w:val="0"/>
+        <w:autoSpaceDN w:val="0"/>
+        <w:adjustRightInd w:val="0"/>
+        <w:rPr>
+          <w:rFonts w:ascii="Arial" w:hAnsi="Arial" w:cs="Arial"/>
+        </w:rPr>
+      </w:pPr>
+      <w:r>
+        <w:rPr>
+          <w:rFonts w:ascii="Arial" w:hAnsi="Arial" w:cs="Arial"/>
+        </w:rPr>
+        <w:t xml:space="preserve"> </w:t>
       </w:r>
     </w:p>
     <w:p>
@@ -4300,297 +2051,10 @@
       </w:pPr>
       <w:r>
         <w:rPr>
-          <w:rFonts w:ascii="Arial" w:hAnsi="Arial" w:cs="Arial"/>
-        </w:rPr>
-        <w:t xml:space="preserve">Bool </w:t>
-      </w:r>
-      <w:r>
-        <w:rPr>
-          <w:rFonts w:ascii="Arial" w:hAnsi="Arial" w:cs="Arial"/>
-        </w:rPr>
-        <w:t>Push</w:t>
-      </w:r>
-      <w:r>
-        <w:rPr>
-          <w:rFonts w:ascii="Arial" w:hAnsi="Arial" w:cs="Arial"/>
-        </w:rPr>
-        <w:t>(</w:t>
-      </w:r>
-      <w:r>
-        <w:rPr>
-          <w:rFonts w:ascii="Arial" w:hAnsi="Arial" w:cs="Arial"/>
-        </w:rPr>
-        <w:t>dato</w:t>
-      </w:r>
-      <w:r>
-        <w:rPr>
-          <w:rFonts w:ascii="Arial" w:hAnsi="Arial" w:cs="Arial"/>
-        </w:rPr>
-        <w:t>)</w:t>
-      </w:r>
-    </w:p>
-    <w:p>
-      <w:pPr>
-        <w:pStyle w:val="p1"/>
-        <w:numPr>
-          <w:ilvl w:val="0"/>
-          <w:numId w:val="16"/>
-        </w:numPr>
-        <w:rPr>
-          <w:rFonts w:ascii="Arial" w:hAnsi="Arial" w:cs="Arial"/>
-          <w:sz w:val="24"/>
-          <w:szCs w:val="24"/>
-        </w:rPr>
-      </w:pPr>
-      <w:r>
-        <w:rPr>
-          <w:rFonts w:ascii="Arial" w:hAnsi="Arial" w:cs="Arial"/>
-          <w:sz w:val="24"/>
-          <w:szCs w:val="24"/>
-        </w:rPr>
-        <w:t>bool</w:t>
-      </w:r>
-      <w:r>
-        <w:rPr>
-          <w:rFonts w:ascii="Arial" w:hAnsi="Arial" w:cs="Arial"/>
-          <w:sz w:val="24"/>
-          <w:szCs w:val="24"/>
-        </w:rPr>
-        <w:t xml:space="preserve"> Pop(&amp;dato)</w:t>
-      </w:r>
-    </w:p>
-    <w:p>
-      <w:pPr>
-        <w:pStyle w:val="p1"/>
-        <w:numPr>
-          <w:ilvl w:val="0"/>
-          <w:numId w:val="16"/>
-        </w:numPr>
-        <w:rPr>
-          <w:rFonts w:ascii="Arial" w:hAnsi="Arial" w:cs="Arial"/>
-          <w:sz w:val="24"/>
-          <w:szCs w:val="24"/>
+          <w:rFonts w:ascii="Helvetica" w:hAnsi="Helvetica" w:cs="Helvetica"/>
           <w:lang w:val="en-US"/>
         </w:rPr>
-      </w:pPr>
-      <w:r>
-        <w:rPr>
-          <w:rFonts w:ascii="Arial" w:hAnsi="Arial" w:cs="Arial"/>
-          <w:sz w:val="24"/>
-          <w:szCs w:val="24"/>
-          <w:lang w:val="en-US"/>
-        </w:rPr>
-        <w:t>bool</w:t>
-      </w:r>
-      <w:r>
-        <w:rPr>
-          <w:rFonts w:ascii="Arial" w:hAnsi="Arial" w:cs="Arial"/>
-          <w:sz w:val="24"/>
-          <w:szCs w:val="24"/>
-          <w:lang w:val="en-US"/>
-        </w:rPr>
-        <w:t xml:space="preserve"> </w:t>
-      </w:r>
-      <w:r>
-        <w:rPr>
-          <w:rFonts w:ascii="Arial" w:hAnsi="Arial" w:cs="Arial"/>
-          <w:sz w:val="24"/>
-          <w:szCs w:val="24"/>
-          <w:lang w:val="en-US"/>
-        </w:rPr>
-        <w:t>pilaLlena()</w:t>
-      </w:r>
-    </w:p>
-    <w:p>
-      <w:pPr>
-        <w:pStyle w:val="p1"/>
-        <w:numPr>
-          <w:ilvl w:val="0"/>
-          <w:numId w:val="16"/>
-        </w:numPr>
-        <w:rPr>
-          <w:rFonts w:ascii="Arial" w:hAnsi="Arial" w:cs="Arial"/>
-          <w:sz w:val="24"/>
-          <w:szCs w:val="24"/>
-          <w:lang w:val="en-US"/>
-        </w:rPr>
-      </w:pPr>
-      <w:r>
-        <w:rPr>
-          <w:rFonts w:ascii="Arial" w:hAnsi="Arial" w:cs="Arial"/>
-          <w:sz w:val="24"/>
-          <w:szCs w:val="24"/>
-          <w:lang w:val="en-US"/>
-        </w:rPr>
-        <w:t>bool</w:t>
-      </w:r>
-      <w:r>
-        <w:rPr>
-          <w:rFonts w:ascii="Arial" w:hAnsi="Arial" w:cs="Arial"/>
-          <w:sz w:val="24"/>
-          <w:szCs w:val="24"/>
-          <w:lang w:val="en-US"/>
-        </w:rPr>
-        <w:t xml:space="preserve"> pilaVacia()</w:t>
-      </w:r>
-    </w:p>
-    <w:p>
-      <w:pPr>
-        <w:pStyle w:val="p1"/>
-        <w:numPr>
-          <w:ilvl w:val="0"/>
-          <w:numId w:val="16"/>
-        </w:numPr>
-        <w:rPr>
-          <w:rFonts w:ascii="Arial" w:hAnsi="Arial" w:cs="Arial"/>
-          <w:sz w:val="24"/>
-          <w:szCs w:val="24"/>
-          <w:lang w:val="en-US"/>
-        </w:rPr>
-      </w:pPr>
-      <w:r>
-        <w:rPr>
-          <w:rFonts w:ascii="Arial" w:hAnsi="Arial" w:cs="Arial"/>
-          <w:sz w:val="24"/>
-          <w:szCs w:val="24"/>
-          <w:lang w:val="en-US"/>
-        </w:rPr>
-        <w:t xml:space="preserve">bool </w:t>
-      </w:r>
-      <w:r>
-        <w:rPr>
-          <w:rFonts w:ascii="Arial" w:hAnsi="Arial" w:cs="Arial"/>
-          <w:sz w:val="24"/>
-          <w:szCs w:val="24"/>
-          <w:lang w:val="en-US"/>
-        </w:rPr>
-        <w:t>imprimir</w:t>
-      </w:r>
-      <w:r>
-        <w:rPr>
-          <w:rFonts w:ascii="Arial" w:hAnsi="Arial" w:cs="Arial"/>
-          <w:sz w:val="24"/>
-          <w:szCs w:val="24"/>
-          <w:lang w:val="en-US"/>
-        </w:rPr>
-        <w:t>(</w:t>
-      </w:r>
-      <w:r>
-        <w:rPr>
-          <w:rFonts w:ascii="Arial" w:hAnsi="Arial" w:cs="Arial"/>
-          <w:sz w:val="24"/>
-          <w:szCs w:val="24"/>
-          <w:lang w:val="en-US"/>
-        </w:rPr>
-        <w:t>)</w:t>
-      </w:r>
-    </w:p>
-    <w:p>
-      <w:pPr>
-        <w:widowControl w:val="0"/>
-        <w:autoSpaceDE w:val="0"/>
-        <w:autoSpaceDN w:val="0"/>
-        <w:adjustRightInd w:val="0"/>
-        <w:ind w:left="360"/>
-        <w:rPr>
-          <w:rFonts w:ascii="Arial" w:hAnsi="Arial" w:cs="Arial"/>
-          <w:lang w:val="en-US"/>
-        </w:rPr>
-      </w:pPr>
-    </w:p>
-    <w:p>
-      <w:pPr>
-        <w:widowControl w:val="0"/>
-        <w:autoSpaceDE w:val="0"/>
-        <w:autoSpaceDN w:val="0"/>
-        <w:adjustRightInd w:val="0"/>
-        <w:rPr>
-          <w:rFonts w:ascii="Arial" w:hAnsi="Arial" w:cs="Arial"/>
-        </w:rPr>
-      </w:pPr>
-      <w:r>
-        <w:rPr>
-          <w:rFonts w:ascii="Arial" w:hAnsi="Arial" w:cs="Arial"/>
-        </w:rPr>
-        <w:t>cada función tiene un funcionamiento diferente que a continuación se describirá</w:t>
-      </w:r>
-      <w:r>
-        <w:rPr>
-          <w:rFonts w:ascii="Arial" w:hAnsi="Arial" w:cs="Arial"/>
-        </w:rPr>
-        <w:t xml:space="preserve"> su algoritmo </w:t>
-      </w:r>
-    </w:p>
-    <w:p>
-      <w:pPr>
-        <w:widowControl w:val="0"/>
-        <w:autoSpaceDE w:val="0"/>
-        <w:autoSpaceDN w:val="0"/>
-        <w:adjustRightInd w:val="0"/>
-        <w:rPr>
-          <w:rFonts w:ascii="Arial" w:hAnsi="Arial" w:cs="Arial"/>
-        </w:rPr>
-      </w:pPr>
-    </w:p>
-    <w:p>
-      <w:pPr>
-        <w:widowControl w:val="0"/>
-        <w:autoSpaceDE w:val="0"/>
-        <w:autoSpaceDN w:val="0"/>
-        <w:adjustRightInd w:val="0"/>
-        <w:rPr>
-          <w:rFonts w:ascii="Arial" w:hAnsi="Arial" w:cs="Arial"/>
-        </w:rPr>
-      </w:pPr>
-    </w:p>
-    <w:p>
-      <w:pPr>
-        <w:widowControl w:val="0"/>
-        <w:autoSpaceDE w:val="0"/>
-        <w:autoSpaceDN w:val="0"/>
-        <w:adjustRightInd w:val="0"/>
-        <w:rPr>
-          <w:rFonts w:ascii="Arial" w:hAnsi="Arial" w:cs="Arial"/>
-        </w:rPr>
-      </w:pPr>
-    </w:p>
-    <w:p>
-      <w:pPr>
-        <w:widowControl w:val="0"/>
-        <w:autoSpaceDE w:val="0"/>
-        <w:autoSpaceDN w:val="0"/>
-        <w:adjustRightInd w:val="0"/>
-        <w:rPr>
-          <w:rFonts w:ascii="Arial" w:hAnsi="Arial" w:cs="Arial"/>
-        </w:rPr>
-      </w:pPr>
-      <w:r>
-        <w:rPr>
-          <w:rFonts w:ascii="Arial" w:hAnsi="Arial" w:cs="Arial"/>
-        </w:rPr>
-        <w:t xml:space="preserve"> </w:t>
-      </w:r>
-    </w:p>
-    <w:p>
-      <w:pPr>
-        <w:pStyle w:val="ListParagraph"/>
-        <w:widowControl w:val="0"/>
-        <w:numPr>
-          <w:ilvl w:val="0"/>
-          <w:numId w:val="16"/>
-        </w:numPr>
-        <w:autoSpaceDE w:val="0"/>
-        <w:autoSpaceDN w:val="0"/>
-        <w:adjustRightInd w:val="0"/>
-        <w:rPr>
-          <w:rFonts w:ascii="Arial" w:hAnsi="Arial" w:cs="Arial"/>
-        </w:rPr>
-      </w:pPr>
-      <w:r>
-        <w:rPr>
-          <w:rFonts w:ascii="Arial" w:hAnsi="Arial" w:cs="Arial"/>
-        </w:rPr>
-        <w:t>Pila()</w:t>
+        <w:t>lecturaDatos(String archivo)</w:t>
       </w:r>
     </w:p>
     <w:p>
@@ -4738,17 +2202,27 @@
           <w:szCs w:val="23"/>
           <w:lang w:eastAsia="es-ES_tradnl"/>
         </w:rPr>
-        <w:t>icializa la variable tamaño con el valo</w:t>
-      </w:r>
-      <w:r>
-        <w:rPr>
-          <w:rFonts w:ascii="Consolas" w:hAnsi="Consolas" w:cs="Courier New"/>
-          <w:color w:val="252830"/>
-          <w:sz w:val="23"/>
-          <w:szCs w:val="23"/>
-          <w:lang w:eastAsia="es-ES_tradnl"/>
-        </w:rPr>
-        <w:t>r ingresado en el método Tam = 0</w:t>
+        <w:t xml:space="preserve">icializa </w:t>
+      </w:r>
+      <w:r>
+        <w:rPr>
+          <w:rFonts w:ascii="Consolas" w:hAnsi="Consolas" w:cs="Courier New"/>
+          <w:color w:val="252830"/>
+          <w:sz w:val="23"/>
+          <w:szCs w:val="23"/>
+          <w:lang w:eastAsia="es-ES_tradnl"/>
+        </w:rPr>
+        <w:t xml:space="preserve">un objeto File </w:t>
+      </w:r>
+      <w:r>
+        <w:rPr>
+          <w:rFonts w:ascii="Consolas" w:hAnsi="Consolas" w:cs="Courier New"/>
+          <w:color w:val="252830"/>
+          <w:sz w:val="23"/>
+          <w:szCs w:val="23"/>
+          <w:lang w:eastAsia="es-ES_tradnl"/>
+        </w:rPr>
+        <w:t>y un buffer para leer los datos</w:t>
       </w:r>
     </w:p>
     <w:p>
@@ -4797,6 +2271,385 @@
           <w:szCs w:val="23"/>
           <w:lang w:eastAsia="es-ES_tradnl"/>
         </w:rPr>
+        <w:t>Paso 3:</w:t>
+      </w:r>
+      <w:r>
+        <w:rPr>
+          <w:rFonts w:ascii="Consolas" w:hAnsi="Consolas" w:cs="Courier New"/>
+          <w:color w:val="252830"/>
+          <w:sz w:val="23"/>
+          <w:szCs w:val="23"/>
+          <w:lang w:eastAsia="es-ES_tradnl"/>
+        </w:rPr>
+        <w:t>while (readline ¡= NULL)</w:t>
+      </w:r>
+    </w:p>
+    <w:p>
+      <w:pPr>
+        <w:pStyle w:val="ListParagraph"/>
+        <w:pBdr>
+          <w:top w:val="single" w:sz="6" w:space="11" w:color="EAEAEC"/>
+          <w:left w:val="single" w:sz="6" w:space="14" w:color="EAEAEC"/>
+          <w:bottom w:val="single" w:sz="6" w:space="11" w:color="EAEAEC"/>
+          <w:right w:val="single" w:sz="6" w:space="14" w:color="EAEAEC"/>
+        </w:pBdr>
+        <w:shd w:val="clear" w:color="auto" w:fill="F6F6F6"/>
+        <w:tabs>
+          <w:tab w:val="left" w:pos="916"/>
+          <w:tab w:val="left" w:pos="1832"/>
+          <w:tab w:val="left" w:pos="2748"/>
+          <w:tab w:val="left" w:pos="3664"/>
+          <w:tab w:val="left" w:pos="4580"/>
+          <w:tab w:val="left" w:pos="5496"/>
+          <w:tab w:val="left" w:pos="6412"/>
+          <w:tab w:val="left" w:pos="7328"/>
+          <w:tab w:val="left" w:pos="8244"/>
+          <w:tab w:val="left" w:pos="9160"/>
+          <w:tab w:val="left" w:pos="10076"/>
+          <w:tab w:val="left" w:pos="10992"/>
+          <w:tab w:val="left" w:pos="11908"/>
+          <w:tab w:val="left" w:pos="12824"/>
+          <w:tab w:val="left" w:pos="13740"/>
+          <w:tab w:val="left" w:pos="14656"/>
+        </w:tabs>
+        <w:spacing w:after="432"/>
+        <w:ind w:left="644"/>
+        <w:rPr>
+          <w:rFonts w:ascii="Consolas" w:hAnsi="Consolas" w:cs="Courier New"/>
+          <w:color w:val="252830"/>
+          <w:sz w:val="23"/>
+          <w:szCs w:val="23"/>
+          <w:lang w:eastAsia="es-ES_tradnl"/>
+        </w:rPr>
+      </w:pPr>
+      <w:r>
+        <w:rPr>
+          <w:rFonts w:ascii="Consolas" w:hAnsi="Consolas" w:cs="Courier New"/>
+          <w:color w:val="252830"/>
+          <w:sz w:val="23"/>
+          <w:szCs w:val="23"/>
+          <w:lang w:eastAsia="es-ES_tradnl"/>
+        </w:rPr>
+        <w:tab/>
+      </w:r>
+      <w:r>
+        <w:rPr>
+          <w:rFonts w:ascii="Consolas" w:hAnsi="Consolas" w:cs="Courier New"/>
+          <w:color w:val="252830"/>
+          <w:sz w:val="23"/>
+          <w:szCs w:val="23"/>
+          <w:lang w:eastAsia="es-ES_tradnl"/>
+        </w:rPr>
+        <w:tab/>
+        <w:t>Si (contador = 0)</w:t>
+      </w:r>
+    </w:p>
+    <w:p>
+      <w:pPr>
+        <w:pStyle w:val="ListParagraph"/>
+        <w:pBdr>
+          <w:top w:val="single" w:sz="6" w:space="11" w:color="EAEAEC"/>
+          <w:left w:val="single" w:sz="6" w:space="14" w:color="EAEAEC"/>
+          <w:bottom w:val="single" w:sz="6" w:space="11" w:color="EAEAEC"/>
+          <w:right w:val="single" w:sz="6" w:space="14" w:color="EAEAEC"/>
+        </w:pBdr>
+        <w:shd w:val="clear" w:color="auto" w:fill="F6F6F6"/>
+        <w:tabs>
+          <w:tab w:val="left" w:pos="916"/>
+          <w:tab w:val="left" w:pos="1832"/>
+          <w:tab w:val="left" w:pos="2748"/>
+          <w:tab w:val="left" w:pos="3664"/>
+          <w:tab w:val="left" w:pos="4580"/>
+          <w:tab w:val="left" w:pos="5496"/>
+          <w:tab w:val="left" w:pos="6412"/>
+          <w:tab w:val="left" w:pos="7328"/>
+          <w:tab w:val="left" w:pos="8244"/>
+          <w:tab w:val="left" w:pos="9160"/>
+          <w:tab w:val="left" w:pos="10076"/>
+          <w:tab w:val="left" w:pos="10992"/>
+          <w:tab w:val="left" w:pos="11908"/>
+          <w:tab w:val="left" w:pos="12824"/>
+          <w:tab w:val="left" w:pos="13740"/>
+          <w:tab w:val="left" w:pos="14656"/>
+        </w:tabs>
+        <w:spacing w:after="432"/>
+        <w:ind w:left="644"/>
+        <w:rPr>
+          <w:rFonts w:ascii="Consolas" w:hAnsi="Consolas" w:cs="Courier New"/>
+          <w:color w:val="252830"/>
+          <w:sz w:val="23"/>
+          <w:szCs w:val="23"/>
+          <w:lang w:eastAsia="es-ES_tradnl"/>
+        </w:rPr>
+      </w:pPr>
+      <w:r>
+        <w:rPr>
+          <w:rFonts w:ascii="Consolas" w:hAnsi="Consolas" w:cs="Courier New"/>
+          <w:color w:val="252830"/>
+          <w:sz w:val="23"/>
+          <w:szCs w:val="23"/>
+          <w:lang w:eastAsia="es-ES_tradnl"/>
+        </w:rPr>
+        <w:tab/>
+      </w:r>
+      <w:r>
+        <w:rPr>
+          <w:rFonts w:ascii="Consolas" w:hAnsi="Consolas" w:cs="Courier New"/>
+          <w:color w:val="252830"/>
+          <w:sz w:val="23"/>
+          <w:szCs w:val="23"/>
+          <w:lang w:eastAsia="es-ES_tradnl"/>
+        </w:rPr>
+        <w:tab/>
+      </w:r>
+      <w:r>
+        <w:rPr>
+          <w:rFonts w:ascii="Consolas" w:hAnsi="Consolas" w:cs="Courier New"/>
+          <w:color w:val="252830"/>
+          <w:sz w:val="23"/>
+          <w:szCs w:val="23"/>
+          <w:lang w:eastAsia="es-ES_tradnl"/>
+        </w:rPr>
+        <w:tab/>
+        <w:t>Tamaño = readline</w:t>
+      </w:r>
+    </w:p>
+    <w:p>
+      <w:pPr>
+        <w:pStyle w:val="ListParagraph"/>
+        <w:pBdr>
+          <w:top w:val="single" w:sz="6" w:space="11" w:color="EAEAEC"/>
+          <w:left w:val="single" w:sz="6" w:space="14" w:color="EAEAEC"/>
+          <w:bottom w:val="single" w:sz="6" w:space="11" w:color="EAEAEC"/>
+          <w:right w:val="single" w:sz="6" w:space="14" w:color="EAEAEC"/>
+        </w:pBdr>
+        <w:shd w:val="clear" w:color="auto" w:fill="F6F6F6"/>
+        <w:tabs>
+          <w:tab w:val="left" w:pos="916"/>
+          <w:tab w:val="left" w:pos="1832"/>
+          <w:tab w:val="left" w:pos="2748"/>
+          <w:tab w:val="left" w:pos="3664"/>
+          <w:tab w:val="left" w:pos="4580"/>
+          <w:tab w:val="left" w:pos="5496"/>
+          <w:tab w:val="left" w:pos="6412"/>
+          <w:tab w:val="left" w:pos="7328"/>
+          <w:tab w:val="left" w:pos="8244"/>
+          <w:tab w:val="left" w:pos="9160"/>
+          <w:tab w:val="left" w:pos="10076"/>
+          <w:tab w:val="left" w:pos="10992"/>
+          <w:tab w:val="left" w:pos="11908"/>
+          <w:tab w:val="left" w:pos="12824"/>
+          <w:tab w:val="left" w:pos="13740"/>
+          <w:tab w:val="left" w:pos="14656"/>
+        </w:tabs>
+        <w:spacing w:after="432"/>
+        <w:ind w:left="644"/>
+        <w:rPr>
+          <w:rFonts w:ascii="Consolas" w:hAnsi="Consolas" w:cs="Courier New"/>
+          <w:color w:val="252830"/>
+          <w:sz w:val="23"/>
+          <w:szCs w:val="23"/>
+          <w:lang w:eastAsia="es-ES_tradnl"/>
+        </w:rPr>
+      </w:pPr>
+      <w:r>
+        <w:rPr>
+          <w:rFonts w:ascii="Consolas" w:hAnsi="Consolas" w:cs="Courier New"/>
+          <w:color w:val="252830"/>
+          <w:sz w:val="23"/>
+          <w:szCs w:val="23"/>
+          <w:lang w:eastAsia="es-ES_tradnl"/>
+        </w:rPr>
+        <w:tab/>
+      </w:r>
+      <w:r>
+        <w:rPr>
+          <w:rFonts w:ascii="Consolas" w:hAnsi="Consolas" w:cs="Courier New"/>
+          <w:color w:val="252830"/>
+          <w:sz w:val="23"/>
+          <w:szCs w:val="23"/>
+          <w:lang w:eastAsia="es-ES_tradnl"/>
+        </w:rPr>
+        <w:tab/>
+        <w:t>Else</w:t>
+      </w:r>
+    </w:p>
+    <w:p>
+      <w:pPr>
+        <w:pStyle w:val="ListParagraph"/>
+        <w:pBdr>
+          <w:top w:val="single" w:sz="6" w:space="11" w:color="EAEAEC"/>
+          <w:left w:val="single" w:sz="6" w:space="14" w:color="EAEAEC"/>
+          <w:bottom w:val="single" w:sz="6" w:space="11" w:color="EAEAEC"/>
+          <w:right w:val="single" w:sz="6" w:space="14" w:color="EAEAEC"/>
+        </w:pBdr>
+        <w:shd w:val="clear" w:color="auto" w:fill="F6F6F6"/>
+        <w:tabs>
+          <w:tab w:val="left" w:pos="916"/>
+          <w:tab w:val="left" w:pos="1832"/>
+          <w:tab w:val="left" w:pos="2748"/>
+          <w:tab w:val="left" w:pos="3664"/>
+          <w:tab w:val="left" w:pos="4580"/>
+          <w:tab w:val="left" w:pos="5496"/>
+          <w:tab w:val="left" w:pos="6412"/>
+          <w:tab w:val="left" w:pos="7328"/>
+          <w:tab w:val="left" w:pos="8244"/>
+          <w:tab w:val="left" w:pos="9160"/>
+          <w:tab w:val="left" w:pos="10076"/>
+          <w:tab w:val="left" w:pos="10992"/>
+          <w:tab w:val="left" w:pos="11908"/>
+          <w:tab w:val="left" w:pos="12824"/>
+          <w:tab w:val="left" w:pos="13740"/>
+          <w:tab w:val="left" w:pos="14656"/>
+        </w:tabs>
+        <w:spacing w:after="432"/>
+        <w:ind w:left="644"/>
+        <w:rPr>
+          <w:rFonts w:ascii="Consolas" w:hAnsi="Consolas" w:cs="Courier New"/>
+          <w:color w:val="252830"/>
+          <w:sz w:val="23"/>
+          <w:szCs w:val="23"/>
+          <w:lang w:eastAsia="es-ES_tradnl"/>
+        </w:rPr>
+      </w:pPr>
+      <w:r>
+        <w:rPr>
+          <w:rFonts w:ascii="Consolas" w:hAnsi="Consolas" w:cs="Courier New"/>
+          <w:color w:val="252830"/>
+          <w:sz w:val="23"/>
+          <w:szCs w:val="23"/>
+          <w:lang w:eastAsia="es-ES_tradnl"/>
+        </w:rPr>
+        <w:tab/>
+      </w:r>
+      <w:r>
+        <w:rPr>
+          <w:rFonts w:ascii="Consolas" w:hAnsi="Consolas" w:cs="Courier New"/>
+          <w:color w:val="252830"/>
+          <w:sz w:val="23"/>
+          <w:szCs w:val="23"/>
+          <w:lang w:eastAsia="es-ES_tradnl"/>
+        </w:rPr>
+        <w:tab/>
+      </w:r>
+      <w:r>
+        <w:rPr>
+          <w:rFonts w:ascii="Consolas" w:hAnsi="Consolas" w:cs="Courier New"/>
+          <w:color w:val="252830"/>
+          <w:sz w:val="23"/>
+          <w:szCs w:val="23"/>
+          <w:lang w:eastAsia="es-ES_tradnl"/>
+        </w:rPr>
+        <w:tab/>
+        <w:t>Arreglo[contador-1]=readline</w:t>
+      </w:r>
+    </w:p>
+    <w:p>
+      <w:pPr>
+        <w:pStyle w:val="ListParagraph"/>
+        <w:pBdr>
+          <w:top w:val="single" w:sz="6" w:space="11" w:color="EAEAEC"/>
+          <w:left w:val="single" w:sz="6" w:space="14" w:color="EAEAEC"/>
+          <w:bottom w:val="single" w:sz="6" w:space="11" w:color="EAEAEC"/>
+          <w:right w:val="single" w:sz="6" w:space="14" w:color="EAEAEC"/>
+        </w:pBdr>
+        <w:shd w:val="clear" w:color="auto" w:fill="F6F6F6"/>
+        <w:tabs>
+          <w:tab w:val="left" w:pos="916"/>
+          <w:tab w:val="left" w:pos="1832"/>
+          <w:tab w:val="left" w:pos="2748"/>
+          <w:tab w:val="left" w:pos="3664"/>
+          <w:tab w:val="left" w:pos="4580"/>
+          <w:tab w:val="left" w:pos="5496"/>
+          <w:tab w:val="left" w:pos="6412"/>
+          <w:tab w:val="left" w:pos="7328"/>
+          <w:tab w:val="left" w:pos="8244"/>
+          <w:tab w:val="left" w:pos="9160"/>
+          <w:tab w:val="left" w:pos="10076"/>
+          <w:tab w:val="left" w:pos="10992"/>
+          <w:tab w:val="left" w:pos="11908"/>
+          <w:tab w:val="left" w:pos="12824"/>
+          <w:tab w:val="left" w:pos="13740"/>
+          <w:tab w:val="left" w:pos="14656"/>
+        </w:tabs>
+        <w:spacing w:after="432"/>
+        <w:ind w:left="644"/>
+        <w:rPr>
+          <w:rFonts w:ascii="Consolas" w:hAnsi="Consolas" w:cs="Courier New"/>
+          <w:color w:val="252830"/>
+          <w:sz w:val="23"/>
+          <w:szCs w:val="23"/>
+          <w:lang w:eastAsia="es-ES_tradnl"/>
+        </w:rPr>
+      </w:pPr>
+      <w:r>
+        <w:rPr>
+          <w:rFonts w:ascii="Consolas" w:hAnsi="Consolas" w:cs="Courier New"/>
+          <w:color w:val="252830"/>
+          <w:sz w:val="23"/>
+          <w:szCs w:val="23"/>
+          <w:lang w:eastAsia="es-ES_tradnl"/>
+        </w:rPr>
+        <w:tab/>
+      </w:r>
+      <w:r>
+        <w:rPr>
+          <w:rFonts w:ascii="Consolas" w:hAnsi="Consolas" w:cs="Courier New"/>
+          <w:color w:val="252830"/>
+          <w:sz w:val="23"/>
+          <w:szCs w:val="23"/>
+          <w:lang w:eastAsia="es-ES_tradnl"/>
+        </w:rPr>
+        <w:tab/>
+        <w:t>I++</w:t>
+      </w:r>
+    </w:p>
+    <w:p>
+      <w:pPr>
+        <w:pStyle w:val="ListParagraph"/>
+        <w:pBdr>
+          <w:top w:val="single" w:sz="6" w:space="11" w:color="EAEAEC"/>
+          <w:left w:val="single" w:sz="6" w:space="14" w:color="EAEAEC"/>
+          <w:bottom w:val="single" w:sz="6" w:space="11" w:color="EAEAEC"/>
+          <w:right w:val="single" w:sz="6" w:space="14" w:color="EAEAEC"/>
+        </w:pBdr>
+        <w:shd w:val="clear" w:color="auto" w:fill="F6F6F6"/>
+        <w:tabs>
+          <w:tab w:val="left" w:pos="916"/>
+          <w:tab w:val="left" w:pos="1832"/>
+          <w:tab w:val="left" w:pos="2748"/>
+          <w:tab w:val="left" w:pos="3664"/>
+          <w:tab w:val="left" w:pos="4580"/>
+          <w:tab w:val="left" w:pos="5496"/>
+          <w:tab w:val="left" w:pos="6412"/>
+          <w:tab w:val="left" w:pos="7328"/>
+          <w:tab w:val="left" w:pos="8244"/>
+          <w:tab w:val="left" w:pos="9160"/>
+          <w:tab w:val="left" w:pos="10076"/>
+          <w:tab w:val="left" w:pos="10992"/>
+          <w:tab w:val="left" w:pos="11908"/>
+          <w:tab w:val="left" w:pos="12824"/>
+          <w:tab w:val="left" w:pos="13740"/>
+          <w:tab w:val="left" w:pos="14656"/>
+        </w:tabs>
+        <w:spacing w:after="432"/>
+        <w:ind w:left="644"/>
+        <w:rPr>
+          <w:rFonts w:ascii="Consolas" w:hAnsi="Consolas" w:cs="Courier New"/>
+          <w:color w:val="252830"/>
+          <w:sz w:val="23"/>
+          <w:szCs w:val="23"/>
+          <w:lang w:eastAsia="es-ES_tradnl"/>
+        </w:rPr>
+      </w:pPr>
+      <w:r>
+        <w:rPr>
+          <w:rFonts w:ascii="Consolas" w:hAnsi="Consolas" w:cs="Courier New"/>
+          <w:color w:val="252830"/>
+          <w:sz w:val="23"/>
+          <w:szCs w:val="23"/>
+          <w:lang w:eastAsia="es-ES_tradnl"/>
+        </w:rPr>
         <w:t>Paso</w:t>
       </w:r>
       <w:r>
@@ -4807,7 +2660,7 @@
           <w:szCs w:val="23"/>
           <w:lang w:eastAsia="es-ES_tradnl"/>
         </w:rPr>
-        <w:t xml:space="preserve"> 3</w:t>
+        <w:t xml:space="preserve"> 4</w:t>
       </w:r>
       <w:r>
         <w:rPr>
@@ -4836,37 +2689,25 @@
     </w:p>
     <w:p>
       <w:pPr>
-        <w:pStyle w:val="ListParagraph"/>
-        <w:widowControl w:val="0"/>
+        <w:pStyle w:val="p1"/>
         <w:numPr>
           <w:ilvl w:val="0"/>
           <w:numId w:val="16"/>
         </w:numPr>
-        <w:autoSpaceDE w:val="0"/>
-        <w:autoSpaceDN w:val="0"/>
-        <w:adjustRightInd w:val="0"/>
-        <w:rPr>
-          <w:rFonts w:ascii="Arial" w:hAnsi="Arial" w:cs="Arial"/>
-        </w:rPr>
-      </w:pPr>
-      <w:r>
-        <w:rPr>
-          <w:rFonts w:ascii="Arial" w:hAnsi="Arial" w:cs="Arial"/>
-        </w:rPr>
-        <w:lastRenderedPageBreak/>
-        <w:t>bool Push</w:t>
-      </w:r>
-      <w:r>
-        <w:rPr>
-          <w:rFonts w:ascii="Arial" w:hAnsi="Arial" w:cs="Arial"/>
-        </w:rPr>
-        <w:t>(</w:t>
-      </w:r>
-      <w:r>
-        <w:rPr>
-          <w:rFonts w:ascii="Arial" w:hAnsi="Arial" w:cs="Arial"/>
-        </w:rPr>
-        <w:t>dato)</w:t>
+        <w:rPr>
+          <w:rFonts w:ascii="Arial" w:hAnsi="Arial" w:cs="Arial"/>
+          <w:sz w:val="24"/>
+          <w:szCs w:val="24"/>
+          <w:lang w:val="en-US"/>
+        </w:rPr>
+      </w:pPr>
+      <w:r>
+        <w:rPr>
+          <w:rFonts w:ascii="Arial" w:hAnsi="Arial" w:cs="Arial"/>
+          <w:sz w:val="24"/>
+          <w:szCs w:val="24"/>
+        </w:rPr>
+        <w:t>heapSort()</w:t>
       </w:r>
     </w:p>
     <w:p>
@@ -4986,27 +2827,17 @@
           <w:szCs w:val="23"/>
           <w:lang w:eastAsia="es-ES_tradnl"/>
         </w:rPr>
-        <w:t>Paso 2:si(</w:t>
-      </w:r>
-      <w:r>
-        <w:rPr>
-          <w:rFonts w:ascii="Consolas" w:hAnsi="Consolas" w:cs="Courier New"/>
-          <w:color w:val="252830"/>
-          <w:sz w:val="23"/>
-          <w:szCs w:val="23"/>
-          <w:lang w:eastAsia="es-ES_tradnl"/>
-        </w:rPr>
-        <w:t>top &gt;= maximo</w:t>
-      </w:r>
-      <w:r>
-        <w:rPr>
-          <w:rFonts w:ascii="Consolas" w:hAnsi="Consolas" w:cs="Courier New"/>
-          <w:color w:val="252830"/>
-          <w:sz w:val="23"/>
-          <w:szCs w:val="23"/>
-          <w:lang w:eastAsia="es-ES_tradnl"/>
-        </w:rPr>
-        <w:t>)</w:t>
+        <w:t>Paso 2:</w:t>
+      </w:r>
+      <w:r>
+        <w:rPr>
+          <w:rFonts w:ascii="Consolas" w:hAnsi="Consolas" w:cs="Courier New"/>
+          <w:color w:val="252830"/>
+          <w:sz w:val="23"/>
+          <w:szCs w:val="23"/>
+          <w:lang w:eastAsia="es-ES_tradnl"/>
+        </w:rPr>
+        <w:t>for (tamaño/2-1 hasta que i=0 i--)</w:t>
       </w:r>
     </w:p>
     <w:p>
@@ -5044,7 +2875,7 @@
           <w:color w:val="252830"/>
           <w:sz w:val="23"/>
           <w:szCs w:val="23"/>
-          <w:lang w:eastAsia="es-ES_tradnl"/>
+          <w:lang w:val="es-ES" w:eastAsia="es-ES_tradnl"/>
         </w:rPr>
       </w:pPr>
       <w:r>
@@ -5056,27 +2887,26 @@
           <w:lang w:eastAsia="es-ES_tradnl"/>
         </w:rPr>
         <w:tab/>
-        <w:t xml:space="preserve">     E</w:t>
-      </w:r>
-      <w:r>
-        <w:rPr>
-          <w:rFonts w:ascii="Consolas" w:hAnsi="Consolas" w:cs="Courier New"/>
-          <w:color w:val="252830"/>
-          <w:sz w:val="23"/>
-          <w:szCs w:val="23"/>
-          <w:lang w:eastAsia="es-ES_tradnl"/>
-        </w:rPr>
-        <w:t>ntonces</w:t>
-      </w:r>
-      <w:r>
-        <w:rPr>
-          <w:rFonts w:ascii="Consolas" w:hAnsi="Consolas" w:cs="Courier New"/>
-          <w:color w:val="252830"/>
-          <w:sz w:val="23"/>
-          <w:szCs w:val="23"/>
-          <w:lang w:eastAsia="es-ES_tradnl"/>
-        </w:rPr>
-        <w:t xml:space="preserve"> regresa falso</w:t>
+      </w:r>
+      <w:r>
+        <w:rPr>
+          <w:rFonts w:ascii="Consolas" w:hAnsi="Consolas" w:cs="Courier New"/>
+          <w:color w:val="252830"/>
+          <w:sz w:val="23"/>
+          <w:szCs w:val="23"/>
+          <w:lang w:eastAsia="es-ES_tradnl"/>
+        </w:rPr>
+        <w:tab/>
+      </w:r>
+      <w:r>
+        <w:rPr>
+          <w:rFonts w:ascii="Consolas" w:hAnsi="Consolas" w:cs="Courier New"/>
+          <w:color w:val="252830"/>
+          <w:sz w:val="23"/>
+          <w:szCs w:val="23"/>
+          <w:lang w:val="es-ES" w:eastAsia="es-ES_tradnl"/>
+        </w:rPr>
+        <w:t>MAX_heapify(arreglo, tamaño, i)</w:t>
       </w:r>
     </w:p>
     <w:p>
@@ -5123,10 +2953,19 @@
           <w:color w:val="252830"/>
           <w:sz w:val="23"/>
           <w:szCs w:val="23"/>
-          <w:lang w:eastAsia="es-ES_tradnl"/>
-        </w:rPr>
-        <w:tab/>
-        <w:t xml:space="preserve">     Si (top &lt; maximo)</w:t>
+          <w:lang w:val="es-ES" w:eastAsia="es-ES_tradnl"/>
+        </w:rPr>
+        <w:t>Paso 3:</w:t>
+      </w:r>
+      <w:r>
+        <w:rPr>
+          <w:rFonts w:ascii="Consolas" w:hAnsi="Consolas" w:cs="Courier New"/>
+          <w:color w:val="252830"/>
+          <w:sz w:val="23"/>
+          <w:szCs w:val="23"/>
+          <w:lang w:eastAsia="es-ES_tradnl"/>
+        </w:rPr>
+        <w:t>for (tamaño-1 hasta que i&gt;=0 i--)</w:t>
       </w:r>
     </w:p>
     <w:p>
@@ -5176,7 +3015,27 @@
           <w:lang w:eastAsia="es-ES_tradnl"/>
         </w:rPr>
         <w:tab/>
-        <w:t xml:space="preserve">     Entonces pila[++top]=dato regresa verdadero</w:t>
+      </w:r>
+      <w:r>
+        <w:rPr>
+          <w:rFonts w:ascii="Consolas" w:hAnsi="Consolas" w:cs="Courier New"/>
+          <w:color w:val="252830"/>
+          <w:sz w:val="23"/>
+          <w:szCs w:val="23"/>
+          <w:lang w:eastAsia="es-ES_tradnl"/>
+        </w:rPr>
+        <w:tab/>
+        <w:t>swap</w:t>
+      </w:r>
+      <w:r>
+        <w:rPr>
+          <w:rFonts w:ascii="Consolas" w:hAnsi="Consolas" w:cs="Courier New"/>
+          <w:color w:val="252830"/>
+          <w:sz w:val="23"/>
+          <w:szCs w:val="23"/>
+          <w:lang w:eastAsia="es-ES_tradnl"/>
+        </w:rPr>
+        <w:t xml:space="preserve"> = arreglo[0];</w:t>
       </w:r>
     </w:p>
     <w:p>
@@ -5225,7 +3084,27 @@
           <w:szCs w:val="23"/>
           <w:lang w:eastAsia="es-ES_tradnl"/>
         </w:rPr>
-        <w:t xml:space="preserve">Paso 3:Final </w:t>
+        <w:tab/>
+      </w:r>
+      <w:r>
+        <w:rPr>
+          <w:rFonts w:ascii="Consolas" w:hAnsi="Consolas" w:cs="Courier New"/>
+          <w:color w:val="252830"/>
+          <w:sz w:val="23"/>
+          <w:szCs w:val="23"/>
+          <w:lang w:eastAsia="es-ES_tradnl"/>
+        </w:rPr>
+        <w:tab/>
+      </w:r>
+      <w:r>
+        <w:rPr>
+          <w:rFonts w:ascii="Consolas" w:hAnsi="Consolas" w:cs="Courier New"/>
+          <w:color w:val="252830"/>
+          <w:sz w:val="23"/>
+          <w:szCs w:val="23"/>
+          <w:lang w:eastAsia="es-ES_tradnl"/>
+        </w:rPr>
+        <w:t>arreglo[0] = arreglo[i];</w:t>
       </w:r>
     </w:p>
     <w:p>
@@ -5263,7 +3142,7 @@
           <w:color w:val="252830"/>
           <w:sz w:val="23"/>
           <w:szCs w:val="23"/>
-          <w:lang w:eastAsia="es-ES_tradnl"/>
+          <w:lang w:val="en-US" w:eastAsia="es-ES_tradnl"/>
         </w:rPr>
       </w:pPr>
       <w:r>
@@ -5275,60 +3154,27 @@
           <w:lang w:eastAsia="es-ES_tradnl"/>
         </w:rPr>
         <w:tab/>
-        <w:t xml:space="preserve">     </w:t>
-      </w:r>
-      <w:r>
-        <w:rPr>
-          <w:rFonts w:ascii="Consolas" w:hAnsi="Consolas" w:cs="Courier New"/>
-          <w:color w:val="252830"/>
-          <w:sz w:val="23"/>
-          <w:szCs w:val="23"/>
-          <w:lang w:eastAsia="es-ES_tradnl"/>
-        </w:rPr>
-        <w:t xml:space="preserve"> </w:t>
-      </w:r>
-    </w:p>
-    <w:p>
-      <w:pPr>
-        <w:pStyle w:val="p1"/>
-        <w:numPr>
-          <w:ilvl w:val="0"/>
-          <w:numId w:val="16"/>
-        </w:numPr>
-        <w:rPr>
-          <w:rFonts w:ascii="Arial" w:hAnsi="Arial" w:cs="Arial"/>
-          <w:sz w:val="24"/>
-          <w:szCs w:val="24"/>
-        </w:rPr>
-      </w:pPr>
-      <w:r>
-        <w:rPr>
-          <w:rFonts w:ascii="Arial" w:hAnsi="Arial" w:cs="Arial"/>
-          <w:sz w:val="24"/>
-          <w:szCs w:val="24"/>
-        </w:rPr>
-        <w:t>bool</w:t>
-      </w:r>
-      <w:r>
-        <w:rPr>
-          <w:rFonts w:ascii="Arial" w:hAnsi="Arial" w:cs="Arial"/>
-          <w:sz w:val="24"/>
-          <w:szCs w:val="24"/>
-        </w:rPr>
-        <w:t xml:space="preserve"> Pop(&amp;dato)</w:t>
-      </w:r>
-    </w:p>
-    <w:p>
-      <w:pPr>
-        <w:pStyle w:val="ListParagraph"/>
-        <w:widowControl w:val="0"/>
-        <w:autoSpaceDE w:val="0"/>
-        <w:autoSpaceDN w:val="0"/>
-        <w:adjustRightInd w:val="0"/>
-        <w:rPr>
-          <w:rFonts w:ascii="Arial" w:hAnsi="Arial" w:cs="Arial"/>
-        </w:rPr>
-      </w:pPr>
+      </w:r>
+      <w:r>
+        <w:rPr>
+          <w:rFonts w:ascii="Consolas" w:hAnsi="Consolas" w:cs="Courier New"/>
+          <w:color w:val="252830"/>
+          <w:sz w:val="23"/>
+          <w:szCs w:val="23"/>
+          <w:lang w:eastAsia="es-ES_tradnl"/>
+        </w:rPr>
+        <w:tab/>
+      </w:r>
+      <w:r>
+        <w:rPr>
+          <w:rFonts w:ascii="Consolas" w:hAnsi="Consolas" w:cs="Courier New"/>
+          <w:color w:val="252830"/>
+          <w:sz w:val="23"/>
+          <w:szCs w:val="23"/>
+          <w:lang w:val="en-US" w:eastAsia="es-ES_tradnl"/>
+        </w:rPr>
+        <w:t xml:space="preserve">arreglo[i] = swap; </w:t>
+      </w:r>
     </w:p>
     <w:p>
       <w:pPr>
@@ -5365,19 +3211,85 @@
           <w:color w:val="252830"/>
           <w:sz w:val="23"/>
           <w:szCs w:val="23"/>
-          <w:lang w:eastAsia="es-ES_tradnl"/>
-        </w:rPr>
-      </w:pPr>
-      <w:r>
-        <w:rPr>
-          <w:rFonts w:ascii="Consolas" w:hAnsi="Consolas" w:cs="Courier New"/>
-          <w:color w:val="252830"/>
-          <w:sz w:val="23"/>
-          <w:szCs w:val="23"/>
-          <w:lang w:eastAsia="es-ES_tradnl"/>
-        </w:rPr>
-        <w:t>paso 1:incio</w:t>
-      </w:r>
+          <w:lang w:val="en-US" w:eastAsia="es-ES_tradnl"/>
+        </w:rPr>
+      </w:pPr>
+      <w:r>
+        <w:rPr>
+          <w:rFonts w:ascii="Consolas" w:hAnsi="Consolas" w:cs="Courier New"/>
+          <w:color w:val="252830"/>
+          <w:sz w:val="23"/>
+          <w:szCs w:val="23"/>
+          <w:lang w:val="en-US" w:eastAsia="es-ES_tradnl"/>
+        </w:rPr>
+        <w:tab/>
+      </w:r>
+      <w:r>
+        <w:rPr>
+          <w:rFonts w:ascii="Consolas" w:hAnsi="Consolas" w:cs="Courier New"/>
+          <w:color w:val="252830"/>
+          <w:sz w:val="23"/>
+          <w:szCs w:val="23"/>
+          <w:lang w:val="en-US" w:eastAsia="es-ES_tradnl"/>
+        </w:rPr>
+        <w:tab/>
+      </w:r>
+      <w:r>
+        <w:rPr>
+          <w:rFonts w:ascii="Consolas" w:hAnsi="Consolas" w:cs="Courier New"/>
+          <w:color w:val="252830"/>
+          <w:sz w:val="23"/>
+          <w:szCs w:val="23"/>
+          <w:lang w:val="en-US" w:eastAsia="es-ES_tradnl"/>
+        </w:rPr>
+        <w:t>MAX_heapify(arreglo, i, 0</w:t>
+      </w:r>
+      <w:r>
+        <w:rPr>
+          <w:rFonts w:ascii="Consolas" w:hAnsi="Consolas" w:cs="Courier New"/>
+          <w:color w:val="252830"/>
+          <w:sz w:val="23"/>
+          <w:szCs w:val="23"/>
+          <w:lang w:val="en-US" w:eastAsia="es-ES_tradnl"/>
+        </w:rPr>
+        <w:t>)</w:t>
+      </w:r>
+    </w:p>
+    <w:p>
+      <w:pPr>
+        <w:pStyle w:val="p1"/>
+        <w:numPr>
+          <w:ilvl w:val="0"/>
+          <w:numId w:val="16"/>
+        </w:numPr>
+        <w:rPr>
+          <w:rFonts w:ascii="Arial" w:hAnsi="Arial" w:cs="Arial"/>
+          <w:sz w:val="24"/>
+          <w:szCs w:val="24"/>
+          <w:lang w:val="en-US"/>
+        </w:rPr>
+      </w:pPr>
+      <w:r>
+        <w:rPr>
+          <w:rFonts w:ascii="Arial" w:hAnsi="Arial" w:cs="Arial"/>
+          <w:sz w:val="24"/>
+          <w:szCs w:val="24"/>
+          <w:lang w:val="en-US"/>
+        </w:rPr>
+        <w:t xml:space="preserve">void MAX_heapify(int arr[], int n, int i) </w:t>
+      </w:r>
+    </w:p>
+    <w:p>
+      <w:pPr>
+        <w:pStyle w:val="p1"/>
+        <w:ind w:left="720"/>
+        <w:rPr>
+          <w:rFonts w:ascii="Arial" w:hAnsi="Arial" w:cs="Arial"/>
+          <w:sz w:val="24"/>
+          <w:szCs w:val="24"/>
+          <w:lang w:val="en-US"/>
+        </w:rPr>
+      </w:pPr>
     </w:p>
     <w:p>
       <w:pPr>
@@ -5425,7 +3337,7 @@
           <w:szCs w:val="23"/>
           <w:lang w:eastAsia="es-ES_tradnl"/>
         </w:rPr>
-        <w:t>Paso 2:si(top == -1)</w:t>
+        <w:t>paso 1:incio</w:t>
       </w:r>
     </w:p>
     <w:p>
@@ -5474,8 +3386,17 @@
           <w:szCs w:val="23"/>
           <w:lang w:eastAsia="es-ES_tradnl"/>
         </w:rPr>
-        <w:tab/>
-        <w:t xml:space="preserve">     Entonces regresa falso</w:t>
+        <w:t>Paso 2</w:t>
+      </w:r>
+      <w:r>
+        <w:rPr>
+          <w:rFonts w:ascii="Consolas" w:hAnsi="Consolas" w:cs="Courier New"/>
+          <w:color w:val="252830"/>
+          <w:sz w:val="23"/>
+          <w:szCs w:val="23"/>
+          <w:lang w:eastAsia="es-ES_tradnl"/>
+        </w:rPr>
+        <w:t>:root=i ,hijoI=2*1+1,hijoD=2*1+2</w:t>
       </w:r>
     </w:p>
     <w:p>
@@ -5524,18 +3445,7 @@
           <w:szCs w:val="23"/>
           <w:lang w:eastAsia="es-ES_tradnl"/>
         </w:rPr>
-        <w:tab/>
-        <w:t xml:space="preserve">     Si </w:t>
-      </w:r>
-      <w:r>
-        <w:rPr>
-          <w:rFonts w:ascii="Consolas" w:hAnsi="Consolas" w:cs="Courier New"/>
-          <w:color w:val="252830"/>
-          <w:sz w:val="23"/>
-          <w:szCs w:val="23"/>
-          <w:lang w:eastAsia="es-ES_tradnl"/>
-        </w:rPr>
-        <w:t>no</w:t>
+        <w:t>Paso 2:si (hijoI &lt; tamaño y arreglo[hijoI]&gt;arreglo [root]</w:t>
       </w:r>
     </w:p>
     <w:p>
@@ -5585,67 +3495,17 @@
           <w:lang w:eastAsia="es-ES_tradnl"/>
         </w:rPr>
         <w:tab/>
-        <w:t xml:space="preserve">     </w:t>
-      </w:r>
-      <w:r>
-        <w:rPr>
-          <w:rFonts w:ascii="Consolas" w:hAnsi="Consolas" w:cs="Courier New"/>
-          <w:color w:val="252830"/>
-          <w:sz w:val="23"/>
-          <w:szCs w:val="23"/>
-          <w:lang w:eastAsia="es-ES_tradnl"/>
-        </w:rPr>
-        <w:t xml:space="preserve">Entonces </w:t>
-      </w:r>
-      <w:r>
-        <w:rPr>
-          <w:rFonts w:ascii="Consolas" w:hAnsi="Consolas" w:cs="Courier New"/>
-          <w:color w:val="252830"/>
-          <w:sz w:val="23"/>
-          <w:szCs w:val="23"/>
-          <w:lang w:eastAsia="es-ES_tradnl"/>
-        </w:rPr>
-        <w:t>datos</w:t>
-      </w:r>
-      <w:r>
-        <w:rPr>
-          <w:rFonts w:ascii="Consolas" w:hAnsi="Consolas" w:cs="Courier New"/>
-          <w:color w:val="252830"/>
-          <w:sz w:val="23"/>
-          <w:szCs w:val="23"/>
-          <w:lang w:eastAsia="es-ES_tradnl"/>
-        </w:rPr>
-        <w:t>=</w:t>
-      </w:r>
-      <w:r>
-        <w:rPr>
-          <w:rFonts w:ascii="Consolas" w:hAnsi="Consolas" w:cs="Courier New"/>
-          <w:color w:val="252830"/>
-          <w:sz w:val="23"/>
-          <w:szCs w:val="23"/>
-          <w:lang w:eastAsia="es-ES_tradnl"/>
-        </w:rPr>
-        <w:t>pila[top</w:t>
-      </w:r>
-      <w:r>
-        <w:rPr>
-          <w:rFonts w:ascii="Consolas" w:hAnsi="Consolas" w:cs="Courier New"/>
-          <w:color w:val="252830"/>
-          <w:sz w:val="23"/>
-          <w:szCs w:val="23"/>
-          <w:lang w:eastAsia="es-ES_tradnl"/>
-        </w:rPr>
-        <w:t>--</w:t>
-      </w:r>
-      <w:r>
-        <w:rPr>
-          <w:rFonts w:ascii="Consolas" w:hAnsi="Consolas" w:cs="Courier New"/>
-          <w:color w:val="252830"/>
-          <w:sz w:val="23"/>
-          <w:szCs w:val="23"/>
-          <w:lang w:eastAsia="es-ES_tradnl"/>
-        </w:rPr>
-        <w:t>] regresa verdadero</w:t>
+      </w:r>
+      <w:r>
+        <w:rPr>
+          <w:rFonts w:ascii="Consolas" w:hAnsi="Consolas" w:cs="Courier New"/>
+          <w:color w:val="252830"/>
+          <w:sz w:val="23"/>
+          <w:szCs w:val="23"/>
+          <w:lang w:eastAsia="es-ES_tradnl"/>
+        </w:rPr>
+        <w:tab/>
+        <w:t>Root = hijoI</w:t>
       </w:r>
     </w:p>
     <w:p>
@@ -5694,63 +3554,28 @@
           <w:szCs w:val="23"/>
           <w:lang w:eastAsia="es-ES_tradnl"/>
         </w:rPr>
-        <w:t xml:space="preserve">Paso 3:Final </w:t>
-      </w:r>
-    </w:p>
-    <w:p>
-      <w:pPr>
-        <w:pStyle w:val="p1"/>
-        <w:numPr>
-          <w:ilvl w:val="0"/>
-          <w:numId w:val="16"/>
-        </w:numPr>
-        <w:rPr>
-          <w:rFonts w:ascii="Arial" w:hAnsi="Arial" w:cs="Arial"/>
-          <w:sz w:val="24"/>
-          <w:szCs w:val="24"/>
-          <w:lang w:val="en-US"/>
-        </w:rPr>
-      </w:pPr>
-      <w:r>
-        <w:rPr>
-          <w:rFonts w:ascii="Arial" w:hAnsi="Arial" w:cs="Arial"/>
-          <w:sz w:val="24"/>
-          <w:szCs w:val="24"/>
-          <w:lang w:val="en-US"/>
-        </w:rPr>
-        <w:t>bool</w:t>
-      </w:r>
-      <w:r>
-        <w:rPr>
-          <w:rFonts w:ascii="Arial" w:hAnsi="Arial" w:cs="Arial"/>
-          <w:sz w:val="24"/>
-          <w:szCs w:val="24"/>
-          <w:lang w:val="en-US"/>
+        <w:t>Paso 4:</w:t>
+      </w:r>
+      <w:r>
+        <w:rPr>
+          <w:rFonts w:ascii="Consolas" w:hAnsi="Consolas" w:cs="Courier New"/>
+          <w:color w:val="252830"/>
+          <w:sz w:val="23"/>
+          <w:szCs w:val="23"/>
+          <w:lang w:eastAsia="es-ES_tradnl"/>
         </w:rPr>
         <w:t xml:space="preserve"> </w:t>
       </w:r>
       <w:r>
         <w:rPr>
-          <w:rFonts w:ascii="Arial" w:hAnsi="Arial" w:cs="Arial"/>
-          <w:sz w:val="24"/>
-          <w:szCs w:val="24"/>
-          <w:lang w:val="en-US"/>
-        </w:rPr>
-        <w:t>pilaLlena()</w:t>
-      </w:r>
-    </w:p>
-    <w:p>
-      <w:pPr>
-        <w:pStyle w:val="ListParagraph"/>
-        <w:widowControl w:val="0"/>
-        <w:autoSpaceDE w:val="0"/>
-        <w:autoSpaceDN w:val="0"/>
-        <w:adjustRightInd w:val="0"/>
-        <w:rPr>
-          <w:rFonts w:ascii="Arial" w:hAnsi="Arial" w:cs="Arial"/>
-          <w:lang w:val="en-US"/>
-        </w:rPr>
-      </w:pPr>
+          <w:rFonts w:ascii="Consolas" w:hAnsi="Consolas" w:cs="Courier New"/>
+          <w:color w:val="252830"/>
+          <w:sz w:val="23"/>
+          <w:szCs w:val="23"/>
+          <w:lang w:eastAsia="es-ES_tradnl"/>
+        </w:rPr>
+        <w:t>si (hijoD &lt; tamaño y arreglo[hijoD]&gt;arreglo [root]</w:t>
+      </w:r>
     </w:p>
     <w:p>
       <w:pPr>
@@ -5798,7 +3623,19 @@
           <w:szCs w:val="23"/>
           <w:lang w:eastAsia="es-ES_tradnl"/>
         </w:rPr>
-        <w:t>paso 1:inicio</w:t>
+        <w:lastRenderedPageBreak/>
+        <w:tab/>
+      </w:r>
+      <w:r>
+        <w:rPr>
+          <w:rFonts w:ascii="Consolas" w:hAnsi="Consolas" w:cs="Courier New"/>
+          <w:color w:val="252830"/>
+          <w:sz w:val="23"/>
+          <w:szCs w:val="23"/>
+          <w:lang w:eastAsia="es-ES_tradnl"/>
+        </w:rPr>
+        <w:tab/>
+        <w:t>Root = hijoD</w:t>
       </w:r>
     </w:p>
     <w:p>
@@ -5839,16 +3676,6 @@
           <w:lang w:eastAsia="es-ES_tradnl"/>
         </w:rPr>
       </w:pPr>
-      <w:r>
-        <w:rPr>
-          <w:rFonts w:ascii="Consolas" w:hAnsi="Consolas" w:cs="Courier New"/>
-          <w:color w:val="252830"/>
-          <w:sz w:val="23"/>
-          <w:szCs w:val="23"/>
-          <w:lang w:eastAsia="es-ES_tradnl"/>
-        </w:rPr>
-        <w:t>Paso 2:si(top == maximo-1)</w:t>
-      </w:r>
     </w:p>
     <w:p>
       <w:pPr>
@@ -5896,8 +3723,7 @@
           <w:szCs w:val="23"/>
           <w:lang w:eastAsia="es-ES_tradnl"/>
         </w:rPr>
-        <w:tab/>
-        <w:t xml:space="preserve">     Entonces regresa verdadero</w:t>
+        <w:t>Paso 5:si (root es difernte de i )</w:t>
       </w:r>
     </w:p>
     <w:p>
@@ -5947,7 +3773,27 @@
           <w:lang w:eastAsia="es-ES_tradnl"/>
         </w:rPr>
         <w:tab/>
-        <w:t xml:space="preserve">     Si no</w:t>
+      </w:r>
+      <w:r>
+        <w:rPr>
+          <w:rFonts w:ascii="Consolas" w:hAnsi="Consolas" w:cs="Courier New"/>
+          <w:color w:val="252830"/>
+          <w:sz w:val="23"/>
+          <w:szCs w:val="23"/>
+          <w:lang w:eastAsia="es-ES_tradnl"/>
+        </w:rPr>
+        <w:tab/>
+        <w:t>swap = arreglo[i</w:t>
+      </w:r>
+      <w:r>
+        <w:rPr>
+          <w:rFonts w:ascii="Consolas" w:hAnsi="Consolas" w:cs="Courier New"/>
+          <w:color w:val="252830"/>
+          <w:sz w:val="23"/>
+          <w:szCs w:val="23"/>
+          <w:lang w:eastAsia="es-ES_tradnl"/>
+        </w:rPr>
+        <w:t>];</w:t>
       </w:r>
     </w:p>
     <w:p>
@@ -5997,7 +3843,27 @@
           <w:lang w:eastAsia="es-ES_tradnl"/>
         </w:rPr>
         <w:tab/>
-        <w:t xml:space="preserve">     regresa falso</w:t>
+      </w:r>
+      <w:r>
+        <w:rPr>
+          <w:rFonts w:ascii="Consolas" w:hAnsi="Consolas" w:cs="Courier New"/>
+          <w:color w:val="252830"/>
+          <w:sz w:val="23"/>
+          <w:szCs w:val="23"/>
+          <w:lang w:eastAsia="es-ES_tradnl"/>
+        </w:rPr>
+        <w:tab/>
+        <w:t>arreglo[i] = arreglo[root</w:t>
+      </w:r>
+      <w:r>
+        <w:rPr>
+          <w:rFonts w:ascii="Consolas" w:hAnsi="Consolas" w:cs="Courier New"/>
+          <w:color w:val="252830"/>
+          <w:sz w:val="23"/>
+          <w:szCs w:val="23"/>
+          <w:lang w:eastAsia="es-ES_tradnl"/>
+        </w:rPr>
+        <w:t>];</w:t>
       </w:r>
     </w:p>
     <w:p>
@@ -6035,18 +3901,48 @@
           <w:color w:val="252830"/>
           <w:sz w:val="23"/>
           <w:szCs w:val="23"/>
-          <w:lang w:eastAsia="es-ES_tradnl"/>
-        </w:rPr>
-      </w:pPr>
-      <w:r>
-        <w:rPr>
-          <w:rFonts w:ascii="Consolas" w:hAnsi="Consolas" w:cs="Courier New"/>
-          <w:color w:val="252830"/>
-          <w:sz w:val="23"/>
-          <w:szCs w:val="23"/>
-          <w:lang w:eastAsia="es-ES_tradnl"/>
-        </w:rPr>
-        <w:t xml:space="preserve">Paso 3:Final </w:t>
+          <w:lang w:val="en-US" w:eastAsia="es-ES_tradnl"/>
+        </w:rPr>
+      </w:pPr>
+      <w:r>
+        <w:rPr>
+          <w:rFonts w:ascii="Consolas" w:hAnsi="Consolas" w:cs="Courier New"/>
+          <w:color w:val="252830"/>
+          <w:sz w:val="23"/>
+          <w:szCs w:val="23"/>
+          <w:lang w:eastAsia="es-ES_tradnl"/>
+        </w:rPr>
+        <w:tab/>
+      </w:r>
+      <w:r>
+        <w:rPr>
+          <w:rFonts w:ascii="Consolas" w:hAnsi="Consolas" w:cs="Courier New"/>
+          <w:color w:val="252830"/>
+          <w:sz w:val="23"/>
+          <w:szCs w:val="23"/>
+          <w:lang w:eastAsia="es-ES_tradnl"/>
+        </w:rPr>
+        <w:tab/>
+      </w:r>
+      <w:r>
+        <w:rPr>
+          <w:rFonts w:ascii="Consolas" w:hAnsi="Consolas" w:cs="Courier New"/>
+          <w:color w:val="252830"/>
+          <w:sz w:val="23"/>
+          <w:szCs w:val="23"/>
+          <w:lang w:val="en-US" w:eastAsia="es-ES_tradnl"/>
+        </w:rPr>
+        <w:t>arreglo[root</w:t>
+      </w:r>
+      <w:r>
+        <w:rPr>
+          <w:rFonts w:ascii="Consolas" w:hAnsi="Consolas" w:cs="Courier New"/>
+          <w:color w:val="252830"/>
+          <w:sz w:val="23"/>
+          <w:szCs w:val="23"/>
+          <w:lang w:val="en-US" w:eastAsia="es-ES_tradnl"/>
+        </w:rPr>
+        <w:t xml:space="preserve">] = swap; </w:t>
       </w:r>
     </w:p>
     <w:p>
@@ -6084,130 +3980,39 @@
           <w:color w:val="252830"/>
           <w:sz w:val="23"/>
           <w:szCs w:val="23"/>
-          <w:lang w:eastAsia="es-ES_tradnl"/>
-        </w:rPr>
-      </w:pPr>
-    </w:p>
-    <w:p>
-      <w:pPr>
-        <w:pStyle w:val="ListParagraph"/>
-        <w:widowControl w:val="0"/>
-        <w:autoSpaceDE w:val="0"/>
-        <w:autoSpaceDN w:val="0"/>
-        <w:adjustRightInd w:val="0"/>
-        <w:ind w:left="644"/>
-        <w:rPr>
-          <w:rFonts w:ascii="Arial" w:hAnsi="Arial" w:cs="Arial"/>
-          <w:sz w:val="22"/>
-          <w:szCs w:val="22"/>
-        </w:rPr>
-      </w:pPr>
-    </w:p>
-    <w:p>
-      <w:pPr>
-        <w:pStyle w:val="ListParagraph"/>
-        <w:widowControl w:val="0"/>
-        <w:autoSpaceDE w:val="0"/>
-        <w:autoSpaceDN w:val="0"/>
-        <w:adjustRightInd w:val="0"/>
-        <w:ind w:left="644"/>
-        <w:rPr>
-          <w:rFonts w:ascii="Arial" w:hAnsi="Arial" w:cs="Arial"/>
-          <w:sz w:val="22"/>
-          <w:szCs w:val="22"/>
-        </w:rPr>
-      </w:pPr>
-    </w:p>
-    <w:p>
-      <w:pPr>
-        <w:pStyle w:val="ListParagraph"/>
-        <w:widowControl w:val="0"/>
-        <w:autoSpaceDE w:val="0"/>
-        <w:autoSpaceDN w:val="0"/>
-        <w:adjustRightInd w:val="0"/>
-        <w:ind w:left="644"/>
-        <w:rPr>
-          <w:rFonts w:ascii="Arial" w:hAnsi="Arial" w:cs="Arial"/>
-          <w:sz w:val="22"/>
-          <w:szCs w:val="22"/>
-        </w:rPr>
-      </w:pPr>
-    </w:p>
-    <w:p>
-      <w:pPr>
-        <w:pStyle w:val="ListParagraph"/>
-        <w:widowControl w:val="0"/>
-        <w:autoSpaceDE w:val="0"/>
-        <w:autoSpaceDN w:val="0"/>
-        <w:adjustRightInd w:val="0"/>
-        <w:ind w:left="644"/>
-        <w:rPr>
-          <w:rFonts w:ascii="Arial" w:hAnsi="Arial" w:cs="Arial"/>
-          <w:sz w:val="22"/>
-          <w:szCs w:val="22"/>
-        </w:rPr>
-      </w:pPr>
-    </w:p>
-    <w:p>
-      <w:pPr>
-        <w:pStyle w:val="ListParagraph"/>
-        <w:widowControl w:val="0"/>
-        <w:autoSpaceDE w:val="0"/>
-        <w:autoSpaceDN w:val="0"/>
-        <w:adjustRightInd w:val="0"/>
-        <w:ind w:left="644"/>
-        <w:rPr>
-          <w:rFonts w:ascii="Arial" w:hAnsi="Arial" w:cs="Arial"/>
-          <w:sz w:val="22"/>
-          <w:szCs w:val="22"/>
-        </w:rPr>
-      </w:pPr>
-    </w:p>
-    <w:p>
-      <w:pPr>
-        <w:pStyle w:val="p1"/>
-        <w:numPr>
-          <w:ilvl w:val="0"/>
-          <w:numId w:val="16"/>
-        </w:numPr>
-        <w:rPr>
-          <w:rFonts w:ascii="Arial" w:hAnsi="Arial" w:cs="Arial"/>
-          <w:sz w:val="24"/>
-          <w:szCs w:val="24"/>
-          <w:lang w:val="en-US"/>
-        </w:rPr>
-      </w:pPr>
-      <w:r>
-        <w:rPr>
-          <w:rFonts w:ascii="Arial" w:hAnsi="Arial" w:cs="Arial"/>
-          <w:sz w:val="24"/>
-          <w:szCs w:val="24"/>
-          <w:lang w:val="en-US"/>
-        </w:rPr>
-        <w:t>bool</w:t>
-      </w:r>
-      <w:r>
-        <w:rPr>
-          <w:rFonts w:ascii="Arial" w:hAnsi="Arial" w:cs="Arial"/>
-          <w:sz w:val="24"/>
-          <w:szCs w:val="24"/>
-          <w:lang w:val="en-US"/>
-        </w:rPr>
-        <w:t xml:space="preserve"> pilaVacia()</w:t>
-      </w:r>
-    </w:p>
-    <w:p>
-      <w:pPr>
-        <w:pStyle w:val="ListParagraph"/>
-        <w:widowControl w:val="0"/>
-        <w:autoSpaceDE w:val="0"/>
-        <w:autoSpaceDN w:val="0"/>
-        <w:adjustRightInd w:val="0"/>
-        <w:rPr>
-          <w:rFonts w:ascii="Arial" w:hAnsi="Arial" w:cs="Arial"/>
-          <w:lang w:val="en-US"/>
-        </w:rPr>
-      </w:pPr>
+          <w:lang w:val="es-ES" w:eastAsia="es-ES_tradnl"/>
+        </w:rPr>
+      </w:pPr>
+      <w:r>
+        <w:rPr>
+          <w:rFonts w:ascii="Consolas" w:hAnsi="Consolas" w:cs="Courier New"/>
+          <w:color w:val="252830"/>
+          <w:sz w:val="23"/>
+          <w:szCs w:val="23"/>
+          <w:lang w:val="en-US" w:eastAsia="es-ES_tradnl"/>
+        </w:rPr>
+        <w:tab/>
+      </w:r>
+      <w:r>
+        <w:rPr>
+          <w:rFonts w:ascii="Consolas" w:hAnsi="Consolas" w:cs="Courier New"/>
+          <w:color w:val="252830"/>
+          <w:sz w:val="23"/>
+          <w:szCs w:val="23"/>
+          <w:lang w:val="en-US" w:eastAsia="es-ES_tradnl"/>
+        </w:rPr>
+        <w:tab/>
+      </w:r>
+      <w:r>
+        <w:rPr>
+          <w:rFonts w:ascii="Consolas" w:hAnsi="Consolas" w:cs="Courier New"/>
+          <w:color w:val="252830"/>
+          <w:sz w:val="23"/>
+          <w:szCs w:val="23"/>
+          <w:lang w:val="es-ES" w:eastAsia="es-ES_tradnl"/>
+        </w:rPr>
+        <w:t>MAX_heapify(arreglo,tamaño, root)</w:t>
+      </w:r>
     </w:p>
     <w:p>
       <w:pPr>
@@ -6244,19 +4049,9 @@
           <w:color w:val="252830"/>
           <w:sz w:val="23"/>
           <w:szCs w:val="23"/>
-          <w:lang w:eastAsia="es-ES_tradnl"/>
-        </w:rPr>
-      </w:pPr>
-      <w:r>
-        <w:rPr>
-          <w:rFonts w:ascii="Consolas" w:hAnsi="Consolas" w:cs="Courier New"/>
-          <w:color w:val="252830"/>
-          <w:sz w:val="23"/>
-          <w:szCs w:val="23"/>
-          <w:lang w:eastAsia="es-ES_tradnl"/>
-        </w:rPr>
-        <w:t>paso 1:inicio</w:t>
-      </w:r>
+          <w:lang w:val="es-ES" w:eastAsia="es-ES_tradnl"/>
+        </w:rPr>
+      </w:pPr>
     </w:p>
     <w:p>
       <w:pPr>
@@ -6304,8 +4099,46 @@
           <w:szCs w:val="23"/>
           <w:lang w:eastAsia="es-ES_tradnl"/>
         </w:rPr>
-        <w:t>Paso 2:si(top == -1)</w:t>
-      </w:r>
+        <w:t xml:space="preserve">Paso 3:Final </w:t>
+      </w:r>
+    </w:p>
+    <w:p>
+      <w:pPr>
+        <w:pStyle w:val="p1"/>
+        <w:numPr>
+          <w:ilvl w:val="0"/>
+          <w:numId w:val="16"/>
+        </w:numPr>
+        <w:rPr>
+          <w:rFonts w:ascii="Arial" w:hAnsi="Arial" w:cs="Arial"/>
+          <w:sz w:val="24"/>
+          <w:szCs w:val="24"/>
+          <w:lang w:val="en-US"/>
+        </w:rPr>
+      </w:pPr>
+      <w:r>
+        <w:rPr>
+          <w:rFonts w:ascii="Arial" w:hAnsi="Arial" w:cs="Arial"/>
+          <w:sz w:val="24"/>
+          <w:szCs w:val="24"/>
+          <w:lang w:val="en-US"/>
+        </w:rPr>
+        <w:t>void radixSort()</w:t>
+      </w:r>
+    </w:p>
+    <w:p>
+      <w:pPr>
+        <w:pStyle w:val="p1"/>
+        <w:widowControl w:val="0"/>
+        <w:autoSpaceDE w:val="0"/>
+        <w:autoSpaceDN w:val="0"/>
+        <w:adjustRightInd w:val="0"/>
+        <w:ind w:left="720"/>
+        <w:rPr>
+          <w:rFonts w:ascii="Arial" w:hAnsi="Arial" w:cs="Arial"/>
+          <w:lang w:val="en-US"/>
+        </w:rPr>
+      </w:pPr>
     </w:p>
     <w:p>
       <w:pPr>
@@ -6353,8 +4186,7 @@
           <w:szCs w:val="23"/>
           <w:lang w:eastAsia="es-ES_tradnl"/>
         </w:rPr>
-        <w:tab/>
-        <w:t xml:space="preserve">     Entonces regresa verdadero</w:t>
+        <w:t>paso 1:inicio</w:t>
       </w:r>
     </w:p>
     <w:p>
@@ -6403,8 +4235,17 @@
           <w:szCs w:val="23"/>
           <w:lang w:eastAsia="es-ES_tradnl"/>
         </w:rPr>
-        <w:tab/>
-        <w:t xml:space="preserve">     Si no</w:t>
+        <w:t>Paso 2:</w:t>
+      </w:r>
+      <w:r>
+        <w:rPr>
+          <w:rFonts w:ascii="Consolas" w:hAnsi="Consolas" w:cs="Courier New"/>
+          <w:color w:val="252830"/>
+          <w:sz w:val="23"/>
+          <w:szCs w:val="23"/>
+          <w:lang w:eastAsia="es-ES_tradnl"/>
+        </w:rPr>
+        <w:t xml:space="preserve">arrayList cubeta con 10 elmentos </w:t>
       </w:r>
     </w:p>
     <w:p>
@@ -6453,8 +4294,27 @@
           <w:szCs w:val="23"/>
           <w:lang w:eastAsia="es-ES_tradnl"/>
         </w:rPr>
-        <w:tab/>
-        <w:t xml:space="preserve">     regresa falso</w:t>
+        <w:t>Paso 3</w:t>
+      </w:r>
+      <w:r>
+        <w:rPr>
+          <w:rFonts w:ascii="Consolas" w:hAnsi="Consolas" w:cs="Courier New"/>
+          <w:color w:val="252830"/>
+          <w:sz w:val="23"/>
+          <w:szCs w:val="23"/>
+          <w:lang w:eastAsia="es-ES_tradnl"/>
+        </w:rPr>
+        <w:t>:</w:t>
+      </w:r>
+      <w:r>
+        <w:rPr>
+          <w:rFonts w:ascii="Consolas" w:hAnsi="Consolas" w:cs="Courier New"/>
+          <w:color w:val="252830"/>
+          <w:sz w:val="23"/>
+          <w:szCs w:val="23"/>
+          <w:lang w:eastAsia="es-ES_tradnl"/>
+        </w:rPr>
+        <w:t>for (0 hasta el tamaño de arreglo)</w:t>
       </w:r>
     </w:p>
     <w:p>
@@ -6492,66 +4352,39 @@
           <w:color w:val="252830"/>
           <w:sz w:val="23"/>
           <w:szCs w:val="23"/>
-          <w:lang w:eastAsia="es-ES_tradnl"/>
-        </w:rPr>
-      </w:pPr>
-      <w:r>
-        <w:rPr>
-          <w:rFonts w:ascii="Consolas" w:hAnsi="Consolas" w:cs="Courier New"/>
-          <w:color w:val="252830"/>
-          <w:sz w:val="23"/>
-          <w:szCs w:val="23"/>
-          <w:lang w:eastAsia="es-ES_tradnl"/>
-        </w:rPr>
-        <w:lastRenderedPageBreak/>
-        <w:t>Paso 3:Final</w:t>
-      </w:r>
-    </w:p>
-    <w:p>
-      <w:pPr>
-        <w:pStyle w:val="p1"/>
-        <w:numPr>
-          <w:ilvl w:val="0"/>
-          <w:numId w:val="16"/>
-        </w:numPr>
-        <w:rPr>
-          <w:rFonts w:ascii="Arial" w:hAnsi="Arial" w:cs="Arial"/>
-          <w:sz w:val="24"/>
-          <w:szCs w:val="24"/>
-          <w:lang w:val="en-US"/>
-        </w:rPr>
-      </w:pPr>
-      <w:r>
-        <w:rPr>
-          <w:rFonts w:ascii="Arial" w:hAnsi="Arial" w:cs="Arial"/>
-          <w:sz w:val="24"/>
-          <w:szCs w:val="24"/>
-          <w:lang w:val="en-US"/>
-        </w:rPr>
-        <w:t>bool imprimir(</w:t>
-      </w:r>
-      <w:r>
-        <w:rPr>
-          <w:rFonts w:ascii="Arial" w:hAnsi="Arial" w:cs="Arial"/>
-          <w:sz w:val="24"/>
-          <w:szCs w:val="24"/>
-          <w:lang w:val="en-US"/>
-        </w:rPr>
-        <w:t>)</w:t>
-      </w:r>
-    </w:p>
-    <w:p>
-      <w:pPr>
-        <w:pStyle w:val="ListParagraph"/>
-        <w:widowControl w:val="0"/>
-        <w:autoSpaceDE w:val="0"/>
-        <w:autoSpaceDN w:val="0"/>
-        <w:adjustRightInd w:val="0"/>
-        <w:rPr>
-          <w:rFonts w:ascii="Arial" w:hAnsi="Arial" w:cs="Arial"/>
-          <w:lang w:val="en-US"/>
-        </w:rPr>
-      </w:pPr>
+          <w:lang w:val="en-US" w:eastAsia="es-ES_tradnl"/>
+        </w:rPr>
+      </w:pPr>
+      <w:r>
+        <w:rPr>
+          <w:rFonts w:ascii="Consolas" w:hAnsi="Consolas" w:cs="Courier New"/>
+          <w:color w:val="252830"/>
+          <w:sz w:val="23"/>
+          <w:szCs w:val="23"/>
+          <w:lang w:eastAsia="es-ES_tradnl"/>
+        </w:rPr>
+        <w:tab/>
+      </w:r>
+      <w:r>
+        <w:rPr>
+          <w:rFonts w:ascii="Consolas" w:hAnsi="Consolas" w:cs="Courier New"/>
+          <w:color w:val="252830"/>
+          <w:sz w:val="23"/>
+          <w:szCs w:val="23"/>
+          <w:lang w:eastAsia="es-ES_tradnl"/>
+        </w:rPr>
+        <w:tab/>
+      </w:r>
+      <w:r>
+        <w:rPr>
+          <w:rFonts w:ascii="Consolas" w:hAnsi="Consolas" w:cs="Courier New"/>
+          <w:color w:val="252830"/>
+          <w:sz w:val="23"/>
+          <w:szCs w:val="23"/>
+          <w:lang w:val="en-US" w:eastAsia="es-ES_tradnl"/>
+        </w:rPr>
+        <w:t>Cubeta[i]=arraylist</w:t>
+      </w:r>
     </w:p>
     <w:p>
       <w:pPr>
@@ -6588,18 +4421,28 @@
           <w:color w:val="252830"/>
           <w:sz w:val="23"/>
           <w:szCs w:val="23"/>
-          <w:lang w:eastAsia="es-ES_tradnl"/>
-        </w:rPr>
-      </w:pPr>
-      <w:r>
-        <w:rPr>
-          <w:rFonts w:ascii="Consolas" w:hAnsi="Consolas" w:cs="Courier New"/>
-          <w:color w:val="252830"/>
-          <w:sz w:val="23"/>
-          <w:szCs w:val="23"/>
-          <w:lang w:eastAsia="es-ES_tradnl"/>
-        </w:rPr>
-        <w:t>paso 1:inicio</w:t>
+          <w:lang w:val="en-US" w:eastAsia="es-ES_tradnl"/>
+        </w:rPr>
+      </w:pPr>
+      <w:r>
+        <w:rPr>
+          <w:rFonts w:ascii="Consolas" w:hAnsi="Consolas" w:cs="Courier New"/>
+          <w:color w:val="252830"/>
+          <w:sz w:val="23"/>
+          <w:szCs w:val="23"/>
+          <w:lang w:val="en-US" w:eastAsia="es-ES_tradnl"/>
+        </w:rPr>
+        <w:t>Paso 4</w:t>
+      </w:r>
+      <w:r>
+        <w:rPr>
+          <w:rFonts w:ascii="Consolas" w:hAnsi="Consolas" w:cs="Courier New"/>
+          <w:color w:val="252830"/>
+          <w:sz w:val="23"/>
+          <w:szCs w:val="23"/>
+          <w:lang w:val="en-US" w:eastAsia="es-ES_tradnl"/>
+        </w:rPr>
+        <w:t>: while (¡findmax)</w:t>
       </w:r>
     </w:p>
     <w:p>
@@ -6646,9 +4489,29 @@
           <w:color w:val="252830"/>
           <w:sz w:val="23"/>
           <w:szCs w:val="23"/>
-          <w:lang w:eastAsia="es-ES_tradnl"/>
-        </w:rPr>
-        <w:t>Paso 2:hasta que(i == top)</w:t>
+          <w:lang w:val="en-US" w:eastAsia="es-ES_tradnl"/>
+        </w:rPr>
+        <w:tab/>
+      </w:r>
+      <w:r>
+        <w:rPr>
+          <w:rFonts w:ascii="Consolas" w:hAnsi="Consolas" w:cs="Courier New"/>
+          <w:color w:val="252830"/>
+          <w:sz w:val="23"/>
+          <w:szCs w:val="23"/>
+          <w:lang w:val="en-US" w:eastAsia="es-ES_tradnl"/>
+        </w:rPr>
+        <w:tab/>
+      </w:r>
+      <w:r>
+        <w:rPr>
+          <w:rFonts w:ascii="Consolas" w:hAnsi="Consolas" w:cs="Courier New"/>
+          <w:color w:val="252830"/>
+          <w:sz w:val="23"/>
+          <w:szCs w:val="23"/>
+          <w:lang w:eastAsia="es-ES_tradnl"/>
+        </w:rPr>
+        <w:t>for (0 hasta que no haya elementos en el arreglo)</w:t>
       </w:r>
     </w:p>
     <w:p>
@@ -6698,7 +4561,27 @@
           <w:lang w:eastAsia="es-ES_tradnl"/>
         </w:rPr>
         <w:tab/>
-        <w:t xml:space="preserve">     Imprime pila[i]</w:t>
+      </w:r>
+      <w:r>
+        <w:rPr>
+          <w:rFonts w:ascii="Consolas" w:hAnsi="Consolas" w:cs="Courier New"/>
+          <w:color w:val="252830"/>
+          <w:sz w:val="23"/>
+          <w:szCs w:val="23"/>
+          <w:lang w:eastAsia="es-ES_tradnl"/>
+        </w:rPr>
+        <w:tab/>
+      </w:r>
+      <w:r>
+        <w:rPr>
+          <w:rFonts w:ascii="Consolas" w:hAnsi="Consolas" w:cs="Courier New"/>
+          <w:color w:val="252830"/>
+          <w:sz w:val="23"/>
+          <w:szCs w:val="23"/>
+          <w:lang w:eastAsia="es-ES_tradnl"/>
+        </w:rPr>
+        <w:tab/>
+        <w:t>cubeta[(elemnto /exp )%10].add</w:t>
       </w:r>
     </w:p>
     <w:p>
@@ -6747,26 +4630,405 @@
           <w:szCs w:val="23"/>
           <w:lang w:eastAsia="es-ES_tradnl"/>
         </w:rPr>
-        <w:t>Paso 3:Final</w:t>
-      </w:r>
-      <w:r>
-        <w:rPr>
-          <w:rFonts w:ascii="Arial" w:eastAsia="Times New Roman" w:hAnsi="Arial" w:cs="Arial"/>
-          <w:b/>
-          <w:sz w:val="36"/>
-          <w:szCs w:val="36"/>
+        <w:tab/>
+      </w:r>
+      <w:r>
+        <w:rPr>
+          <w:rFonts w:ascii="Consolas" w:hAnsi="Consolas" w:cs="Courier New"/>
+          <w:color w:val="252830"/>
+          <w:sz w:val="23"/>
+          <w:szCs w:val="23"/>
+          <w:lang w:eastAsia="es-ES_tradnl"/>
+        </w:rPr>
+        <w:tab/>
+        <w:t>if (Maxfind se encuntra )</w:t>
+      </w:r>
+    </w:p>
+    <w:p>
+      <w:pPr>
+        <w:pStyle w:val="ListParagraph"/>
+        <w:pBdr>
+          <w:top w:val="single" w:sz="6" w:space="11" w:color="EAEAEC"/>
+          <w:left w:val="single" w:sz="6" w:space="13" w:color="EAEAEC"/>
+          <w:bottom w:val="single" w:sz="6" w:space="11" w:color="EAEAEC"/>
+          <w:right w:val="single" w:sz="6" w:space="14" w:color="EAEAEC"/>
+        </w:pBdr>
+        <w:shd w:val="clear" w:color="auto" w:fill="F6F6F6"/>
+        <w:tabs>
+          <w:tab w:val="left" w:pos="916"/>
+          <w:tab w:val="left" w:pos="1832"/>
+          <w:tab w:val="left" w:pos="2748"/>
+          <w:tab w:val="left" w:pos="3664"/>
+          <w:tab w:val="left" w:pos="4580"/>
+          <w:tab w:val="left" w:pos="5496"/>
+          <w:tab w:val="left" w:pos="6412"/>
+          <w:tab w:val="left" w:pos="7328"/>
+          <w:tab w:val="left" w:pos="8244"/>
+          <w:tab w:val="left" w:pos="9160"/>
+          <w:tab w:val="left" w:pos="10076"/>
+          <w:tab w:val="left" w:pos="10992"/>
+          <w:tab w:val="left" w:pos="11908"/>
+          <w:tab w:val="left" w:pos="12824"/>
+          <w:tab w:val="left" w:pos="13740"/>
+          <w:tab w:val="left" w:pos="14656"/>
+        </w:tabs>
+        <w:spacing w:after="432"/>
+        <w:ind w:left="644"/>
+        <w:rPr>
+          <w:rFonts w:ascii="Consolas" w:hAnsi="Consolas" w:cs="Courier New"/>
+          <w:color w:val="252830"/>
+          <w:sz w:val="23"/>
+          <w:szCs w:val="23"/>
+          <w:lang w:eastAsia="es-ES_tradnl"/>
+        </w:rPr>
+      </w:pPr>
+      <w:r>
+        <w:rPr>
+          <w:rFonts w:ascii="Consolas" w:hAnsi="Consolas" w:cs="Courier New"/>
+          <w:color w:val="252830"/>
+          <w:sz w:val="23"/>
+          <w:szCs w:val="23"/>
+          <w:lang w:eastAsia="es-ES_tradnl"/>
+        </w:rPr>
+        <w:tab/>
+      </w:r>
+      <w:r>
+        <w:rPr>
+          <w:rFonts w:ascii="Consolas" w:hAnsi="Consolas" w:cs="Courier New"/>
+          <w:color w:val="252830"/>
+          <w:sz w:val="23"/>
+          <w:szCs w:val="23"/>
+          <w:lang w:eastAsia="es-ES_tradnl"/>
+        </w:rPr>
+        <w:tab/>
+      </w:r>
+      <w:r>
+        <w:rPr>
+          <w:rFonts w:ascii="Consolas" w:hAnsi="Consolas" w:cs="Courier New"/>
+          <w:color w:val="252830"/>
+          <w:sz w:val="23"/>
+          <w:szCs w:val="23"/>
+          <w:lang w:eastAsia="es-ES_tradnl"/>
+        </w:rPr>
+        <w:tab/>
+        <w:t xml:space="preserve">maxfind cambia a false </w:t>
+      </w:r>
+    </w:p>
+    <w:p>
+      <w:pPr>
+        <w:pStyle w:val="ListParagraph"/>
+        <w:pBdr>
+          <w:top w:val="single" w:sz="6" w:space="11" w:color="EAEAEC"/>
+          <w:left w:val="single" w:sz="6" w:space="13" w:color="EAEAEC"/>
+          <w:bottom w:val="single" w:sz="6" w:space="11" w:color="EAEAEC"/>
+          <w:right w:val="single" w:sz="6" w:space="14" w:color="EAEAEC"/>
+        </w:pBdr>
+        <w:shd w:val="clear" w:color="auto" w:fill="F6F6F6"/>
+        <w:tabs>
+          <w:tab w:val="left" w:pos="916"/>
+          <w:tab w:val="left" w:pos="1832"/>
+          <w:tab w:val="left" w:pos="2748"/>
+          <w:tab w:val="left" w:pos="3664"/>
+          <w:tab w:val="left" w:pos="4580"/>
+          <w:tab w:val="left" w:pos="5496"/>
+          <w:tab w:val="left" w:pos="6412"/>
+          <w:tab w:val="left" w:pos="7328"/>
+          <w:tab w:val="left" w:pos="8244"/>
+          <w:tab w:val="left" w:pos="9160"/>
+          <w:tab w:val="left" w:pos="10076"/>
+          <w:tab w:val="left" w:pos="10992"/>
+          <w:tab w:val="left" w:pos="11908"/>
+          <w:tab w:val="left" w:pos="12824"/>
+          <w:tab w:val="left" w:pos="13740"/>
+          <w:tab w:val="left" w:pos="14656"/>
+        </w:tabs>
+        <w:spacing w:after="432"/>
+        <w:ind w:left="644"/>
+        <w:rPr>
+          <w:rFonts w:ascii="Consolas" w:hAnsi="Consolas" w:cs="Courier New"/>
+          <w:color w:val="252830"/>
+          <w:sz w:val="23"/>
+          <w:szCs w:val="23"/>
+          <w:lang w:eastAsia="es-ES_tradnl"/>
+        </w:rPr>
+      </w:pPr>
+      <w:r>
+        <w:rPr>
+          <w:rFonts w:ascii="Consolas" w:hAnsi="Consolas" w:cs="Courier New"/>
+          <w:color w:val="252830"/>
+          <w:sz w:val="23"/>
+          <w:szCs w:val="23"/>
+          <w:lang w:eastAsia="es-ES_tradnl"/>
+        </w:rPr>
+        <w:t>paso 5:</w:t>
+      </w:r>
+      <w:r>
+        <w:rPr>
+          <w:rFonts w:ascii="Consolas" w:hAnsi="Consolas" w:cs="Courier New"/>
+          <w:color w:val="252830"/>
+          <w:sz w:val="23"/>
+          <w:szCs w:val="23"/>
           <w:lang w:eastAsia="es-ES_tradnl"/>
         </w:rPr>
         <w:t xml:space="preserve"> </w:t>
       </w:r>
-    </w:p>
-    <w:p>
-      <w:pPr>
-        <w:jc w:val="center"/>
+      <w:r>
+        <w:rPr>
+          <w:rFonts w:ascii="Consolas" w:hAnsi="Consolas" w:cs="Courier New"/>
+          <w:color w:val="252830"/>
+          <w:sz w:val="23"/>
+          <w:szCs w:val="23"/>
+          <w:lang w:eastAsia="es-ES_tradnl"/>
+        </w:rPr>
+        <w:t>for (0 hasta  10)</w:t>
+      </w:r>
+    </w:p>
+    <w:p>
+      <w:pPr>
+        <w:pStyle w:val="ListParagraph"/>
+        <w:pBdr>
+          <w:top w:val="single" w:sz="6" w:space="11" w:color="EAEAEC"/>
+          <w:left w:val="single" w:sz="6" w:space="13" w:color="EAEAEC"/>
+          <w:bottom w:val="single" w:sz="6" w:space="11" w:color="EAEAEC"/>
+          <w:right w:val="single" w:sz="6" w:space="14" w:color="EAEAEC"/>
+        </w:pBdr>
+        <w:shd w:val="clear" w:color="auto" w:fill="F6F6F6"/>
+        <w:tabs>
+          <w:tab w:val="left" w:pos="916"/>
+          <w:tab w:val="left" w:pos="1832"/>
+          <w:tab w:val="left" w:pos="2748"/>
+          <w:tab w:val="left" w:pos="3664"/>
+          <w:tab w:val="left" w:pos="4580"/>
+          <w:tab w:val="left" w:pos="5496"/>
+          <w:tab w:val="left" w:pos="6412"/>
+          <w:tab w:val="left" w:pos="7328"/>
+          <w:tab w:val="left" w:pos="8244"/>
+          <w:tab w:val="left" w:pos="9160"/>
+          <w:tab w:val="left" w:pos="10076"/>
+          <w:tab w:val="left" w:pos="10992"/>
+          <w:tab w:val="left" w:pos="11908"/>
+          <w:tab w:val="left" w:pos="12824"/>
+          <w:tab w:val="left" w:pos="13740"/>
+          <w:tab w:val="left" w:pos="14656"/>
+        </w:tabs>
+        <w:spacing w:after="432"/>
+        <w:ind w:left="644"/>
+        <w:rPr>
+          <w:rFonts w:ascii="Consolas" w:hAnsi="Consolas" w:cs="Courier New"/>
+          <w:color w:val="252830"/>
+          <w:sz w:val="23"/>
+          <w:szCs w:val="23"/>
+          <w:lang w:eastAsia="es-ES_tradnl"/>
+        </w:rPr>
+      </w:pPr>
+      <w:r>
+        <w:rPr>
+          <w:rFonts w:ascii="Consolas" w:hAnsi="Consolas" w:cs="Courier New"/>
+          <w:color w:val="252830"/>
+          <w:sz w:val="23"/>
+          <w:szCs w:val="23"/>
+          <w:lang w:eastAsia="es-ES_tradnl"/>
+        </w:rPr>
+        <w:tab/>
+      </w:r>
+      <w:r>
+        <w:rPr>
+          <w:rFonts w:ascii="Consolas" w:hAnsi="Consolas" w:cs="Courier New"/>
+          <w:color w:val="252830"/>
+          <w:sz w:val="23"/>
+          <w:szCs w:val="23"/>
+          <w:lang w:eastAsia="es-ES_tradnl"/>
+        </w:rPr>
+        <w:tab/>
+        <w:t>for (0 hasta el tamaño de arreglo)</w:t>
+      </w:r>
+    </w:p>
+    <w:p>
+      <w:pPr>
+        <w:pStyle w:val="ListParagraph"/>
+        <w:pBdr>
+          <w:top w:val="single" w:sz="6" w:space="11" w:color="EAEAEC"/>
+          <w:left w:val="single" w:sz="6" w:space="13" w:color="EAEAEC"/>
+          <w:bottom w:val="single" w:sz="6" w:space="11" w:color="EAEAEC"/>
+          <w:right w:val="single" w:sz="6" w:space="14" w:color="EAEAEC"/>
+        </w:pBdr>
+        <w:shd w:val="clear" w:color="auto" w:fill="F6F6F6"/>
+        <w:tabs>
+          <w:tab w:val="left" w:pos="916"/>
+          <w:tab w:val="left" w:pos="1832"/>
+          <w:tab w:val="left" w:pos="2748"/>
+          <w:tab w:val="left" w:pos="3664"/>
+          <w:tab w:val="left" w:pos="4580"/>
+          <w:tab w:val="left" w:pos="5496"/>
+          <w:tab w:val="left" w:pos="6412"/>
+          <w:tab w:val="left" w:pos="7328"/>
+          <w:tab w:val="left" w:pos="8244"/>
+          <w:tab w:val="left" w:pos="9160"/>
+          <w:tab w:val="left" w:pos="10076"/>
+          <w:tab w:val="left" w:pos="10992"/>
+          <w:tab w:val="left" w:pos="11908"/>
+          <w:tab w:val="left" w:pos="12824"/>
+          <w:tab w:val="left" w:pos="13740"/>
+          <w:tab w:val="left" w:pos="14656"/>
+        </w:tabs>
+        <w:spacing w:after="432"/>
+        <w:ind w:left="644"/>
+        <w:rPr>
+          <w:rFonts w:ascii="Consolas" w:hAnsi="Consolas" w:cs="Courier New"/>
+          <w:color w:val="252830"/>
+          <w:sz w:val="23"/>
+          <w:szCs w:val="23"/>
+          <w:lang w:eastAsia="es-ES_tradnl"/>
+        </w:rPr>
+      </w:pPr>
+      <w:r>
+        <w:rPr>
+          <w:rFonts w:ascii="Consolas" w:hAnsi="Consolas" w:cs="Courier New"/>
+          <w:color w:val="252830"/>
+          <w:sz w:val="23"/>
+          <w:szCs w:val="23"/>
+          <w:lang w:eastAsia="es-ES_tradnl"/>
+        </w:rPr>
+        <w:tab/>
+      </w:r>
+      <w:r>
+        <w:rPr>
+          <w:rFonts w:ascii="Consolas" w:hAnsi="Consolas" w:cs="Courier New"/>
+          <w:color w:val="252830"/>
+          <w:sz w:val="23"/>
+          <w:szCs w:val="23"/>
+          <w:lang w:eastAsia="es-ES_tradnl"/>
+        </w:rPr>
+        <w:tab/>
+      </w:r>
+      <w:r>
+        <w:rPr>
+          <w:rFonts w:ascii="Consolas" w:hAnsi="Consolas" w:cs="Courier New"/>
+          <w:color w:val="252830"/>
+          <w:sz w:val="23"/>
+          <w:szCs w:val="23"/>
+          <w:lang w:eastAsia="es-ES_tradnl"/>
+        </w:rPr>
+        <w:tab/>
+        <w:t>arreglo=i</w:t>
+      </w:r>
+    </w:p>
+    <w:p>
+      <w:pPr>
+        <w:pStyle w:val="ListParagraph"/>
+        <w:pBdr>
+          <w:top w:val="single" w:sz="6" w:space="11" w:color="EAEAEC"/>
+          <w:left w:val="single" w:sz="6" w:space="13" w:color="EAEAEC"/>
+          <w:bottom w:val="single" w:sz="6" w:space="11" w:color="EAEAEC"/>
+          <w:right w:val="single" w:sz="6" w:space="14" w:color="EAEAEC"/>
+        </w:pBdr>
+        <w:shd w:val="clear" w:color="auto" w:fill="F6F6F6"/>
+        <w:tabs>
+          <w:tab w:val="left" w:pos="916"/>
+          <w:tab w:val="left" w:pos="1832"/>
+          <w:tab w:val="left" w:pos="2748"/>
+          <w:tab w:val="left" w:pos="3664"/>
+          <w:tab w:val="left" w:pos="4580"/>
+          <w:tab w:val="left" w:pos="5496"/>
+          <w:tab w:val="left" w:pos="6412"/>
+          <w:tab w:val="left" w:pos="7328"/>
+          <w:tab w:val="left" w:pos="8244"/>
+          <w:tab w:val="left" w:pos="9160"/>
+          <w:tab w:val="left" w:pos="10076"/>
+          <w:tab w:val="left" w:pos="10992"/>
+          <w:tab w:val="left" w:pos="11908"/>
+          <w:tab w:val="left" w:pos="12824"/>
+          <w:tab w:val="left" w:pos="13740"/>
+          <w:tab w:val="left" w:pos="14656"/>
+        </w:tabs>
+        <w:spacing w:after="432"/>
+        <w:ind w:left="644"/>
+        <w:rPr>
+          <w:rFonts w:ascii="Consolas" w:hAnsi="Consolas" w:cs="Courier New"/>
+          <w:color w:val="252830"/>
+          <w:sz w:val="23"/>
+          <w:szCs w:val="23"/>
+          <w:lang w:val="es-ES" w:eastAsia="es-ES_tradnl"/>
+        </w:rPr>
+      </w:pPr>
+      <w:r>
+        <w:rPr>
+          <w:rFonts w:ascii="Consolas" w:hAnsi="Consolas" w:cs="Courier New"/>
+          <w:color w:val="252830"/>
+          <w:sz w:val="23"/>
+          <w:szCs w:val="23"/>
+          <w:lang w:eastAsia="es-ES_tradnl"/>
+        </w:rPr>
+        <w:tab/>
+      </w:r>
+      <w:r>
+        <w:rPr>
+          <w:rFonts w:ascii="Consolas" w:hAnsi="Consolas" w:cs="Courier New"/>
+          <w:color w:val="252830"/>
+          <w:sz w:val="23"/>
+          <w:szCs w:val="23"/>
+          <w:lang w:eastAsia="es-ES_tradnl"/>
+        </w:rPr>
+        <w:tab/>
+        <w:t xml:space="preserve">limpiamos la cubeta </w:t>
+      </w:r>
+    </w:p>
+    <w:p>
+      <w:pPr>
+        <w:pStyle w:val="ListParagraph"/>
+        <w:pBdr>
+          <w:top w:val="single" w:sz="6" w:space="11" w:color="EAEAEC"/>
+          <w:left w:val="single" w:sz="6" w:space="13" w:color="EAEAEC"/>
+          <w:bottom w:val="single" w:sz="6" w:space="11" w:color="EAEAEC"/>
+          <w:right w:val="single" w:sz="6" w:space="14" w:color="EAEAEC"/>
+        </w:pBdr>
+        <w:shd w:val="clear" w:color="auto" w:fill="F6F6F6"/>
+        <w:tabs>
+          <w:tab w:val="left" w:pos="916"/>
+          <w:tab w:val="left" w:pos="1832"/>
+          <w:tab w:val="left" w:pos="2748"/>
+          <w:tab w:val="left" w:pos="3664"/>
+          <w:tab w:val="left" w:pos="4580"/>
+          <w:tab w:val="left" w:pos="5496"/>
+          <w:tab w:val="left" w:pos="6412"/>
+          <w:tab w:val="left" w:pos="7328"/>
+          <w:tab w:val="left" w:pos="8244"/>
+          <w:tab w:val="left" w:pos="9160"/>
+          <w:tab w:val="left" w:pos="10076"/>
+          <w:tab w:val="left" w:pos="10992"/>
+          <w:tab w:val="left" w:pos="11908"/>
+          <w:tab w:val="left" w:pos="12824"/>
+          <w:tab w:val="left" w:pos="13740"/>
+          <w:tab w:val="left" w:pos="14656"/>
+        </w:tabs>
+        <w:spacing w:after="432"/>
+        <w:ind w:left="644"/>
+        <w:rPr>
+          <w:rFonts w:ascii="Consolas" w:hAnsi="Consolas" w:cs="Courier New"/>
+          <w:color w:val="252830"/>
+          <w:sz w:val="23"/>
+          <w:szCs w:val="23"/>
+          <w:lang w:val="es-ES" w:eastAsia="es-ES_tradnl"/>
+        </w:rPr>
+      </w:pPr>
+      <w:r>
+        <w:rPr>
+          <w:rFonts w:ascii="Consolas" w:hAnsi="Consolas" w:cs="Courier New"/>
+          <w:color w:val="252830"/>
+          <w:sz w:val="23"/>
+          <w:szCs w:val="23"/>
+          <w:lang w:val="es-ES" w:eastAsia="es-ES_tradnl"/>
+        </w:rPr>
+        <w:t xml:space="preserve">Paso 3:Final </w:t>
+      </w:r>
+    </w:p>
+    <w:p>
+      <w:pPr>
         <w:rPr>
           <w:rFonts w:ascii="Arial" w:hAnsi="Arial" w:cs="Arial"/>
           <w:b/>
           <w:color w:val="FF0000"/>
+          <w:lang w:val="es-ES"/>
         </w:rPr>
       </w:pPr>
     </w:p>
@@ -6817,28 +5079,44 @@
           <w:b/>
           <w:color w:val="FF0000"/>
         </w:rPr>
-        <w:t>Función push</w:t>
-      </w:r>
-    </w:p>
-    <w:p>
-      <w:pPr>
+        <w:t xml:space="preserve">Función </w:t>
+      </w:r>
+      <w:r>
         <w:rPr>
           <w:rFonts w:ascii="Arial" w:hAnsi="Arial" w:cs="Arial"/>
           <w:b/>
           <w:color w:val="FF0000"/>
         </w:rPr>
-      </w:pPr>
-    </w:p>
-    <w:p>
-      <w:pPr>
-        <w:rPr>
-          <w:rFonts w:ascii="Arial" w:hAnsi="Arial" w:cs="Arial"/>
-        </w:rPr>
-      </w:pPr>
+        <w:t>l</w:t>
+      </w:r>
       <w:r>
         <w:rPr>
           <w:rFonts w:ascii="Arial" w:hAnsi="Arial" w:cs="Arial"/>
           <w:b/>
+          <w:color w:val="FF0000"/>
+        </w:rPr>
+        <w:t>ecturaDatos(String archivo)</w:t>
+      </w:r>
+    </w:p>
+    <w:p>
+      <w:pPr>
+        <w:rPr>
+          <w:rFonts w:ascii="Arial" w:hAnsi="Arial" w:cs="Arial"/>
+          <w:b/>
+          <w:color w:val="FF0000"/>
+        </w:rPr>
+      </w:pPr>
+    </w:p>
+    <w:p>
+      <w:pPr>
+        <w:rPr>
+          <w:rFonts w:ascii="Arial" w:hAnsi="Arial" w:cs="Arial"/>
+        </w:rPr>
+      </w:pPr>
+      <w:r>
+        <w:rPr>
+          <w:rFonts w:ascii="Arial" w:hAnsi="Arial" w:cs="Arial"/>
+          <w:b/>
         </w:rPr>
         <w:t>Argumentos</w:t>
       </w:r>
@@ -6871,25 +5149,7 @@
         <w:rPr>
           <w:rFonts w:ascii="Arial" w:hAnsi="Arial" w:cs="Arial"/>
         </w:rPr>
-        <w:t>a</w:t>
-      </w:r>
-      <w:r>
-        <w:rPr>
-          <w:rFonts w:ascii="Arial" w:hAnsi="Arial" w:cs="Arial"/>
-        </w:rPr>
-        <w:t xml:space="preserve"> ‘dato’ </w:t>
-      </w:r>
-      <w:r>
-        <w:rPr>
-          <w:rFonts w:ascii="Arial" w:hAnsi="Arial" w:cs="Arial"/>
-        </w:rPr>
-        <w:t xml:space="preserve">que sirve para el ingreso del valor de </w:t>
-      </w:r>
-      <w:r>
-        <w:rPr>
-          <w:rFonts w:ascii="Arial" w:hAnsi="Arial" w:cs="Arial"/>
-        </w:rPr>
-        <w:t>la pila</w:t>
+        <w:t>un string el cual será el nombre del archivo</w:t>
       </w:r>
     </w:p>
     <w:p>
@@ -6947,7 +5207,13 @@
         <w:rPr>
           <w:rFonts w:ascii="Arial" w:hAnsi="Arial" w:cs="Arial"/>
         </w:rPr>
-        <w:t>top: Es la posición del ultimo valor de la pila.</w:t>
+        <w:t xml:space="preserve">file = </w:t>
+      </w:r>
+      <w:r>
+        <w:rPr>
+          <w:rFonts w:ascii="Arial" w:hAnsi="Arial" w:cs="Arial"/>
+        </w:rPr>
+        <w:t xml:space="preserve">archivo del texto </w:t>
       </w:r>
     </w:p>
     <w:p>
@@ -6965,18 +5231,30 @@
         <w:rPr>
           <w:rFonts w:ascii="Arial" w:hAnsi="Arial" w:cs="Arial"/>
         </w:rPr>
-        <w:t xml:space="preserve">EspacioPila[ </w:t>
-      </w:r>
-      <w:r>
-        <w:rPr>
-          <w:rFonts w:ascii="Arial" w:hAnsi="Arial" w:cs="Arial"/>
-        </w:rPr>
-        <w:t>]: Arreglo de la pila.</w:t>
+        <w:t>n = tamaño del arreglo (se estable con relación al primer dato ingresado en el archivo de texto )</w:t>
       </w:r>
     </w:p>
     <w:p>
       <w:pPr>
         <w:pStyle w:val="ListParagraph"/>
+        <w:numPr>
+          <w:ilvl w:val="0"/>
+          <w:numId w:val="16"/>
+        </w:numPr>
+        <w:rPr>
+          <w:rFonts w:ascii="Arial" w:hAnsi="Arial" w:cs="Arial"/>
+        </w:rPr>
+      </w:pPr>
+      <w:r>
+        <w:rPr>
+          <w:rFonts w:ascii="Arial" w:hAnsi="Arial" w:cs="Arial"/>
+        </w:rPr>
+        <w:t>int arreglo []</w:t>
+      </w:r>
+    </w:p>
+    <w:p>
+      <w:pPr>
+        <w:pStyle w:val="ListParagraph"/>
         <w:rPr>
           <w:rFonts w:ascii="Arial" w:hAnsi="Arial" w:cs="Arial"/>
         </w:rPr>
@@ -7014,116 +5292,16 @@
         <w:rPr>
           <w:rFonts w:ascii="Arial" w:hAnsi="Arial" w:cs="Arial"/>
         </w:rPr>
-        <w:t>La función recibe el valor que el usuario desea ingresar</w:t>
-      </w:r>
-      <w:r>
-        <w:rPr>
-          <w:rFonts w:ascii="Arial" w:hAnsi="Arial" w:cs="Arial"/>
-        </w:rPr>
-        <w:t xml:space="preserve">. </w:t>
-      </w:r>
-      <w:r>
-        <w:rPr>
-          <w:rFonts w:ascii="Arial" w:hAnsi="Arial" w:cs="Arial"/>
-        </w:rPr>
-        <w:t>P</w:t>
-      </w:r>
-      <w:r>
-        <w:rPr>
-          <w:rFonts w:ascii="Arial" w:hAnsi="Arial" w:cs="Arial"/>
-        </w:rPr>
-        <w:t>rimero se verifica que la pila no esté lle</w:t>
-      </w:r>
-      <w:r>
-        <w:rPr>
-          <w:rFonts w:ascii="Arial" w:hAnsi="Arial" w:cs="Arial"/>
-        </w:rPr>
-        <w:t xml:space="preserve">na mediante la </w:t>
-      </w:r>
-      <w:r>
-        <w:rPr>
-          <w:rFonts w:ascii="Arial" w:hAnsi="Arial" w:cs="Arial"/>
-        </w:rPr>
-        <w:t>condición</w:t>
-      </w:r>
-      <w:r>
-        <w:rPr>
-          <w:rFonts w:ascii="Arial" w:hAnsi="Arial" w:cs="Arial"/>
-        </w:rPr>
-        <w:t>. Si esta</w:t>
-      </w:r>
-      <w:r>
-        <w:rPr>
-          <w:rFonts w:ascii="Arial" w:hAnsi="Arial" w:cs="Arial"/>
-        </w:rPr>
-        <w:t xml:space="preserve"> se cumple entonces devuelve un falso</w:t>
-      </w:r>
-      <w:r>
-        <w:rPr>
-          <w:rFonts w:ascii="Arial" w:hAnsi="Arial" w:cs="Arial"/>
-        </w:rPr>
-        <w:t xml:space="preserve">, entonces </w:t>
-      </w:r>
-      <w:r>
-        <w:rPr>
-          <w:rFonts w:ascii="Arial" w:hAnsi="Arial" w:cs="Arial"/>
-        </w:rPr>
-        <w:t xml:space="preserve">termina la función </w:t>
-      </w:r>
-      <w:r>
-        <w:rPr>
-          <w:rFonts w:ascii="Arial" w:hAnsi="Arial" w:cs="Arial"/>
-        </w:rPr>
-        <w:t>.</w:t>
-      </w:r>
-      <w:r>
-        <w:rPr>
-          <w:rFonts w:ascii="Arial" w:hAnsi="Arial" w:cs="Arial"/>
-        </w:rPr>
-        <w:t xml:space="preserve"> </w:t>
-      </w:r>
-      <w:r>
-        <w:rPr>
-          <w:rFonts w:ascii="Arial" w:hAnsi="Arial" w:cs="Arial"/>
-        </w:rPr>
-        <w:t xml:space="preserve">si no entonces </w:t>
-      </w:r>
-      <w:r>
-        <w:rPr>
-          <w:rFonts w:ascii="Arial" w:hAnsi="Arial" w:cs="Arial"/>
-        </w:rPr>
-        <w:t>aumenta el valor de top en 1 para ser capaz de almacenar un nuevo</w:t>
-      </w:r>
-      <w:r>
-        <w:rPr>
-          <w:rFonts w:ascii="Arial" w:hAnsi="Arial" w:cs="Arial"/>
-        </w:rPr>
-        <w:t xml:space="preserve"> elemento en la pila. </w:t>
-      </w:r>
-      <w:r>
-        <w:rPr>
-          <w:rFonts w:ascii="Arial" w:hAnsi="Arial" w:cs="Arial"/>
-        </w:rPr>
-        <w:t>Agregamos al arreglo el valor de dato en la posición de top.</w:t>
-      </w:r>
-      <w:r>
-        <w:rPr>
-          <w:rFonts w:ascii="Arial" w:hAnsi="Arial" w:cs="Arial"/>
-        </w:rPr>
-        <w:t xml:space="preserve"> </w:t>
-      </w:r>
-      <w:r>
-        <w:rPr>
-          <w:rFonts w:ascii="Arial" w:hAnsi="Arial" w:cs="Arial"/>
-        </w:rPr>
-        <w:t>Devolvemos un valor true para indicar que la operación push se realizó con éxito</w:t>
-      </w:r>
-      <w:r>
-        <w:rPr>
-          <w:rFonts w:ascii="Arial" w:hAnsi="Arial" w:cs="Arial"/>
-        </w:rPr>
-        <w:t>.</w:t>
-      </w:r>
+        <w:lastRenderedPageBreak/>
+        <w:t>La función recibe el nombre del archivo y este lo leerá línea por línea, para poder ingresarlo a un arreglo primero debemos de crear el arreglo , y primero se realizan if con un contador si es 0 la primera línea será el tamaño del arreglo y se creara el arreglo si no se van a ir agregando los datos al arreglo creado.</w:t>
+      </w:r>
+    </w:p>
+    <w:p>
+      <w:pPr>
+        <w:rPr>
+          <w:rFonts w:ascii="Arial" w:hAnsi="Arial" w:cs="Arial"/>
+        </w:rPr>
+      </w:pPr>
     </w:p>
     <w:p>
       <w:pPr>
@@ -7138,13 +5316,12 @@
           <w:b/>
           <w:noProof/>
           <w:color w:val="FF0000"/>
-          <w:lang w:eastAsia="es-ES_tradnl"/>
         </w:rPr>
         <w:drawing>
-          <wp:inline distT="0" distB="0" distL="0" distR="0" wp14:anchorId="74582376" wp14:editId="32686CB2">
-            <wp:extent cx="2197672" cy="1956526"/>
-            <wp:effectExtent l="0" t="0" r="12700" b="0"/>
-            <wp:docPr id="17" name="Imagen 17" descr="../../../Captura%20de%20pantalla%202017-03-13%20a%20la(s)%2017.42.28.png"/>
+          <wp:inline distT="0" distB="0" distL="0" distR="0" wp14:anchorId="4D213C77" wp14:editId="2ADE38D7">
+            <wp:extent cx="4215740" cy="1656149"/>
+            <wp:effectExtent l="0" t="0" r="1270" b="0"/>
+            <wp:docPr id="13" name="Picture 13"/>
             <wp:cNvGraphicFramePr>
               <a:graphicFrameLocks xmlns:a="http://schemas.openxmlformats.org/drawingml/2006/main" noChangeAspect="1"/>
             </wp:cNvGraphicFramePr>
@@ -7152,36 +5329,29 @@
               <a:graphicData uri="http://schemas.openxmlformats.org/drawingml/2006/picture">
                 <pic:pic xmlns:pic="http://schemas.openxmlformats.org/drawingml/2006/picture">
                   <pic:nvPicPr>
-                    <pic:cNvPr id="0" name="Picture 5" descr="../../../Captura%20de%20pantalla%202017-03-13%20a%20la(s)%2017.42.28.png"/>
-                    <pic:cNvPicPr>
-                      <a:picLocks noChangeAspect="1" noChangeArrowheads="1"/>
-                    </pic:cNvPicPr>
+                    <pic:cNvPr id="13" name="Screen Shot 2018-02-12 at 7.44.16 PM.png"/>
+                    <pic:cNvPicPr/>
                   </pic:nvPicPr>
                   <pic:blipFill>
-                    <a:blip r:embed="rId21" cstate="print">
+                    <a:blip r:embed="rId16" cstate="print">
                       <a:extLst>
                         <a:ext uri="{28A0092B-C50C-407E-A947-70E740481C1C}">
                           <a14:useLocalDpi xmlns:a14="http://schemas.microsoft.com/office/drawing/2010/main" val="0"/>
                         </a:ext>
                       </a:extLst>
                     </a:blip>
-                    <a:srcRect/>
                     <a:stretch>
                       <a:fillRect/>
                     </a:stretch>
                   </pic:blipFill>
-                  <pic:spPr bwMode="auto">
+                  <pic:spPr>
                     <a:xfrm>
                       <a:off x="0" y="0"/>
-                      <a:ext cx="2205275" cy="1963295"/>
+                      <a:ext cx="4226594" cy="1660413"/>
                     </a:xfrm>
                     <a:prstGeom prst="rect">
                       <a:avLst/>
                     </a:prstGeom>
-                    <a:noFill/>
-                    <a:ln>
-                      <a:noFill/>
-                    </a:ln>
                   </pic:spPr>
                 </pic:pic>
               </a:graphicData>
@@ -7215,7 +5385,15 @@
           <w:b/>
           <w:color w:val="FF0000"/>
         </w:rPr>
-        <w:t>Función pop</w:t>
+        <w:t xml:space="preserve">Función </w:t>
+      </w:r>
+      <w:r>
+        <w:rPr>
+          <w:rFonts w:ascii="Arial" w:hAnsi="Arial" w:cs="Arial"/>
+          <w:b/>
+          <w:color w:val="FF0000"/>
+        </w:rPr>
+        <w:t>MAX_heapify</w:t>
       </w:r>
     </w:p>
     <w:p>
@@ -7230,7 +5408,6 @@
           <w:rFonts w:ascii="Arial" w:hAnsi="Arial" w:cs="Arial"/>
           <w:b/>
         </w:rPr>
-        <w:lastRenderedPageBreak/>
         <w:t>Argumentos:</w:t>
       </w:r>
       <w:r>
@@ -7243,49 +5420,13 @@
         <w:rPr>
           <w:rFonts w:ascii="Arial" w:hAnsi="Arial" w:cs="Arial"/>
         </w:rPr>
-        <w:t xml:space="preserve">la función recibe la variable dato referenciado </w:t>
-      </w:r>
-      <w:r>
-        <w:rPr>
-          <w:rFonts w:ascii="Arial" w:hAnsi="Arial" w:cs="Arial"/>
-        </w:rPr>
-        <w:t xml:space="preserve">que </w:t>
-      </w:r>
-      <w:r>
-        <w:rPr>
-          <w:rFonts w:ascii="Arial" w:hAnsi="Arial" w:cs="Arial"/>
-        </w:rPr>
-        <w:t xml:space="preserve">sirve para eliminar </w:t>
-      </w:r>
-      <w:r>
-        <w:rPr>
-          <w:rFonts w:ascii="Arial" w:hAnsi="Arial" w:cs="Arial"/>
-        </w:rPr>
-        <w:t>valores</w:t>
-      </w:r>
-      <w:r>
-        <w:rPr>
-          <w:rFonts w:ascii="Arial" w:hAnsi="Arial" w:cs="Arial"/>
-        </w:rPr>
-        <w:t xml:space="preserve"> </w:t>
-      </w:r>
-      <w:r>
-        <w:rPr>
-          <w:rFonts w:ascii="Arial" w:hAnsi="Arial" w:cs="Arial"/>
-        </w:rPr>
-        <w:t xml:space="preserve"> que </w:t>
-      </w:r>
-      <w:r>
-        <w:rPr>
-          <w:rFonts w:ascii="Arial" w:hAnsi="Arial" w:cs="Arial"/>
-        </w:rPr>
-        <w:t>están</w:t>
-      </w:r>
-      <w:r>
-        <w:rPr>
-          <w:rFonts w:ascii="Arial" w:hAnsi="Arial" w:cs="Arial"/>
-        </w:rPr>
-        <w:t xml:space="preserve"> en el tope de la pila.</w:t>
+        <w:t xml:space="preserve">la función recibe </w:t>
+      </w:r>
+      <w:r>
+        <w:rPr>
+          <w:rFonts w:ascii="Arial" w:hAnsi="Arial" w:cs="Arial"/>
+        </w:rPr>
+        <w:t>el arreglo ,el tamaño y la posición del nodo padre</w:t>
       </w:r>
     </w:p>
     <w:p>
@@ -7335,7 +5476,7 @@
         <w:rPr>
           <w:rFonts w:ascii="Arial" w:hAnsi="Arial" w:cs="Arial"/>
         </w:rPr>
-        <w:t>top: Es la posición del ultimo valor de la pila.</w:t>
+        <w:t>arreglo</w:t>
       </w:r>
     </w:p>
     <w:p>
@@ -7353,13 +5494,25 @@
         <w:rPr>
           <w:rFonts w:ascii="Arial" w:hAnsi="Arial" w:cs="Arial"/>
         </w:rPr>
-        <w:t xml:space="preserve">EspacioPila[ </w:t>
-      </w:r>
-      <w:r>
-        <w:rPr>
-          <w:rFonts w:ascii="Arial" w:hAnsi="Arial" w:cs="Arial"/>
-        </w:rPr>
-        <w:t>]: Arreglo de la pila.</w:t>
+        <w:t>tamaño</w:t>
+      </w:r>
+    </w:p>
+    <w:p>
+      <w:pPr>
+        <w:pStyle w:val="ListParagraph"/>
+        <w:numPr>
+          <w:ilvl w:val="0"/>
+          <w:numId w:val="16"/>
+        </w:numPr>
+        <w:rPr>
+          <w:rFonts w:ascii="Arial" w:hAnsi="Arial" w:cs="Arial"/>
+        </w:rPr>
+      </w:pPr>
+      <w:r>
+        <w:rPr>
+          <w:rFonts w:ascii="Arial" w:hAnsi="Arial" w:cs="Arial"/>
+        </w:rPr>
+        <w:t>posición del padre</w:t>
       </w:r>
     </w:p>
     <w:p>
@@ -7391,61 +5544,93 @@
         <w:rPr>
           <w:rFonts w:ascii="Arial" w:hAnsi="Arial" w:cs="Arial"/>
         </w:rPr>
-        <w:t>La función recibe el valor por referencia para poder eliminar</w:t>
-      </w:r>
-      <w:r>
-        <w:rPr>
-          <w:rFonts w:ascii="Arial" w:hAnsi="Arial" w:cs="Arial"/>
-        </w:rPr>
-        <w:t xml:space="preserve"> </w:t>
-      </w:r>
-      <w:r>
-        <w:rPr>
-          <w:rFonts w:ascii="Arial" w:hAnsi="Arial" w:cs="Arial"/>
-        </w:rPr>
-        <w:t xml:space="preserve">el </w:t>
-      </w:r>
-      <w:r>
-        <w:rPr>
-          <w:rFonts w:ascii="Arial" w:hAnsi="Arial" w:cs="Arial"/>
-        </w:rPr>
-        <w:t xml:space="preserve">valor que se encuentra </w:t>
-      </w:r>
-      <w:r>
-        <w:rPr>
-          <w:rFonts w:ascii="Arial" w:hAnsi="Arial" w:cs="Arial"/>
-        </w:rPr>
-        <w:t>al final</w:t>
-      </w:r>
-      <w:r>
-        <w:rPr>
-          <w:rFonts w:ascii="Arial" w:hAnsi="Arial" w:cs="Arial"/>
-        </w:rPr>
-        <w:t xml:space="preserve"> de nuestra pila. Para ello, primero</w:t>
-      </w:r>
-      <w:r>
-        <w:rPr>
-          <w:rFonts w:ascii="Arial" w:hAnsi="Arial" w:cs="Arial"/>
-        </w:rPr>
-        <w:t xml:space="preserve"> </w:t>
-      </w:r>
-      <w:r>
-        <w:rPr>
-          <w:rFonts w:ascii="Arial" w:hAnsi="Arial" w:cs="Arial"/>
-        </w:rPr>
-        <w:t xml:space="preserve">validaremos que la pila no se encuentre vacía. Si </w:t>
-      </w:r>
-      <w:r>
-        <w:rPr>
-          <w:rFonts w:ascii="Arial" w:hAnsi="Arial" w:cs="Arial"/>
-        </w:rPr>
-        <w:t xml:space="preserve">se encuentra vacía se regresara un false si no entonces </w:t>
-      </w:r>
-      <w:r>
-        <w:rPr>
-          <w:rFonts w:ascii="Arial" w:hAnsi="Arial" w:cs="Arial"/>
-        </w:rPr>
-        <w:t xml:space="preserve">el dato será el valor de pila en la posición top y al finalizar esta accion se disminuirá el valor de top. </w:t>
+        <w:t xml:space="preserve">La función recibe </w:t>
+      </w:r>
+      <w:r>
+        <w:rPr>
+          <w:rFonts w:ascii="Arial" w:hAnsi="Arial" w:cs="Arial"/>
+        </w:rPr>
+        <w:t xml:space="preserve">el arreglo que se desea ordenar y lo primero que hara será crear los nodos que seria la raíz y los hijos </w:t>
+      </w:r>
+      <w:r>
+        <w:rPr>
+          <w:rFonts w:ascii="Arial" w:hAnsi="Arial" w:cs="Arial"/>
+        </w:rPr>
+        <w:t>izquierdo</w:t>
+      </w:r>
+      <w:r>
+        <w:rPr>
+          <w:rFonts w:ascii="Arial" w:hAnsi="Arial" w:cs="Arial"/>
+        </w:rPr>
+        <w:t xml:space="preserve"> y derecho ,se realizan dos condiciones </w:t>
+      </w:r>
+      <w:r>
+        <w:rPr>
+          <w:rFonts w:ascii="Arial" w:hAnsi="Arial" w:cs="Arial"/>
+        </w:rPr>
+        <w:t>,</w:t>
+      </w:r>
+      <w:r>
+        <w:rPr>
+          <w:rFonts w:ascii="Arial" w:hAnsi="Arial" w:cs="Arial"/>
+        </w:rPr>
+        <w:t xml:space="preserve">la </w:t>
+      </w:r>
+      <w:r>
+        <w:rPr>
+          <w:rFonts w:ascii="Arial" w:hAnsi="Arial" w:cs="Arial"/>
+        </w:rPr>
+        <w:t>primera</w:t>
+      </w:r>
+      <w:r>
+        <w:rPr>
+          <w:rFonts w:ascii="Arial" w:hAnsi="Arial" w:cs="Arial"/>
+        </w:rPr>
+        <w:t xml:space="preserve"> es si el hijo </w:t>
+      </w:r>
+      <w:r>
+        <w:rPr>
+          <w:rFonts w:ascii="Arial" w:hAnsi="Arial" w:cs="Arial"/>
+        </w:rPr>
+        <w:t>izquierdo</w:t>
+      </w:r>
+      <w:r>
+        <w:rPr>
+          <w:rFonts w:ascii="Arial" w:hAnsi="Arial" w:cs="Arial"/>
+        </w:rPr>
+        <w:t xml:space="preserve"> es mas grande que la raíz ,si es cierto entonces se cambara el valor de la raíz y </w:t>
+      </w:r>
+      <w:r>
+        <w:rPr>
+          <w:rFonts w:ascii="Arial" w:hAnsi="Arial" w:cs="Arial"/>
+        </w:rPr>
+        <w:t>viceversa</w:t>
+      </w:r>
+      <w:r>
+        <w:rPr>
+          <w:rFonts w:ascii="Arial" w:hAnsi="Arial" w:cs="Arial"/>
+        </w:rPr>
+        <w:t xml:space="preserve"> con el hijo derecho </w:t>
+      </w:r>
+    </w:p>
+    <w:p>
+      <w:pPr>
+        <w:rPr>
+          <w:rFonts w:ascii="Arial" w:hAnsi="Arial" w:cs="Arial"/>
+        </w:rPr>
+      </w:pPr>
+    </w:p>
+    <w:p>
+      <w:pPr>
+        <w:rPr>
+          <w:rFonts w:ascii="Arial" w:hAnsi="Arial" w:cs="Arial"/>
+        </w:rPr>
+      </w:pPr>
+      <w:r>
+        <w:rPr>
+          <w:rFonts w:ascii="Arial" w:hAnsi="Arial" w:cs="Arial"/>
+        </w:rPr>
+        <w:t xml:space="preserve">Si el valor de root fue cambiado por los hijos este deberá de realizar un swap y entrar en la función haciendo una recursión hasta que quede un su lugar apropiado </w:t>
       </w:r>
     </w:p>
     <w:p>
@@ -7463,13 +5648,12 @@
           <w:b/>
           <w:noProof/>
           <w:color w:val="FF0000"/>
-          <w:lang w:eastAsia="es-ES_tradnl"/>
         </w:rPr>
         <w:drawing>
-          <wp:inline distT="0" distB="0" distL="0" distR="0" wp14:anchorId="4BDF76DB" wp14:editId="2513FB2C">
-            <wp:extent cx="2071461" cy="1830542"/>
-            <wp:effectExtent l="0" t="0" r="11430" b="0"/>
-            <wp:docPr id="10" name="Imagen 10" descr="../../../Captura%20de%20pantalla%202017-03-13%20a%20la(s)%2017.42.39.png"/>
+          <wp:inline distT="0" distB="0" distL="0" distR="0" wp14:anchorId="5AF1FB75" wp14:editId="748EA437">
+            <wp:extent cx="5612130" cy="2306320"/>
+            <wp:effectExtent l="0" t="0" r="1270" b="5080"/>
+            <wp:docPr id="15" name="Picture 15"/>
             <wp:cNvGraphicFramePr>
               <a:graphicFrameLocks xmlns:a="http://schemas.openxmlformats.org/drawingml/2006/main" noChangeAspect="1"/>
             </wp:cNvGraphicFramePr>
@@ -7477,36 +5661,29 @@
               <a:graphicData uri="http://schemas.openxmlformats.org/drawingml/2006/picture">
                 <pic:pic xmlns:pic="http://schemas.openxmlformats.org/drawingml/2006/picture">
                   <pic:nvPicPr>
-                    <pic:cNvPr id="0" name="Picture 4" descr="../../../Captura%20de%20pantalla%202017-03-13%20a%20la(s)%2017.42.39.png"/>
-                    <pic:cNvPicPr>
-                      <a:picLocks noChangeAspect="1" noChangeArrowheads="1"/>
-                    </pic:cNvPicPr>
+                    <pic:cNvPr id="15" name="Screen Shot 2018-02-12 at 7.44.35 PM.png"/>
+                    <pic:cNvPicPr/>
                   </pic:nvPicPr>
                   <pic:blipFill>
-                    <a:blip r:embed="rId22" cstate="print">
+                    <a:blip r:embed="rId17" cstate="print">
                       <a:extLst>
                         <a:ext uri="{28A0092B-C50C-407E-A947-70E740481C1C}">
                           <a14:useLocalDpi xmlns:a14="http://schemas.microsoft.com/office/drawing/2010/main" val="0"/>
                         </a:ext>
                       </a:extLst>
                     </a:blip>
-                    <a:srcRect/>
                     <a:stretch>
                       <a:fillRect/>
                     </a:stretch>
                   </pic:blipFill>
-                  <pic:spPr bwMode="auto">
+                  <pic:spPr>
                     <a:xfrm>
                       <a:off x="0" y="0"/>
-                      <a:ext cx="2078188" cy="1836487"/>
+                      <a:ext cx="5612130" cy="2306320"/>
                     </a:xfrm>
                     <a:prstGeom prst="rect">
                       <a:avLst/>
                     </a:prstGeom>
-                    <a:noFill/>
-                    <a:ln>
-                      <a:noFill/>
-                    </a:ln>
                   </pic:spPr>
                 </pic:pic>
               </a:graphicData>
@@ -7540,24 +5717,8 @@
           <w:b/>
           <w:color w:val="FF0000"/>
         </w:rPr>
-        <w:t>Función pilaLlena</w:t>
-      </w:r>
-    </w:p>
-    <w:p>
-      <w:pPr>
-        <w:rPr>
-          <w:rFonts w:ascii="Arial" w:hAnsi="Arial" w:cs="Arial"/>
-          <w:b/>
-          <w:color w:val="FF0000"/>
-        </w:rPr>
-      </w:pPr>
-      <w:r>
-        <w:rPr>
-          <w:rFonts w:ascii="Arial" w:hAnsi="Arial" w:cs="Arial"/>
-          <w:b/>
-          <w:color w:val="FF0000"/>
-        </w:rPr>
-        <w:t xml:space="preserve"> </w:t>
+        <w:lastRenderedPageBreak/>
+        <w:t>void heapSort()</w:t>
       </w:r>
     </w:p>
     <w:p>
@@ -7634,7 +5795,7 @@
         <w:rPr>
           <w:rFonts w:ascii="Arial" w:hAnsi="Arial" w:cs="Arial"/>
         </w:rPr>
-        <w:t>top: Es la posición del ultimo valor de la pila.</w:t>
+        <w:t xml:space="preserve">arreglo :los elementos del archivo </w:t>
       </w:r>
     </w:p>
     <w:p>
@@ -7652,110 +5813,55 @@
         <w:rPr>
           <w:rFonts w:ascii="Arial" w:hAnsi="Arial" w:cs="Arial"/>
         </w:rPr>
-        <w:t xml:space="preserve">MAX : Tamaño máximo de la pila </w:t>
-      </w:r>
-    </w:p>
-    <w:p>
-      <w:pPr>
-        <w:rPr>
-          <w:rFonts w:ascii="Arial" w:hAnsi="Arial" w:cs="Arial"/>
-        </w:rPr>
-      </w:pPr>
-    </w:p>
-    <w:p>
-      <w:pPr>
+        <w:t xml:space="preserve">n =tamaño del arreglo </w:t>
+      </w:r>
+    </w:p>
+    <w:p>
+      <w:pPr>
+        <w:pStyle w:val="ListParagraph"/>
+        <w:rPr>
+          <w:rFonts w:ascii="Arial" w:hAnsi="Arial" w:cs="Arial"/>
+        </w:rPr>
+      </w:pPr>
+    </w:p>
+    <w:p>
+      <w:pPr>
+        <w:rPr>
+          <w:rFonts w:ascii="Arial" w:hAnsi="Arial" w:cs="Arial"/>
+        </w:rPr>
+      </w:pPr>
+      <w:r>
         <w:rPr>
           <w:rFonts w:ascii="Arial" w:hAnsi="Arial" w:cs="Arial"/>
           <w:b/>
         </w:rPr>
-      </w:pPr>
+        <w:t>Lógica:</w:t>
+      </w:r>
+      <w:r>
+        <w:rPr>
+          <w:rFonts w:ascii="Arial" w:hAnsi="Arial" w:cs="Arial"/>
+        </w:rPr>
+        <w:t xml:space="preserve"> </w:t>
+      </w:r>
     </w:p>
     <w:p>
       <w:pPr>
         <w:rPr>
           <w:rFonts w:ascii="Arial" w:hAnsi="Arial" w:cs="Arial"/>
           <w:b/>
-        </w:rPr>
-      </w:pPr>
-    </w:p>
-    <w:p>
-      <w:pPr>
-        <w:rPr>
-          <w:rFonts w:ascii="Arial" w:hAnsi="Arial" w:cs="Arial"/>
-        </w:rPr>
-      </w:pPr>
-      <w:r>
-        <w:rPr>
-          <w:rFonts w:ascii="Arial" w:hAnsi="Arial" w:cs="Arial"/>
-          <w:b/>
-        </w:rPr>
-        <w:t>Lógica:</w:t>
-      </w:r>
-      <w:r>
-        <w:rPr>
-          <w:rFonts w:ascii="Arial" w:hAnsi="Arial" w:cs="Arial"/>
-        </w:rPr>
-        <w:t xml:space="preserve"> </w:t>
-      </w:r>
-    </w:p>
-    <w:p>
-      <w:pPr>
-        <w:rPr>
-          <w:rFonts w:ascii="Arial" w:hAnsi="Arial" w:cs="Arial"/>
-        </w:rPr>
-      </w:pPr>
-      <w:r>
-        <w:rPr>
-          <w:rFonts w:ascii="Arial" w:hAnsi="Arial" w:cs="Arial"/>
-        </w:rPr>
-        <w:t xml:space="preserve">Lo que se evaluará esta función </w:t>
-      </w:r>
-      <w:r>
-        <w:rPr>
-          <w:rFonts w:ascii="Arial" w:hAnsi="Arial" w:cs="Arial"/>
-        </w:rPr>
-        <w:t>es si el arreglo de la</w:t>
-      </w:r>
-      <w:r>
-        <w:rPr>
-          <w:rFonts w:ascii="Arial" w:hAnsi="Arial" w:cs="Arial"/>
-        </w:rPr>
-        <w:t xml:space="preserve"> pila se encuentra llena, verificando que el valor de nuestro tope sea igual al tamaño</w:t>
-      </w:r>
-    </w:p>
-    <w:p>
-      <w:pPr>
-        <w:rPr>
-          <w:rFonts w:ascii="Arial" w:hAnsi="Arial" w:cs="Arial"/>
-        </w:rPr>
-      </w:pPr>
-      <w:r>
-        <w:rPr>
-          <w:rFonts w:ascii="Arial" w:hAnsi="Arial" w:cs="Arial"/>
-        </w:rPr>
-        <w:t>de nuestro arreglo</w:t>
-      </w:r>
-      <w:r>
-        <w:rPr>
-          <w:rFonts w:ascii="Arial" w:hAnsi="Arial" w:cs="Arial"/>
-        </w:rPr>
-        <w:t xml:space="preserve"> menos 1</w:t>
-      </w:r>
-      <w:r>
-        <w:rPr>
-          <w:rFonts w:ascii="Arial" w:hAnsi="Arial" w:cs="Arial"/>
-        </w:rPr>
-        <w:t>.</w:t>
-      </w:r>
-      <w:r>
-        <w:rPr>
-          <w:rFonts w:ascii="Arial" w:hAnsi="Arial" w:cs="Arial"/>
-        </w:rPr>
-        <w:t xml:space="preserve">si esto se cumple entonces se regresará un true pero sino entonces será un false. </w:t>
-      </w:r>
-    </w:p>
-    <w:p>
-      <w:pPr>
+          <w:color w:val="FF0000"/>
+        </w:rPr>
+      </w:pPr>
+      <w:r>
+        <w:rPr>
+          <w:rFonts w:ascii="Arial" w:hAnsi="Arial" w:cs="Arial"/>
+        </w:rPr>
+        <w:t xml:space="preserve">Primero construimos el heap y lo llenamos de de la mitad del arreglo , después reducimos el arreglo y volvemos llamar a la funcino MAX_heapify para poder reducirlo </w:t>
+      </w:r>
+    </w:p>
+    <w:p>
+      <w:pPr>
+        <w:jc w:val="center"/>
         <w:rPr>
           <w:rFonts w:ascii="Arial" w:hAnsi="Arial" w:cs="Arial"/>
           <w:b/>
@@ -7778,14 +5884,12 @@
           <w:b/>
           <w:noProof/>
           <w:color w:val="FF0000"/>
-          <w:lang w:eastAsia="es-ES_tradnl"/>
-        </w:rPr>
-        <w:lastRenderedPageBreak/>
+        </w:rPr>
         <w:drawing>
-          <wp:inline distT="0" distB="0" distL="0" distR="0" wp14:anchorId="63966618" wp14:editId="00A0426C">
-            <wp:extent cx="2034697" cy="2185126"/>
+          <wp:inline distT="0" distB="0" distL="0" distR="0" wp14:anchorId="16AC2328" wp14:editId="0297C85D">
+            <wp:extent cx="4068338" cy="2419460"/>
             <wp:effectExtent l="0" t="0" r="0" b="0"/>
-            <wp:docPr id="9" name="Imagen 9" descr="../../../Captura%20de%20pantalla%202017-03-13%20a%20la(s)%2017.42.48.png"/>
+            <wp:docPr id="20" name="Picture 20"/>
             <wp:cNvGraphicFramePr>
               <a:graphicFrameLocks xmlns:a="http://schemas.openxmlformats.org/drawingml/2006/main" noChangeAspect="1"/>
             </wp:cNvGraphicFramePr>
@@ -7793,36 +5897,29 @@
               <a:graphicData uri="http://schemas.openxmlformats.org/drawingml/2006/picture">
                 <pic:pic xmlns:pic="http://schemas.openxmlformats.org/drawingml/2006/picture">
                   <pic:nvPicPr>
-                    <pic:cNvPr id="0" name="Picture 3" descr="../../../Captura%20de%20pantalla%202017-03-13%20a%20la(s)%2017.42.48.png"/>
-                    <pic:cNvPicPr>
-                      <a:picLocks noChangeAspect="1" noChangeArrowheads="1"/>
-                    </pic:cNvPicPr>
+                    <pic:cNvPr id="20" name="Screen Shot 2018-02-12 at 7.44.25 PM.png"/>
+                    <pic:cNvPicPr/>
                   </pic:nvPicPr>
                   <pic:blipFill>
-                    <a:blip r:embed="rId23">
+                    <a:blip r:embed="rId18" cstate="print">
                       <a:extLst>
                         <a:ext uri="{28A0092B-C50C-407E-A947-70E740481C1C}">
                           <a14:useLocalDpi xmlns:a14="http://schemas.microsoft.com/office/drawing/2010/main" val="0"/>
                         </a:ext>
                       </a:extLst>
                     </a:blip>
-                    <a:srcRect/>
                     <a:stretch>
                       <a:fillRect/>
                     </a:stretch>
                   </pic:blipFill>
-                  <pic:spPr bwMode="auto">
+                  <pic:spPr>
                     <a:xfrm>
                       <a:off x="0" y="0"/>
-                      <a:ext cx="2049521" cy="2201046"/>
+                      <a:ext cx="4072598" cy="2421993"/>
                     </a:xfrm>
                     <a:prstGeom prst="rect">
                       <a:avLst/>
                     </a:prstGeom>
-                    <a:noFill/>
-                    <a:ln>
-                      <a:noFill/>
-                    </a:ln>
                   </pic:spPr>
                 </pic:pic>
               </a:graphicData>
@@ -7846,167 +5943,149 @@
           <w:b/>
           <w:color w:val="FF0000"/>
         </w:rPr>
-        <w:t>Función pilaVacia</w:t>
-      </w:r>
-    </w:p>
-    <w:p>
-      <w:pPr>
-        <w:rPr>
-          <w:rFonts w:ascii="Arial" w:hAnsi="Arial" w:cs="Arial"/>
-        </w:rPr>
-      </w:pPr>
-      <w:r>
-        <w:rPr>
-          <w:rFonts w:ascii="Arial" w:hAnsi="Arial" w:cs="Arial"/>
-          <w:b/>
-        </w:rPr>
-        <w:t>Argumentos:</w:t>
-      </w:r>
-      <w:r>
-        <w:rPr>
-          <w:rFonts w:ascii="Arial" w:hAnsi="Arial" w:cs="Arial"/>
-          <w:b/>
-        </w:rPr>
-        <w:t xml:space="preserve"> </w:t>
-      </w:r>
-      <w:r>
-        <w:rPr>
-          <w:rFonts w:ascii="Arial" w:hAnsi="Arial" w:cs="Arial"/>
-        </w:rPr>
-        <w:t>No recibe valores</w:t>
-      </w:r>
-      <w:r>
-        <w:rPr>
-          <w:rFonts w:ascii="Arial" w:hAnsi="Arial" w:cs="Arial"/>
-          <w:b/>
-        </w:rPr>
-        <w:t xml:space="preserve"> </w:t>
-      </w:r>
-      <w:r>
-        <w:rPr>
-          <w:rFonts w:ascii="Arial" w:hAnsi="Arial" w:cs="Arial"/>
-        </w:rPr>
-        <w:t xml:space="preserve"> </w:t>
-      </w:r>
-    </w:p>
-    <w:p>
-      <w:pPr>
-        <w:rPr>
-          <w:rFonts w:ascii="Arial" w:hAnsi="Arial" w:cs="Arial"/>
-        </w:rPr>
-      </w:pPr>
-      <w:r>
-        <w:rPr>
-          <w:rFonts w:ascii="Arial" w:hAnsi="Arial" w:cs="Arial"/>
-          <w:b/>
-        </w:rPr>
-        <w:t>Variables:</w:t>
-      </w:r>
-      <w:r>
-        <w:rPr>
-          <w:rFonts w:ascii="Arial" w:hAnsi="Arial" w:cs="Arial"/>
-        </w:rPr>
-        <w:t xml:space="preserve"> </w:t>
-      </w:r>
-    </w:p>
-    <w:p>
-      <w:pPr>
-        <w:rPr>
-          <w:rFonts w:ascii="Arial" w:hAnsi="Arial" w:cs="Arial"/>
-        </w:rPr>
-      </w:pPr>
-      <w:r>
-        <w:rPr>
-          <w:rFonts w:ascii="Arial" w:hAnsi="Arial" w:cs="Arial"/>
-        </w:rPr>
-        <w:t>top: Es la posición del ultimo valor de la pila</w:t>
-      </w:r>
-    </w:p>
-    <w:p>
-      <w:pPr>
-        <w:rPr>
-          <w:rFonts w:ascii="Arial" w:hAnsi="Arial" w:cs="Arial"/>
-        </w:rPr>
-      </w:pPr>
-      <w:r>
-        <w:rPr>
-          <w:rFonts w:ascii="Arial" w:hAnsi="Arial" w:cs="Arial"/>
-          <w:b/>
-        </w:rPr>
-        <w:t>Lógica:</w:t>
-      </w:r>
-      <w:r>
-        <w:rPr>
-          <w:rFonts w:ascii="Arial" w:hAnsi="Arial" w:cs="Arial"/>
-        </w:rPr>
-        <w:t xml:space="preserve"> </w:t>
-      </w:r>
-    </w:p>
-    <w:p>
-      <w:pPr>
-        <w:rPr>
-          <w:rFonts w:ascii="Arial" w:hAnsi="Arial" w:cs="Arial"/>
-        </w:rPr>
-      </w:pPr>
-      <w:r>
-        <w:rPr>
-          <w:rFonts w:ascii="Arial" w:hAnsi="Arial" w:cs="Arial"/>
-        </w:rPr>
-        <w:t xml:space="preserve">Lo que se evaluará esta función es si el </w:t>
-      </w:r>
-      <w:r>
-        <w:rPr>
-          <w:rFonts w:ascii="Arial" w:hAnsi="Arial" w:cs="Arial"/>
-        </w:rPr>
-        <w:t xml:space="preserve">arreglo de la pila </w:t>
-      </w:r>
-      <w:r>
-        <w:rPr>
-          <w:rFonts w:ascii="Arial" w:hAnsi="Arial" w:cs="Arial"/>
-        </w:rPr>
-        <w:t>se encuentra vacía. Por lo tanto, lo único que verificará es si el valor de nuestro</w:t>
-      </w:r>
-      <w:r>
-        <w:rPr>
-          <w:rFonts w:ascii="Arial" w:hAnsi="Arial" w:cs="Arial"/>
-        </w:rPr>
-        <w:t xml:space="preserve"> tope es -1 .</w:t>
-      </w:r>
-      <w:r>
-        <w:rPr>
-          <w:rFonts w:ascii="Arial" w:hAnsi="Arial" w:cs="Arial"/>
-        </w:rPr>
-        <w:t>En caso de que esto se cumpla se devolverá un valor true y en caso contrario se</w:t>
-      </w:r>
-    </w:p>
-    <w:p>
-      <w:pPr>
+        <w:t xml:space="preserve">Función </w:t>
+      </w:r>
+      <w:r>
         <w:rPr>
           <w:rFonts w:ascii="Arial" w:hAnsi="Arial" w:cs="Arial"/>
           <w:b/>
           <w:color w:val="FF0000"/>
         </w:rPr>
-      </w:pPr>
-      <w:r>
-        <w:rPr>
-          <w:rFonts w:ascii="Arial" w:hAnsi="Arial" w:cs="Arial"/>
-        </w:rPr>
-        <w:t>devolverá un valor false</w:t>
-      </w:r>
-    </w:p>
-    <w:p>
-      <w:pPr>
-        <w:jc w:val="both"/>
+        <w:t>void radixSort()</w:t>
+      </w:r>
+    </w:p>
+    <w:p>
+      <w:pPr>
+        <w:rPr>
+          <w:rFonts w:ascii="Arial" w:hAnsi="Arial" w:cs="Arial"/>
+        </w:rPr>
+      </w:pPr>
+      <w:r>
+        <w:rPr>
+          <w:rFonts w:ascii="Arial" w:hAnsi="Arial" w:cs="Arial"/>
+          <w:b/>
+        </w:rPr>
+        <w:t>Argumentos:</w:t>
+      </w:r>
+      <w:r>
+        <w:rPr>
+          <w:rFonts w:ascii="Arial" w:hAnsi="Arial" w:cs="Arial"/>
+          <w:b/>
+        </w:rPr>
+        <w:t xml:space="preserve"> </w:t>
+      </w:r>
+      <w:r>
+        <w:rPr>
+          <w:rFonts w:ascii="Arial" w:hAnsi="Arial" w:cs="Arial"/>
+        </w:rPr>
+        <w:t>No recibe valores</w:t>
+      </w:r>
+      <w:r>
+        <w:rPr>
+          <w:rFonts w:ascii="Arial" w:hAnsi="Arial" w:cs="Arial"/>
+          <w:b/>
+        </w:rPr>
+        <w:t xml:space="preserve"> </w:t>
+      </w:r>
+      <w:r>
+        <w:rPr>
+          <w:rFonts w:ascii="Arial" w:hAnsi="Arial" w:cs="Arial"/>
+        </w:rPr>
+        <w:t xml:space="preserve"> </w:t>
+      </w:r>
+    </w:p>
+    <w:p>
+      <w:pPr>
+        <w:rPr>
+          <w:rFonts w:ascii="Arial" w:hAnsi="Arial" w:cs="Arial"/>
+          <w:b/>
+        </w:rPr>
+      </w:pPr>
+      <w:r>
+        <w:rPr>
+          <w:rFonts w:ascii="Arial" w:hAnsi="Arial" w:cs="Arial"/>
+          <w:b/>
+        </w:rPr>
+        <w:t>Variables:</w:t>
+      </w:r>
+    </w:p>
+    <w:p>
+      <w:pPr>
+        <w:rPr>
+          <w:rFonts w:ascii="Arial" w:hAnsi="Arial" w:cs="Arial"/>
+        </w:rPr>
+      </w:pPr>
+      <w:r>
+        <w:rPr>
+          <w:rFonts w:ascii="Arial" w:hAnsi="Arial" w:cs="Arial"/>
+        </w:rPr>
+        <w:t xml:space="preserve"> </w:t>
+      </w:r>
+      <w:r>
+        <w:rPr>
+          <w:rFonts w:ascii="Arial" w:hAnsi="Arial" w:cs="Arial"/>
+        </w:rPr>
+        <w:tab/>
+      </w:r>
+      <w:r>
+        <w:rPr>
+          <w:rFonts w:ascii="Arial" w:hAnsi="Arial" w:cs="Arial"/>
+        </w:rPr>
+        <w:t xml:space="preserve">arreglo :los elementos del archivo </w:t>
+      </w:r>
+    </w:p>
+    <w:p>
+      <w:pPr>
+        <w:pStyle w:val="ListParagraph"/>
+        <w:rPr>
+          <w:rFonts w:ascii="Arial" w:hAnsi="Arial" w:cs="Arial"/>
+        </w:rPr>
+      </w:pPr>
+      <w:r>
+        <w:rPr>
+          <w:rFonts w:ascii="Arial" w:hAnsi="Arial" w:cs="Arial"/>
+        </w:rPr>
+        <w:t xml:space="preserve">n =tamaño del arreglo </w:t>
+      </w:r>
+    </w:p>
+    <w:p>
+      <w:pPr>
+        <w:rPr>
+          <w:rFonts w:ascii="Arial" w:hAnsi="Arial" w:cs="Arial"/>
+        </w:rPr>
+      </w:pPr>
+      <w:r>
+        <w:rPr>
+          <w:rFonts w:ascii="Arial" w:hAnsi="Arial" w:cs="Arial"/>
+          <w:b/>
+        </w:rPr>
+        <w:t>Lógica:</w:t>
+      </w:r>
+      <w:r>
+        <w:rPr>
+          <w:rFonts w:ascii="Arial" w:hAnsi="Arial" w:cs="Arial"/>
+        </w:rPr>
+        <w:t xml:space="preserve"> </w:t>
+      </w:r>
+    </w:p>
+    <w:p>
+      <w:pPr>
         <w:rPr>
           <w:rFonts w:ascii="Arial" w:hAnsi="Arial" w:cs="Arial"/>
           <w:b/>
           <w:color w:val="FF0000"/>
         </w:rPr>
       </w:pPr>
-    </w:p>
-    <w:p>
-      <w:pPr>
-        <w:jc w:val="center"/>
+      <w:r>
+        <w:rPr>
+          <w:rFonts w:ascii="Arial" w:hAnsi="Arial" w:cs="Arial"/>
+        </w:rPr>
+        <w:t xml:space="preserve">Lo primero que se realizara en esta función es la creación de los arrayList , lo primero será definir un arraylist de 10 elementos y dentro de ellos crearemos un arraylist por cada posición ,después se sacra los dígitos de cada número del arreglo previamente creado ,el ciclo while servirá para poder definir si se a encontrado el elemento con mas dígitos y dentro de este while se irán guardando los elementos el arreglo en el arrayList dependiendo del digito al terminar de recorrer el arreglo  , recorrernos las cubetas y guardemos los elementos creados en la variable arreglo y al final se multiplicara el exponente por 10  para sacar el siguiente elemento </w:t>
+      </w:r>
+    </w:p>
+    <w:p>
+      <w:pPr>
+        <w:jc w:val="both"/>
         <w:rPr>
           <w:rFonts w:ascii="Arial" w:hAnsi="Arial" w:cs="Arial"/>
           <w:b/>
@@ -8019,13 +6098,13 @@
           <w:b/>
           <w:noProof/>
           <w:color w:val="FF0000"/>
-          <w:lang w:eastAsia="es-ES_tradnl"/>
-        </w:rPr>
+        </w:rPr>
+        <w:lastRenderedPageBreak/>
         <w:drawing>
-          <wp:inline distT="0" distB="0" distL="0" distR="0" wp14:anchorId="1D6089E1" wp14:editId="1192326D">
-            <wp:extent cx="2055235" cy="2299426"/>
-            <wp:effectExtent l="0" t="0" r="2540" b="12065"/>
-            <wp:docPr id="2" name="Imagen 2" descr="../../../Captura%20de%20pantalla%202017-03-13%20a%20la(s)%2017.43.07.png"/>
+          <wp:inline distT="0" distB="0" distL="0" distR="0" wp14:anchorId="750E93BB" wp14:editId="451106CE">
+            <wp:extent cx="5612130" cy="3460750"/>
+            <wp:effectExtent l="0" t="0" r="1270" b="6350"/>
+            <wp:docPr id="38" name="Picture 38"/>
             <wp:cNvGraphicFramePr>
               <a:graphicFrameLocks xmlns:a="http://schemas.openxmlformats.org/drawingml/2006/main" noChangeAspect="1"/>
             </wp:cNvGraphicFramePr>
@@ -8033,36 +6112,29 @@
               <a:graphicData uri="http://schemas.openxmlformats.org/drawingml/2006/picture">
                 <pic:pic xmlns:pic="http://schemas.openxmlformats.org/drawingml/2006/picture">
                   <pic:nvPicPr>
-                    <pic:cNvPr id="0" name="Picture 1" descr="../../../Captura%20de%20pantalla%202017-03-13%20a%20la(s)%2017.43.07.png"/>
-                    <pic:cNvPicPr>
-                      <a:picLocks noChangeAspect="1" noChangeArrowheads="1"/>
-                    </pic:cNvPicPr>
+                    <pic:cNvPr id="38" name="Screen Shot 2018-02-12 at 7.45.51 PM.png"/>
+                    <pic:cNvPicPr/>
                   </pic:nvPicPr>
                   <pic:blipFill>
-                    <a:blip r:embed="rId24">
+                    <a:blip r:embed="rId19" cstate="print">
                       <a:extLst>
                         <a:ext uri="{28A0092B-C50C-407E-A947-70E740481C1C}">
                           <a14:useLocalDpi xmlns:a14="http://schemas.microsoft.com/office/drawing/2010/main" val="0"/>
                         </a:ext>
                       </a:extLst>
                     </a:blip>
-                    <a:srcRect/>
                     <a:stretch>
                       <a:fillRect/>
                     </a:stretch>
                   </pic:blipFill>
-                  <pic:spPr bwMode="auto">
+                  <pic:spPr>
                     <a:xfrm>
                       <a:off x="0" y="0"/>
-                      <a:ext cx="2065305" cy="2310692"/>
+                      <a:ext cx="5612130" cy="3460750"/>
                     </a:xfrm>
                     <a:prstGeom prst="rect">
                       <a:avLst/>
                     </a:prstGeom>
-                    <a:noFill/>
-                    <a:ln>
-                      <a:noFill/>
-                    </a:ln>
                   </pic:spPr>
                 </pic:pic>
               </a:graphicData>
@@ -8090,6 +6162,16 @@
           <w:color w:val="FF0000"/>
         </w:rPr>
       </w:pPr>
+    </w:p>
+    <w:p>
+      <w:pPr>
+        <w:jc w:val="center"/>
+        <w:rPr>
+          <w:rFonts w:ascii="Arial" w:hAnsi="Arial" w:cs="Arial"/>
+          <w:b/>
+          <w:color w:val="FF0000"/>
+        </w:rPr>
+      </w:pPr>
       <w:r>
         <w:rPr>
           <w:rFonts w:ascii="Arial" w:hAnsi="Arial" w:cs="Arial"/>
@@ -8194,7 +6276,13 @@
         <w:rPr>
           <w:rFonts w:ascii="Arial" w:hAnsi="Arial" w:cs="Arial"/>
         </w:rPr>
-        <w:t>top: Es la posición del ultimo valor de la pila</w:t>
+        <w:t>tamaño</w:t>
+      </w:r>
+      <w:r>
+        <w:rPr>
+          <w:rFonts w:ascii="Arial" w:hAnsi="Arial" w:cs="Arial"/>
+        </w:rPr>
+        <w:t>: Es la posición del ultimo valor de la pila</w:t>
       </w:r>
     </w:p>
     <w:p>
@@ -8252,17 +6340,18 @@
       <w:pPr>
         <w:jc w:val="center"/>
       </w:pPr>
+    </w:p>
+    <w:p/>
+    <w:p>
       <w:r>
         <w:rPr>
           <w:noProof/>
-          <w:lang w:eastAsia="es-ES_tradnl"/>
-        </w:rPr>
-        <w:lastRenderedPageBreak/>
+        </w:rPr>
         <w:drawing>
-          <wp:inline distT="0" distB="0" distL="0" distR="0" wp14:anchorId="4F31B437" wp14:editId="2A63BA6A">
-            <wp:extent cx="3362338" cy="1651726"/>
-            <wp:effectExtent l="0" t="0" r="0" b="0"/>
-            <wp:docPr id="5" name="Imagen 5" descr="../../../Captura%20de%20pantalla%202017-03-13%20a%20la(s)%2017.43.14.png"/>
+          <wp:inline distT="0" distB="0" distL="0" distR="0" wp14:anchorId="35C410A3" wp14:editId="132027D1">
+            <wp:extent cx="5612130" cy="1169035"/>
+            <wp:effectExtent l="0" t="0" r="1270" b="0"/>
+            <wp:docPr id="41" name="Picture 41"/>
             <wp:cNvGraphicFramePr>
               <a:graphicFrameLocks xmlns:a="http://schemas.openxmlformats.org/drawingml/2006/main" noChangeAspect="1"/>
             </wp:cNvGraphicFramePr>
@@ -8270,36 +6359,29 @@
               <a:graphicData uri="http://schemas.openxmlformats.org/drawingml/2006/picture">
                 <pic:pic xmlns:pic="http://schemas.openxmlformats.org/drawingml/2006/picture">
                   <pic:nvPicPr>
-                    <pic:cNvPr id="0" name="Picture 2" descr="../../../Captura%20de%20pantalla%202017-03-13%20a%20la(s)%2017.43.14.png"/>
-                    <pic:cNvPicPr>
-                      <a:picLocks noChangeAspect="1" noChangeArrowheads="1"/>
-                    </pic:cNvPicPr>
+                    <pic:cNvPr id="41" name="Screen Shot 2018-02-12 at 7.46.24 PM.png"/>
+                    <pic:cNvPicPr/>
                   </pic:nvPicPr>
                   <pic:blipFill>
-                    <a:blip r:embed="rId25">
+                    <a:blip r:embed="rId20" cstate="print">
                       <a:extLst>
                         <a:ext uri="{28A0092B-C50C-407E-A947-70E740481C1C}">
                           <a14:useLocalDpi xmlns:a14="http://schemas.microsoft.com/office/drawing/2010/main" val="0"/>
                         </a:ext>
                       </a:extLst>
                     </a:blip>
-                    <a:srcRect/>
                     <a:stretch>
                       <a:fillRect/>
                     </a:stretch>
                   </pic:blipFill>
-                  <pic:spPr bwMode="auto">
+                  <pic:spPr>
                     <a:xfrm>
                       <a:off x="0" y="0"/>
-                      <a:ext cx="3366479" cy="1653760"/>
+                      <a:ext cx="5612130" cy="1169035"/>
                     </a:xfrm>
                     <a:prstGeom prst="rect">
                       <a:avLst/>
                     </a:prstGeom>
-                    <a:noFill/>
-                    <a:ln>
-                      <a:noFill/>
-                    </a:ln>
                   </pic:spPr>
                 </pic:pic>
               </a:graphicData>
@@ -8307,6 +6389,16 @@
           </wp:inline>
         </w:drawing>
       </w:r>
+    </w:p>
+    <w:p/>
+    <w:p>
+      <w:pPr>
+        <w:rPr>
+          <w:b/>
+        </w:rPr>
+      </w:pPr>
+      <w:bookmarkStart w:id="0" w:name="_GoBack"/>
+      <w:bookmarkEnd w:id="0"/>
     </w:p>
     <w:sectPr>
       <w:pgSz w:w="12240" w:h="15840"/>
